--- a/Documents/Rendu De Programmation Graphique.docx
+++ b/Documents/Rendu De Programmation Graphique.docx
@@ -9,7 +9,7 @@
           <w:rFonts w:ascii="Arial" w:hAnsi="Arial" w:cs="Arial"/>
           <w:b/>
           <w:bCs/>
-          <w:color w:val="00B0F0"/>
+          <w:color w:val="0070C0"/>
           <w:sz w:val="40"/>
           <w:szCs w:val="40"/>
           <w:u w:val="single" w:color="FF0000"/>
@@ -20,7 +20,7 @@
           <w:rFonts w:ascii="Arial" w:hAnsi="Arial" w:cs="Arial"/>
           <w:b/>
           <w:bCs/>
-          <w:color w:val="00B0F0"/>
+          <w:color w:val="0070C0"/>
           <w:sz w:val="40"/>
           <w:szCs w:val="40"/>
           <w:u w:val="single" w:color="FF0000"/>
@@ -34,7 +34,7 @@
           <w:rFonts w:ascii="Arial" w:hAnsi="Arial" w:cs="Arial"/>
           <w:b/>
           <w:bCs/>
-          <w:color w:val="00B0F0"/>
+          <w:color w:val="0070C0"/>
           <w:sz w:val="32"/>
           <w:szCs w:val="32"/>
           <w:u w:val="single" w:color="FF0000"/>
@@ -47,7 +47,7 @@
           <w:rFonts w:ascii="Arial" w:hAnsi="Arial" w:cs="Arial"/>
           <w:b/>
           <w:bCs/>
-          <w:color w:val="00B0F0"/>
+          <w:color w:val="0070C0"/>
           <w:sz w:val="32"/>
           <w:szCs w:val="32"/>
           <w:u w:val="single" w:color="FF0000"/>
@@ -60,7 +60,7 @@
           <w:rFonts w:ascii="Arial" w:hAnsi="Arial" w:cs="Arial"/>
           <w:b/>
           <w:bCs/>
-          <w:color w:val="00B0F0"/>
+          <w:color w:val="0070C0"/>
           <w:sz w:val="32"/>
           <w:szCs w:val="32"/>
           <w:u w:val="single" w:color="00B0F0"/>
@@ -71,7 +71,7 @@
           <w:rFonts w:ascii="Arial" w:hAnsi="Arial" w:cs="Arial"/>
           <w:b/>
           <w:bCs/>
-          <w:color w:val="00B0F0"/>
+          <w:color w:val="0070C0"/>
           <w:sz w:val="32"/>
           <w:szCs w:val="32"/>
           <w:u w:val="single" w:color="00B0F0"/>
@@ -83,7 +83,7 @@
       <w:pPr>
         <w:rPr>
           <w:rFonts w:ascii="Arial" w:hAnsi="Arial" w:cs="Arial"/>
-          <w:color w:val="00B0F0"/>
+          <w:color w:val="0070C0"/>
           <w:sz w:val="28"/>
           <w:szCs w:val="28"/>
         </w:rPr>
@@ -91,17 +91,18 @@
       <w:r>
         <w:rPr>
           <w:rFonts w:ascii="Arial" w:hAnsi="Arial" w:cs="Arial"/>
-          <w:color w:val="00B0F0"/>
+          <w:color w:val="0070C0"/>
           <w:sz w:val="28"/>
           <w:szCs w:val="28"/>
         </w:rPr>
         <w:tab/>
         <w:t xml:space="preserve">Mon intention principale pour ce </w:t>
       </w:r>
-      <w:r>
-        <w:rPr>
-          <w:rFonts w:ascii="Arial" w:hAnsi="Arial" w:cs="Arial"/>
-          <w:color w:val="00B0F0"/>
+      <w:proofErr w:type="spellStart"/>
+      <w:r>
+        <w:rPr>
+          <w:rFonts w:ascii="Arial" w:hAnsi="Arial" w:cs="Arial"/>
+          <w:color w:val="0070C0"/>
           <w:sz w:val="28"/>
           <w:szCs w:val="28"/>
         </w:rPr>
@@ -110,55 +111,85 @@
       <w:r>
         <w:rPr>
           <w:rFonts w:ascii="Arial" w:hAnsi="Arial" w:cs="Arial"/>
-          <w:color w:val="00B0F0"/>
+          <w:color w:val="0070C0"/>
           <w:sz w:val="28"/>
           <w:szCs w:val="28"/>
         </w:rPr>
-        <w:t xml:space="preserve">hader était de reproduire et </w:t>
-      </w:r>
-      <w:r>
-        <w:rPr>
-          <w:rFonts w:ascii="Arial" w:hAnsi="Arial" w:cs="Arial"/>
-          <w:color w:val="00B0F0"/>
+        <w:t>hader</w:t>
+      </w:r>
+      <w:proofErr w:type="spellEnd"/>
+      <w:r>
+        <w:rPr>
+          <w:rFonts w:ascii="Arial" w:hAnsi="Arial" w:cs="Arial"/>
+          <w:color w:val="0070C0"/>
           <w:sz w:val="28"/>
           <w:szCs w:val="28"/>
         </w:rPr>
+        <w:t xml:space="preserve"> était de reproduire et </w:t>
+      </w:r>
+      <w:r>
+        <w:rPr>
+          <w:rFonts w:ascii="Arial" w:hAnsi="Arial" w:cs="Arial"/>
+          <w:color w:val="0070C0"/>
+          <w:sz w:val="28"/>
+          <w:szCs w:val="28"/>
+        </w:rPr>
         <w:t>de personnaliser</w:t>
       </w:r>
       <w:r>
         <w:rPr>
           <w:rFonts w:ascii="Arial" w:hAnsi="Arial" w:cs="Arial"/>
-          <w:color w:val="00B0F0"/>
+          <w:color w:val="0070C0"/>
           <w:sz w:val="28"/>
           <w:szCs w:val="28"/>
         </w:rPr>
-        <w:t xml:space="preserve"> le bouclier propre à la série de jeux de combat super smash bros, et plus particulier</w:t>
-      </w:r>
-      <w:r>
-        <w:rPr>
-          <w:rFonts w:ascii="Arial" w:hAnsi="Arial" w:cs="Arial"/>
-          <w:color w:val="00B0F0"/>
+        <w:t xml:space="preserve"> le bouclier propre à la série de jeux de combat super smash bros, et plus </w:t>
+      </w:r>
+      <w:r>
+        <w:rPr>
+          <w:rFonts w:ascii="Arial" w:hAnsi="Arial" w:cs="Arial"/>
+          <w:color w:val="0070C0"/>
           <w:sz w:val="28"/>
           <w:szCs w:val="28"/>
         </w:rPr>
-        <w:t>ement</w:t>
-      </w:r>
-      <w:r>
-        <w:rPr>
-          <w:rFonts w:ascii="Arial" w:hAnsi="Arial" w:cs="Arial"/>
-          <w:color w:val="00B0F0"/>
+        <w:t>particulièrement</w:t>
+      </w:r>
+      <w:r>
+        <w:rPr>
+          <w:rFonts w:ascii="Arial" w:hAnsi="Arial" w:cs="Arial"/>
+          <w:color w:val="0070C0"/>
           <w:sz w:val="28"/>
           <w:szCs w:val="28"/>
         </w:rPr>
-        <w:t xml:space="preserve"> celui du jeu Super Smash Bros Ultimate.</w:t>
-      </w:r>
-      <w:r>
-        <w:rPr>
-          <w:rFonts w:ascii="Arial" w:hAnsi="Arial" w:cs="Arial"/>
-          <w:color w:val="00B0F0"/>
+        <w:t xml:space="preserve"> celui du jeu Super Smash Bros </w:t>
+      </w:r>
+      <w:proofErr w:type="spellStart"/>
+      <w:r>
+        <w:rPr>
+          <w:rFonts w:ascii="Arial" w:hAnsi="Arial" w:cs="Arial"/>
+          <w:color w:val="0070C0"/>
           <w:sz w:val="28"/>
           <w:szCs w:val="28"/>
         </w:rPr>
+        <w:t>Ultimate</w:t>
+      </w:r>
+      <w:proofErr w:type="spellEnd"/>
+      <w:r>
+        <w:rPr>
+          <w:rFonts w:ascii="Arial" w:hAnsi="Arial" w:cs="Arial"/>
+          <w:color w:val="0070C0"/>
+          <w:sz w:val="28"/>
+          <w:szCs w:val="28"/>
+        </w:rPr>
+        <w:t>.</w:t>
+      </w:r>
+      <w:r>
+        <w:rPr>
+          <w:rFonts w:ascii="Arial" w:hAnsi="Arial" w:cs="Arial"/>
+          <w:color w:val="0070C0"/>
+          <w:sz w:val="28"/>
+          <w:szCs w:val="28"/>
+        </w:rPr>
         <w:t xml:space="preserve"> </w:t>
       </w:r>
     </w:p>
@@ -166,7 +197,7 @@
       <w:pPr>
         <w:rPr>
           <w:rFonts w:ascii="Arial" w:hAnsi="Arial" w:cs="Arial"/>
-          <w:color w:val="00B0F0"/>
+          <w:color w:val="0070C0"/>
           <w:sz w:val="28"/>
           <w:szCs w:val="28"/>
         </w:rPr>
@@ -178,7 +209,7 @@
           <w:rFonts w:ascii="Arial" w:hAnsi="Arial" w:cs="Arial"/>
           <w:b/>
           <w:bCs/>
-          <w:color w:val="00B0F0"/>
+          <w:color w:val="0070C0"/>
           <w:sz w:val="32"/>
           <w:szCs w:val="32"/>
           <w:u w:val="single"/>
@@ -189,7 +220,7 @@
           <w:rFonts w:ascii="Arial" w:hAnsi="Arial" w:cs="Arial"/>
           <w:b/>
           <w:bCs/>
-          <w:color w:val="00B0F0"/>
+          <w:color w:val="0070C0"/>
           <w:sz w:val="32"/>
           <w:szCs w:val="32"/>
           <w:u w:val="single"/>
@@ -201,15 +232,15 @@
       <w:pPr>
         <w:rPr>
           <w:rFonts w:ascii="Arial" w:hAnsi="Arial" w:cs="Arial"/>
-          <w:color w:val="00B0F0"/>
-          <w:sz w:val="28"/>
-          <w:szCs w:val="32"/>
-        </w:rPr>
-      </w:pPr>
-      <w:r>
-        <w:rPr>
-          <w:rFonts w:ascii="Arial" w:hAnsi="Arial" w:cs="Arial"/>
-          <w:color w:val="00B0F0"/>
+          <w:color w:val="0070C0"/>
+          <w:sz w:val="28"/>
+          <w:szCs w:val="32"/>
+        </w:rPr>
+      </w:pPr>
+      <w:r>
+        <w:rPr>
+          <w:rFonts w:ascii="Arial" w:hAnsi="Arial" w:cs="Arial"/>
+          <w:color w:val="0070C0"/>
           <w:sz w:val="28"/>
           <w:szCs w:val="32"/>
         </w:rPr>
@@ -219,16 +250,17 @@
       <w:r>
         <w:rPr>
           <w:rFonts w:ascii="Arial" w:hAnsi="Arial" w:cs="Arial"/>
-          <w:color w:val="00B0F0"/>
+          <w:color w:val="0070C0"/>
           <w:sz w:val="28"/>
           <w:szCs w:val="32"/>
         </w:rPr>
         <w:t xml:space="preserve"> </w:t>
       </w:r>
-      <w:r>
-        <w:rPr>
-          <w:rFonts w:ascii="Arial" w:hAnsi="Arial" w:cs="Arial"/>
-          <w:color w:val="00B0F0"/>
+      <w:proofErr w:type="spellStart"/>
+      <w:r>
+        <w:rPr>
+          <w:rFonts w:ascii="Arial" w:hAnsi="Arial" w:cs="Arial"/>
+          <w:color w:val="0070C0"/>
           <w:sz w:val="28"/>
           <w:szCs w:val="32"/>
         </w:rPr>
@@ -237,26 +269,36 @@
       <w:r>
         <w:rPr>
           <w:rFonts w:ascii="Arial" w:hAnsi="Arial" w:cs="Arial"/>
-          <w:color w:val="00B0F0"/>
-          <w:sz w:val="28"/>
-          <w:szCs w:val="32"/>
-        </w:rPr>
-        <w:t>ltimate :</w:t>
-      </w:r>
-    </w:p>
-    <w:p>
-      <w:pPr>
-        <w:rPr>
-          <w:rFonts w:ascii="Arial" w:hAnsi="Arial" w:cs="Arial"/>
-          <w:color w:val="00B0F0"/>
-          <w:sz w:val="28"/>
-          <w:szCs w:val="32"/>
-        </w:rPr>
-      </w:pPr>
-      <w:r>
-        <w:rPr>
-          <w:rFonts w:ascii="Arial" w:hAnsi="Arial" w:cs="Arial"/>
-          <w:color w:val="00B0F0"/>
+          <w:color w:val="0070C0"/>
+          <w:sz w:val="28"/>
+          <w:szCs w:val="32"/>
+        </w:rPr>
+        <w:t>ltimate</w:t>
+      </w:r>
+      <w:proofErr w:type="spellEnd"/>
+      <w:r>
+        <w:rPr>
+          <w:rFonts w:ascii="Arial" w:hAnsi="Arial" w:cs="Arial"/>
+          <w:color w:val="0070C0"/>
+          <w:sz w:val="28"/>
+          <w:szCs w:val="32"/>
+        </w:rPr>
+        <w:t> :</w:t>
+      </w:r>
+    </w:p>
+    <w:p>
+      <w:pPr>
+        <w:rPr>
+          <w:rFonts w:ascii="Arial" w:hAnsi="Arial" w:cs="Arial"/>
+          <w:color w:val="0070C0"/>
+          <w:sz w:val="28"/>
+          <w:szCs w:val="32"/>
+        </w:rPr>
+      </w:pPr>
+      <w:r>
+        <w:rPr>
+          <w:rFonts w:ascii="Arial" w:hAnsi="Arial" w:cs="Arial"/>
+          <w:color w:val="0070C0"/>
           <w:sz w:val="28"/>
           <w:szCs w:val="32"/>
         </w:rPr>
@@ -265,6 +307,7 @@
       <w:r>
         <w:rPr>
           <w:noProof/>
+          <w:color w:val="0070C0"/>
         </w:rPr>
         <w:drawing>
           <wp:inline distT="0" distB="0" distL="0" distR="0" wp14:anchorId="0D13840D" wp14:editId="40BDA583">
@@ -321,9 +364,10 @@
       <w:r>
         <w:rPr>
           <w:noProof/>
+          <w:color w:val="0070C0"/>
         </w:rPr>
         <w:drawing>
-          <wp:inline distT="0" distB="0" distL="0" distR="0" wp14:anchorId="2CF65CD1" wp14:editId="240516C6">
+          <wp:inline distT="0" distB="0" distL="0" distR="0" wp14:anchorId="2CF65CD1" wp14:editId="6AD5F8E9">
             <wp:extent cx="2247900" cy="2016338"/>
             <wp:effectExtent l="0" t="0" r="0" b="3175"/>
             <wp:docPr id="557089595" name="Image 2" descr="Here's a recommended list of out-of-shield options for the entire Super ..."/>
@@ -377,6 +421,7 @@
       <w:r>
         <w:rPr>
           <w:noProof/>
+          <w:color w:val="0070C0"/>
         </w:rPr>
         <w:drawing>
           <wp:inline distT="0" distB="0" distL="0" distR="0" wp14:anchorId="31FCE4E1" wp14:editId="4DE54BF4">
@@ -432,15 +477,15 @@
       <w:pPr>
         <w:rPr>
           <w:rFonts w:ascii="Arial" w:hAnsi="Arial" w:cs="Arial"/>
-          <w:color w:val="00B0F0"/>
-          <w:sz w:val="28"/>
-          <w:szCs w:val="32"/>
-        </w:rPr>
-      </w:pPr>
-      <w:r>
-        <w:rPr>
-          <w:rFonts w:ascii="Arial" w:hAnsi="Arial" w:cs="Arial"/>
-          <w:color w:val="00B0F0"/>
+          <w:color w:val="0070C0"/>
+          <w:sz w:val="28"/>
+          <w:szCs w:val="32"/>
+        </w:rPr>
+      </w:pPr>
+      <w:r>
+        <w:rPr>
+          <w:rFonts w:ascii="Arial" w:hAnsi="Arial" w:cs="Arial"/>
+          <w:color w:val="0070C0"/>
           <w:sz w:val="28"/>
           <w:szCs w:val="32"/>
         </w:rPr>
@@ -449,7 +494,7 @@
       <w:r>
         <w:rPr>
           <w:rFonts w:ascii="Arial" w:hAnsi="Arial" w:cs="Arial"/>
-          <w:color w:val="00B0F0"/>
+          <w:color w:val="0070C0"/>
           <w:sz w:val="28"/>
           <w:szCs w:val="32"/>
         </w:rPr>
@@ -459,7 +504,7 @@
       <w:r>
         <w:rPr>
           <w:rFonts w:ascii="Arial" w:hAnsi="Arial" w:cs="Arial"/>
-          <w:color w:val="00B0F0"/>
+          <w:color w:val="0070C0"/>
           <w:sz w:val="28"/>
           <w:szCs w:val="32"/>
         </w:rPr>
@@ -468,7 +513,7 @@
       <w:r>
         <w:rPr>
           <w:rFonts w:ascii="Arial" w:hAnsi="Arial" w:cs="Arial"/>
-          <w:color w:val="00B0F0"/>
+          <w:color w:val="0070C0"/>
           <w:sz w:val="28"/>
           <w:szCs w:val="32"/>
         </w:rPr>
@@ -477,7 +522,7 @@
       <w:r>
         <w:rPr>
           <w:rFonts w:ascii="Arial" w:hAnsi="Arial" w:cs="Arial"/>
-          <w:color w:val="00B0F0"/>
+          <w:color w:val="0070C0"/>
           <w:sz w:val="28"/>
           <w:szCs w:val="32"/>
         </w:rPr>
@@ -486,18 +531,58 @@
       <w:r>
         <w:rPr>
           <w:rFonts w:ascii="Arial" w:hAnsi="Arial" w:cs="Arial"/>
-          <w:color w:val="00B0F0"/>
-          <w:sz w:val="28"/>
-          <w:szCs w:val="32"/>
-        </w:rPr>
-        <w:t xml:space="preserve"> sur différents tutoriel de bouclier en ShaderGraph sur unity :</w:t>
-      </w:r>
-    </w:p>
-    <w:p>
-      <w:pPr>
-        <w:rPr>
-          <w:rFonts w:ascii="Arial" w:hAnsi="Arial" w:cs="Arial"/>
-          <w:color w:val="00B0F0"/>
+          <w:color w:val="0070C0"/>
+          <w:sz w:val="28"/>
+          <w:szCs w:val="32"/>
+        </w:rPr>
+        <w:t xml:space="preserve"> sur différents tutoriel de bouclier en </w:t>
+      </w:r>
+      <w:proofErr w:type="spellStart"/>
+      <w:r>
+        <w:rPr>
+          <w:rFonts w:ascii="Arial" w:hAnsi="Arial" w:cs="Arial"/>
+          <w:color w:val="0070C0"/>
+          <w:sz w:val="28"/>
+          <w:szCs w:val="32"/>
+        </w:rPr>
+        <w:t>ShaderGraph</w:t>
+      </w:r>
+      <w:proofErr w:type="spellEnd"/>
+      <w:r>
+        <w:rPr>
+          <w:rFonts w:ascii="Arial" w:hAnsi="Arial" w:cs="Arial"/>
+          <w:color w:val="0070C0"/>
+          <w:sz w:val="28"/>
+          <w:szCs w:val="32"/>
+        </w:rPr>
+        <w:t xml:space="preserve"> sur </w:t>
+      </w:r>
+      <w:proofErr w:type="spellStart"/>
+      <w:r>
+        <w:rPr>
+          <w:rFonts w:ascii="Arial" w:hAnsi="Arial" w:cs="Arial"/>
+          <w:color w:val="0070C0"/>
+          <w:sz w:val="28"/>
+          <w:szCs w:val="32"/>
+        </w:rPr>
+        <w:t>unity</w:t>
+      </w:r>
+      <w:proofErr w:type="spellEnd"/>
+      <w:r>
+        <w:rPr>
+          <w:rFonts w:ascii="Arial" w:hAnsi="Arial" w:cs="Arial"/>
+          <w:color w:val="0070C0"/>
+          <w:sz w:val="28"/>
+          <w:szCs w:val="32"/>
+        </w:rPr>
+        <w:t> :</w:t>
+      </w:r>
+    </w:p>
+    <w:p>
+      <w:pPr>
+        <w:rPr>
+          <w:rFonts w:ascii="Arial" w:hAnsi="Arial" w:cs="Arial"/>
+          <w:color w:val="0070C0"/>
           <w:sz w:val="28"/>
           <w:szCs w:val="32"/>
         </w:rPr>
@@ -505,8 +590,9 @@
       <w:hyperlink r:id="rId11" w:history="1">
         <w:r>
           <w:rPr>
-            <w:rStyle w:val="Lienhypertexte"/>
+            <w:rStyle w:val="Hyperlink"/>
             <w:rFonts w:ascii="Arial" w:hAnsi="Arial" w:cs="Arial"/>
+            <w:color w:val="0070C0"/>
             <w:sz w:val="28"/>
             <w:szCs w:val="32"/>
           </w:rPr>
@@ -516,7 +602,7 @@
       <w:r>
         <w:rPr>
           <w:rFonts w:ascii="Arial" w:hAnsi="Arial" w:cs="Arial"/>
-          <w:color w:val="00B0F0"/>
+          <w:color w:val="0070C0"/>
           <w:sz w:val="28"/>
           <w:szCs w:val="32"/>
         </w:rPr>
@@ -527,7 +613,7 @@
       <w:pPr>
         <w:rPr>
           <w:rFonts w:ascii="Arial" w:hAnsi="Arial" w:cs="Arial"/>
-          <w:color w:val="00B0F0"/>
+          <w:color w:val="0070C0"/>
           <w:sz w:val="28"/>
           <w:szCs w:val="32"/>
         </w:rPr>
@@ -536,7 +622,7 @@
         <w:rPr>
           <w:rFonts w:ascii="Arial" w:hAnsi="Arial" w:cs="Arial"/>
           <w:noProof/>
-          <w:color w:val="00B0F0"/>
+          <w:color w:val="0070C0"/>
           <w:sz w:val="28"/>
           <w:szCs w:val="32"/>
         </w:rPr>
@@ -579,7 +665,7 @@
       <w:r>
         <w:rPr>
           <w:rFonts w:ascii="Arial" w:hAnsi="Arial" w:cs="Arial"/>
-          <w:color w:val="00B0F0"/>
+          <w:color w:val="0070C0"/>
           <w:sz w:val="28"/>
           <w:szCs w:val="32"/>
         </w:rPr>
@@ -590,17 +676,17 @@
       <w:pPr>
         <w:rPr>
           <w:rFonts w:ascii="Arial" w:hAnsi="Arial" w:cs="Arial"/>
-          <w:color w:val="00B0F0"/>
-          <w:sz w:val="28"/>
-          <w:szCs w:val="32"/>
-        </w:rPr>
-      </w:pPr>
-    </w:p>
-    <w:p>
-      <w:pPr>
-        <w:rPr>
-          <w:rFonts w:ascii="Arial" w:hAnsi="Arial" w:cs="Arial"/>
-          <w:color w:val="00B0F0"/>
+          <w:color w:val="0070C0"/>
+          <w:sz w:val="28"/>
+          <w:szCs w:val="32"/>
+        </w:rPr>
+      </w:pPr>
+    </w:p>
+    <w:p>
+      <w:pPr>
+        <w:rPr>
+          <w:rFonts w:ascii="Arial" w:hAnsi="Arial" w:cs="Arial"/>
+          <w:color w:val="0070C0"/>
           <w:sz w:val="28"/>
           <w:szCs w:val="32"/>
         </w:rPr>
@@ -608,8 +694,9 @@
       <w:hyperlink r:id="rId13" w:history="1">
         <w:r>
           <w:rPr>
-            <w:rStyle w:val="Lienhypertexte"/>
+            <w:rStyle w:val="Hyperlink"/>
             <w:rFonts w:ascii="Arial" w:hAnsi="Arial" w:cs="Arial"/>
+            <w:color w:val="0070C0"/>
             <w:sz w:val="28"/>
             <w:szCs w:val="32"/>
           </w:rPr>
@@ -619,7 +706,7 @@
       <w:r>
         <w:rPr>
           <w:rFonts w:ascii="Arial" w:hAnsi="Arial" w:cs="Arial"/>
-          <w:color w:val="00B0F0"/>
+          <w:color w:val="0070C0"/>
           <w:sz w:val="28"/>
           <w:szCs w:val="32"/>
         </w:rPr>
@@ -630,7 +717,7 @@
       <w:pPr>
         <w:rPr>
           <w:rFonts w:ascii="Arial" w:hAnsi="Arial" w:cs="Arial"/>
-          <w:color w:val="00B0F0"/>
+          <w:color w:val="0070C0"/>
           <w:sz w:val="28"/>
           <w:szCs w:val="32"/>
         </w:rPr>
@@ -639,7 +726,7 @@
         <w:rPr>
           <w:rFonts w:ascii="Arial" w:hAnsi="Arial" w:cs="Arial"/>
           <w:noProof/>
-          <w:color w:val="00B0F0"/>
+          <w:color w:val="0070C0"/>
           <w:sz w:val="28"/>
           <w:szCs w:val="32"/>
         </w:rPr>
@@ -684,7 +771,7 @@
       <w:pPr>
         <w:rPr>
           <w:rFonts w:ascii="Arial" w:hAnsi="Arial" w:cs="Arial"/>
-          <w:color w:val="00B0F0"/>
+          <w:color w:val="0070C0"/>
           <w:sz w:val="28"/>
           <w:szCs w:val="32"/>
         </w:rPr>
@@ -696,7 +783,7 @@
           <w:rFonts w:ascii="Arial" w:hAnsi="Arial" w:cs="Arial"/>
           <w:b/>
           <w:bCs/>
-          <w:color w:val="00B0F0"/>
+          <w:color w:val="0070C0"/>
           <w:sz w:val="32"/>
           <w:szCs w:val="32"/>
           <w:u w:val="single"/>
@@ -709,7 +796,7 @@
           <w:rFonts w:ascii="Arial" w:hAnsi="Arial" w:cs="Arial"/>
           <w:b/>
           <w:bCs/>
-          <w:color w:val="00B0F0"/>
+          <w:color w:val="0070C0"/>
           <w:sz w:val="32"/>
           <w:szCs w:val="32"/>
           <w:u w:val="single"/>
@@ -722,7 +809,7 @@
           <w:rFonts w:ascii="Arial" w:hAnsi="Arial" w:cs="Arial"/>
           <w:b/>
           <w:bCs/>
-          <w:color w:val="00B0F0"/>
+          <w:color w:val="0070C0"/>
           <w:sz w:val="32"/>
           <w:szCs w:val="32"/>
           <w:u w:val="single"/>
@@ -735,7 +822,7 @@
           <w:rFonts w:ascii="Arial" w:hAnsi="Arial" w:cs="Arial"/>
           <w:b/>
           <w:bCs/>
-          <w:color w:val="00B0F0"/>
+          <w:color w:val="0070C0"/>
           <w:sz w:val="32"/>
           <w:szCs w:val="32"/>
           <w:u w:val="single"/>
@@ -746,7 +833,7 @@
           <w:rFonts w:ascii="Arial" w:hAnsi="Arial" w:cs="Arial"/>
           <w:b/>
           <w:bCs/>
-          <w:color w:val="00B0F0"/>
+          <w:color w:val="0070C0"/>
           <w:sz w:val="32"/>
           <w:szCs w:val="32"/>
           <w:u w:val="single"/>
@@ -759,15 +846,15 @@
       <w:pPr>
         <w:rPr>
           <w:rFonts w:ascii="Arial" w:hAnsi="Arial" w:cs="Arial"/>
-          <w:color w:val="00B0F0"/>
-          <w:sz w:val="28"/>
-          <w:szCs w:val="32"/>
-        </w:rPr>
-      </w:pPr>
-      <w:r>
-        <w:rPr>
-          <w:rFonts w:ascii="Arial" w:hAnsi="Arial" w:cs="Arial"/>
-          <w:color w:val="00B0F0"/>
+          <w:color w:val="0070C0"/>
+          <w:sz w:val="28"/>
+          <w:szCs w:val="32"/>
+        </w:rPr>
+      </w:pPr>
+      <w:r>
+        <w:rPr>
+          <w:rFonts w:ascii="Arial" w:hAnsi="Arial" w:cs="Arial"/>
+          <w:color w:val="0070C0"/>
           <w:sz w:val="28"/>
           <w:szCs w:val="32"/>
         </w:rPr>
@@ -778,15 +865,15 @@
       <w:pPr>
         <w:rPr>
           <w:rFonts w:ascii="Arial" w:hAnsi="Arial" w:cs="Arial"/>
-          <w:color w:val="00B0F0"/>
-          <w:sz w:val="28"/>
-          <w:szCs w:val="32"/>
-        </w:rPr>
-      </w:pPr>
-      <w:r>
-        <w:rPr>
-          <w:rFonts w:ascii="Arial" w:hAnsi="Arial" w:cs="Arial"/>
-          <w:color w:val="00B0F0"/>
+          <w:color w:val="0070C0"/>
+          <w:sz w:val="28"/>
+          <w:szCs w:val="32"/>
+        </w:rPr>
+      </w:pPr>
+      <w:r>
+        <w:rPr>
+          <w:rFonts w:ascii="Arial" w:hAnsi="Arial" w:cs="Arial"/>
+          <w:color w:val="0070C0"/>
           <w:sz w:val="28"/>
           <w:szCs w:val="32"/>
         </w:rPr>
@@ -797,30 +884,30 @@
       <w:pPr>
         <w:rPr>
           <w:rFonts w:ascii="Arial" w:hAnsi="Arial" w:cs="Arial"/>
-          <w:color w:val="00B0F0"/>
-          <w:sz w:val="28"/>
-          <w:szCs w:val="32"/>
-        </w:rPr>
-      </w:pPr>
-    </w:p>
-    <w:p>
-      <w:pPr>
-        <w:pStyle w:val="Paragraphedeliste"/>
+          <w:color w:val="0070C0"/>
+          <w:sz w:val="28"/>
+          <w:szCs w:val="32"/>
+        </w:rPr>
+      </w:pPr>
+    </w:p>
+    <w:p>
+      <w:pPr>
+        <w:pStyle w:val="ListParagraph"/>
         <w:numPr>
           <w:ilvl w:val="0"/>
           <w:numId w:val="1"/>
         </w:numPr>
         <w:rPr>
           <w:rFonts w:ascii="Arial" w:hAnsi="Arial" w:cs="Arial"/>
-          <w:color w:val="00B0F0"/>
-          <w:sz w:val="28"/>
-          <w:szCs w:val="32"/>
-        </w:rPr>
-      </w:pPr>
-      <w:r>
-        <w:rPr>
-          <w:rFonts w:ascii="Arial" w:hAnsi="Arial" w:cs="Arial"/>
-          <w:color w:val="00B0F0"/>
+          <w:color w:val="0070C0"/>
+          <w:sz w:val="28"/>
+          <w:szCs w:val="32"/>
+        </w:rPr>
+      </w:pPr>
+      <w:r>
+        <w:rPr>
+          <w:rFonts w:ascii="Arial" w:hAnsi="Arial" w:cs="Arial"/>
+          <w:color w:val="0070C0"/>
           <w:sz w:val="28"/>
           <w:szCs w:val="32"/>
         </w:rPr>
@@ -829,18 +916,18 @@
     </w:p>
     <w:p>
       <w:pPr>
-        <w:pStyle w:val="Paragraphedeliste"/>
-        <w:rPr>
-          <w:rFonts w:ascii="Arial" w:hAnsi="Arial" w:cs="Arial"/>
-          <w:color w:val="00B0F0"/>
-          <w:sz w:val="28"/>
-          <w:szCs w:val="32"/>
-        </w:rPr>
-      </w:pPr>
-      <w:r>
-        <w:rPr>
-          <w:rFonts w:ascii="Arial" w:hAnsi="Arial" w:cs="Arial"/>
-          <w:color w:val="00B0F0"/>
+        <w:pStyle w:val="ListParagraph"/>
+        <w:rPr>
+          <w:rFonts w:ascii="Arial" w:hAnsi="Arial" w:cs="Arial"/>
+          <w:color w:val="0070C0"/>
+          <w:sz w:val="28"/>
+          <w:szCs w:val="32"/>
+        </w:rPr>
+      </w:pPr>
+      <w:r>
+        <w:rPr>
+          <w:rFonts w:ascii="Arial" w:hAnsi="Arial" w:cs="Arial"/>
+          <w:color w:val="0070C0"/>
           <w:sz w:val="28"/>
           <w:szCs w:val="32"/>
         </w:rPr>
@@ -849,7 +936,7 @@
       <w:r>
         <w:rPr>
           <w:rFonts w:ascii="Arial" w:hAnsi="Arial" w:cs="Arial"/>
-          <w:color w:val="00B0F0"/>
+          <w:color w:val="0070C0"/>
           <w:sz w:val="28"/>
           <w:szCs w:val="32"/>
         </w:rPr>
@@ -858,7 +945,7 @@
       <w:r>
         <w:rPr>
           <w:rFonts w:ascii="Arial" w:hAnsi="Arial" w:cs="Arial"/>
-          <w:color w:val="00B0F0"/>
+          <w:color w:val="0070C0"/>
           <w:sz w:val="28"/>
           <w:szCs w:val="32"/>
         </w:rPr>
@@ -867,7 +954,7 @@
       <w:r>
         <w:rPr>
           <w:rFonts w:ascii="Arial" w:hAnsi="Arial" w:cs="Arial"/>
-          <w:color w:val="00B0F0"/>
+          <w:color w:val="0070C0"/>
           <w:sz w:val="28"/>
           <w:szCs w:val="32"/>
         </w:rPr>
@@ -876,7 +963,7 @@
       <w:r>
         <w:rPr>
           <w:rFonts w:ascii="Arial" w:hAnsi="Arial" w:cs="Arial"/>
-          <w:color w:val="00B0F0"/>
+          <w:color w:val="0070C0"/>
           <w:sz w:val="28"/>
           <w:szCs w:val="32"/>
         </w:rPr>
@@ -887,7 +974,7 @@
       <w:pPr>
         <w:rPr>
           <w:rFonts w:ascii="Arial" w:hAnsi="Arial" w:cs="Arial"/>
-          <w:color w:val="00B0F0"/>
+          <w:color w:val="0070C0"/>
           <w:sz w:val="28"/>
           <w:szCs w:val="32"/>
         </w:rPr>
@@ -895,6 +982,7 @@
       <w:r>
         <w:rPr>
           <w:noProof/>
+          <w:color w:val="0070C0"/>
         </w:rPr>
         <w:drawing>
           <wp:inline distT="0" distB="0" distL="0" distR="0" wp14:anchorId="45D2368D" wp14:editId="63D28B66">
@@ -951,22 +1039,22 @@
     </w:p>
     <w:p>
       <w:pPr>
-        <w:pStyle w:val="Paragraphedeliste"/>
+        <w:pStyle w:val="ListParagraph"/>
         <w:numPr>
           <w:ilvl w:val="0"/>
           <w:numId w:val="1"/>
         </w:numPr>
         <w:rPr>
           <w:rFonts w:ascii="Arial" w:hAnsi="Arial" w:cs="Arial"/>
-          <w:color w:val="00B0F0"/>
-          <w:sz w:val="28"/>
-          <w:szCs w:val="32"/>
-        </w:rPr>
-      </w:pPr>
-      <w:r>
-        <w:rPr>
-          <w:rFonts w:ascii="Arial" w:hAnsi="Arial" w:cs="Arial"/>
-          <w:color w:val="00B0F0"/>
+          <w:color w:val="0070C0"/>
+          <w:sz w:val="28"/>
+          <w:szCs w:val="32"/>
+        </w:rPr>
+      </w:pPr>
+      <w:r>
+        <w:rPr>
+          <w:rFonts w:ascii="Arial" w:hAnsi="Arial" w:cs="Arial"/>
+          <w:color w:val="0070C0"/>
           <w:sz w:val="28"/>
           <w:szCs w:val="32"/>
         </w:rPr>
@@ -975,18 +1063,18 @@
     </w:p>
     <w:p>
       <w:pPr>
-        <w:pStyle w:val="Paragraphedeliste"/>
-        <w:rPr>
-          <w:rFonts w:ascii="Arial" w:hAnsi="Arial" w:cs="Arial"/>
-          <w:color w:val="00B0F0"/>
-          <w:sz w:val="28"/>
-          <w:szCs w:val="32"/>
-        </w:rPr>
-      </w:pPr>
-      <w:r>
-        <w:rPr>
-          <w:rFonts w:ascii="Arial" w:hAnsi="Arial" w:cs="Arial"/>
-          <w:color w:val="00B0F0"/>
+        <w:pStyle w:val="ListParagraph"/>
+        <w:rPr>
+          <w:rFonts w:ascii="Arial" w:hAnsi="Arial" w:cs="Arial"/>
+          <w:color w:val="0070C0"/>
+          <w:sz w:val="28"/>
+          <w:szCs w:val="32"/>
+        </w:rPr>
+      </w:pPr>
+      <w:r>
+        <w:rPr>
+          <w:rFonts w:ascii="Arial" w:hAnsi="Arial" w:cs="Arial"/>
+          <w:color w:val="0070C0"/>
           <w:sz w:val="28"/>
           <w:szCs w:val="32"/>
         </w:rPr>
@@ -995,10 +1083,10 @@
     </w:p>
     <w:p>
       <w:pPr>
-        <w:pStyle w:val="Paragraphedeliste"/>
-        <w:rPr>
-          <w:rFonts w:ascii="Arial" w:hAnsi="Arial" w:cs="Arial"/>
-          <w:color w:val="00B0F0"/>
+        <w:pStyle w:val="ListParagraph"/>
+        <w:rPr>
+          <w:rFonts w:ascii="Arial" w:hAnsi="Arial" w:cs="Arial"/>
+          <w:color w:val="0070C0"/>
           <w:sz w:val="28"/>
           <w:szCs w:val="32"/>
         </w:rPr>
@@ -1006,6 +1094,7 @@
       <w:r>
         <w:rPr>
           <w:noProof/>
+          <w:color w:val="0070C0"/>
         </w:rPr>
         <mc:AlternateContent>
           <mc:Choice Requires="wps">
@@ -1098,6 +1187,7 @@
       <w:r>
         <w:rPr>
           <w:noProof/>
+          <w:color w:val="0070C0"/>
         </w:rPr>
         <w:drawing>
           <wp:inline distT="0" distB="0" distL="0" distR="0" wp14:anchorId="0B9D9293" wp14:editId="4E050204">
@@ -1154,77 +1244,77 @@
     </w:p>
     <w:p>
       <w:pPr>
-        <w:pStyle w:val="Paragraphedeliste"/>
-        <w:rPr>
-          <w:rFonts w:ascii="Arial" w:hAnsi="Arial" w:cs="Arial"/>
-          <w:color w:val="00B0F0"/>
-          <w:sz w:val="28"/>
-          <w:szCs w:val="32"/>
-        </w:rPr>
-      </w:pPr>
-    </w:p>
-    <w:p>
-      <w:pPr>
-        <w:pStyle w:val="Paragraphedeliste"/>
-        <w:rPr>
-          <w:rFonts w:ascii="Arial" w:hAnsi="Arial" w:cs="Arial"/>
-          <w:color w:val="00B0F0"/>
-          <w:sz w:val="28"/>
-          <w:szCs w:val="32"/>
-        </w:rPr>
-      </w:pPr>
-    </w:p>
-    <w:p>
-      <w:pPr>
-        <w:pStyle w:val="Paragraphedeliste"/>
-        <w:rPr>
-          <w:rFonts w:ascii="Arial" w:hAnsi="Arial" w:cs="Arial"/>
-          <w:color w:val="00B0F0"/>
-          <w:sz w:val="28"/>
-          <w:szCs w:val="32"/>
-        </w:rPr>
-      </w:pPr>
-    </w:p>
-    <w:p>
-      <w:pPr>
-        <w:pStyle w:val="Paragraphedeliste"/>
-        <w:rPr>
-          <w:rFonts w:ascii="Arial" w:hAnsi="Arial" w:cs="Arial"/>
-          <w:color w:val="00B0F0"/>
-          <w:sz w:val="28"/>
-          <w:szCs w:val="32"/>
-        </w:rPr>
-      </w:pPr>
-    </w:p>
-    <w:p>
-      <w:pPr>
-        <w:pStyle w:val="Paragraphedeliste"/>
-        <w:rPr>
-          <w:rFonts w:ascii="Arial" w:hAnsi="Arial" w:cs="Arial"/>
-          <w:color w:val="00B0F0"/>
-          <w:sz w:val="28"/>
-          <w:szCs w:val="32"/>
-        </w:rPr>
-      </w:pPr>
-    </w:p>
-    <w:p>
-      <w:pPr>
-        <w:pStyle w:val="Paragraphedeliste"/>
+        <w:pStyle w:val="ListParagraph"/>
+        <w:rPr>
+          <w:rFonts w:ascii="Arial" w:hAnsi="Arial" w:cs="Arial"/>
+          <w:color w:val="0070C0"/>
+          <w:sz w:val="28"/>
+          <w:szCs w:val="32"/>
+        </w:rPr>
+      </w:pPr>
+    </w:p>
+    <w:p>
+      <w:pPr>
+        <w:pStyle w:val="ListParagraph"/>
+        <w:rPr>
+          <w:rFonts w:ascii="Arial" w:hAnsi="Arial" w:cs="Arial"/>
+          <w:color w:val="0070C0"/>
+          <w:sz w:val="28"/>
+          <w:szCs w:val="32"/>
+        </w:rPr>
+      </w:pPr>
+    </w:p>
+    <w:p>
+      <w:pPr>
+        <w:pStyle w:val="ListParagraph"/>
+        <w:rPr>
+          <w:rFonts w:ascii="Arial" w:hAnsi="Arial" w:cs="Arial"/>
+          <w:color w:val="0070C0"/>
+          <w:sz w:val="28"/>
+          <w:szCs w:val="32"/>
+        </w:rPr>
+      </w:pPr>
+    </w:p>
+    <w:p>
+      <w:pPr>
+        <w:pStyle w:val="ListParagraph"/>
+        <w:rPr>
+          <w:rFonts w:ascii="Arial" w:hAnsi="Arial" w:cs="Arial"/>
+          <w:color w:val="0070C0"/>
+          <w:sz w:val="28"/>
+          <w:szCs w:val="32"/>
+        </w:rPr>
+      </w:pPr>
+    </w:p>
+    <w:p>
+      <w:pPr>
+        <w:pStyle w:val="ListParagraph"/>
+        <w:rPr>
+          <w:rFonts w:ascii="Arial" w:hAnsi="Arial" w:cs="Arial"/>
+          <w:color w:val="0070C0"/>
+          <w:sz w:val="28"/>
+          <w:szCs w:val="32"/>
+        </w:rPr>
+      </w:pPr>
+    </w:p>
+    <w:p>
+      <w:pPr>
+        <w:pStyle w:val="ListParagraph"/>
         <w:numPr>
           <w:ilvl w:val="0"/>
           <w:numId w:val="1"/>
         </w:numPr>
         <w:rPr>
           <w:rFonts w:ascii="Arial" w:hAnsi="Arial" w:cs="Arial"/>
-          <w:color w:val="00B0F0"/>
-          <w:sz w:val="28"/>
-          <w:szCs w:val="32"/>
-        </w:rPr>
-      </w:pPr>
-      <w:r>
-        <w:rPr>
-          <w:rFonts w:ascii="Arial" w:hAnsi="Arial" w:cs="Arial"/>
-          <w:color w:val="00B0F0"/>
+          <w:color w:val="0070C0"/>
+          <w:sz w:val="28"/>
+          <w:szCs w:val="32"/>
+        </w:rPr>
+      </w:pPr>
+      <w:r>
+        <w:rPr>
+          <w:rFonts w:ascii="Arial" w:hAnsi="Arial" w:cs="Arial"/>
+          <w:color w:val="0070C0"/>
           <w:sz w:val="28"/>
           <w:szCs w:val="32"/>
         </w:rPr>
@@ -1233,7 +1323,7 @@
       <w:r>
         <w:rPr>
           <w:rFonts w:ascii="Arial" w:hAnsi="Arial" w:cs="Arial"/>
-          <w:color w:val="00B0F0"/>
+          <w:color w:val="0070C0"/>
           <w:sz w:val="28"/>
           <w:szCs w:val="32"/>
         </w:rPr>
@@ -1242,7 +1332,7 @@
       <w:r>
         <w:rPr>
           <w:rFonts w:ascii="Arial" w:hAnsi="Arial" w:cs="Arial"/>
-          <w:color w:val="00B0F0"/>
+          <w:color w:val="0070C0"/>
           <w:sz w:val="28"/>
           <w:szCs w:val="32"/>
         </w:rPr>
@@ -1251,18 +1341,18 @@
     </w:p>
     <w:p>
       <w:pPr>
-        <w:pStyle w:val="Paragraphedeliste"/>
-        <w:rPr>
-          <w:rFonts w:ascii="Arial" w:hAnsi="Arial" w:cs="Arial"/>
-          <w:color w:val="00B0F0"/>
-          <w:sz w:val="28"/>
-          <w:szCs w:val="32"/>
-        </w:rPr>
-      </w:pPr>
-      <w:r>
-        <w:rPr>
-          <w:rFonts w:ascii="Arial" w:hAnsi="Arial" w:cs="Arial"/>
-          <w:color w:val="00B0F0"/>
+        <w:pStyle w:val="ListParagraph"/>
+        <w:rPr>
+          <w:rFonts w:ascii="Arial" w:hAnsi="Arial" w:cs="Arial"/>
+          <w:color w:val="0070C0"/>
+          <w:sz w:val="28"/>
+          <w:szCs w:val="32"/>
+        </w:rPr>
+      </w:pPr>
+      <w:r>
+        <w:rPr>
+          <w:rFonts w:ascii="Arial" w:hAnsi="Arial" w:cs="Arial"/>
+          <w:color w:val="0070C0"/>
           <w:sz w:val="28"/>
           <w:szCs w:val="32"/>
         </w:rPr>
@@ -1271,7 +1361,7 @@
       <w:r>
         <w:rPr>
           <w:rFonts w:ascii="Arial" w:hAnsi="Arial" w:cs="Arial"/>
-          <w:color w:val="00B0F0"/>
+          <w:color w:val="0070C0"/>
           <w:sz w:val="28"/>
           <w:szCs w:val="32"/>
         </w:rPr>
@@ -1280,7 +1370,7 @@
       <w:r>
         <w:rPr>
           <w:rFonts w:ascii="Arial" w:hAnsi="Arial" w:cs="Arial"/>
-          <w:color w:val="00B0F0"/>
+          <w:color w:val="0070C0"/>
           <w:sz w:val="28"/>
           <w:szCs w:val="32"/>
         </w:rPr>
@@ -1289,18 +1379,19 @@
     </w:p>
     <w:p>
       <w:pPr>
-        <w:pStyle w:val="Paragraphedeliste"/>
-        <w:rPr>
-          <w:rFonts w:ascii="Arial" w:hAnsi="Arial" w:cs="Arial"/>
-          <w:color w:val="00B0F0"/>
-          <w:sz w:val="28"/>
-          <w:szCs w:val="32"/>
-        </w:rPr>
-      </w:pPr>
-      <w:r>
-        <w:rPr>
-          <w:rFonts w:ascii="Arial" w:hAnsi="Arial" w:cs="Arial"/>
-          <w:color w:val="00B0F0"/>
+        <w:pStyle w:val="ListParagraph"/>
+        <w:rPr>
+          <w:rFonts w:ascii="Arial" w:hAnsi="Arial" w:cs="Arial"/>
+          <w:color w:val="0070C0"/>
+          <w:sz w:val="28"/>
+          <w:szCs w:val="32"/>
+        </w:rPr>
+      </w:pPr>
+      <w:r>
+        <w:rPr>
+          <w:rFonts w:ascii="Arial" w:hAnsi="Arial" w:cs="Arial"/>
+          <w:noProof/>
+          <w:color w:val="0070C0"/>
           <w:sz w:val="28"/>
           <w:szCs w:val="32"/>
         </w:rPr>
@@ -1350,7 +1441,8 @@
       <w:r>
         <w:rPr>
           <w:rFonts w:ascii="Arial" w:hAnsi="Arial" w:cs="Arial"/>
-          <w:color w:val="00B0F0"/>
+          <w:noProof/>
+          <w:color w:val="0070C0"/>
           <w:sz w:val="28"/>
           <w:szCs w:val="32"/>
         </w:rPr>
@@ -1393,7 +1485,8 @@
       <w:r>
         <w:rPr>
           <w:rFonts w:ascii="Arial" w:hAnsi="Arial" w:cs="Arial"/>
-          <w:color w:val="00B0F0"/>
+          <w:noProof/>
+          <w:color w:val="0070C0"/>
           <w:sz w:val="28"/>
           <w:szCs w:val="32"/>
         </w:rPr>
@@ -1436,62 +1529,102 @@
     </w:p>
     <w:p>
       <w:pPr>
-        <w:pStyle w:val="Paragraphedeliste"/>
-        <w:rPr>
-          <w:rFonts w:ascii="Arial" w:hAnsi="Arial" w:cs="Arial"/>
-          <w:color w:val="00B0F0"/>
-          <w:sz w:val="28"/>
-          <w:szCs w:val="32"/>
-        </w:rPr>
-      </w:pPr>
-    </w:p>
-    <w:p>
-      <w:pPr>
-        <w:pStyle w:val="Paragraphedeliste"/>
+        <w:pStyle w:val="ListParagraph"/>
+        <w:rPr>
+          <w:rFonts w:ascii="Arial" w:hAnsi="Arial" w:cs="Arial"/>
+          <w:color w:val="0070C0"/>
+          <w:sz w:val="28"/>
+          <w:szCs w:val="32"/>
+        </w:rPr>
+      </w:pPr>
+    </w:p>
+    <w:p>
+      <w:pPr>
+        <w:pStyle w:val="ListParagraph"/>
         <w:numPr>
           <w:ilvl w:val="0"/>
           <w:numId w:val="1"/>
         </w:numPr>
         <w:rPr>
           <w:rFonts w:ascii="Arial" w:hAnsi="Arial" w:cs="Arial"/>
-          <w:color w:val="00B0F0"/>
-          <w:sz w:val="28"/>
-          <w:szCs w:val="32"/>
-        </w:rPr>
-      </w:pPr>
-      <w:r>
-        <w:rPr>
-          <w:rFonts w:ascii="Arial" w:hAnsi="Arial" w:cs="Arial"/>
-          <w:color w:val="00B0F0"/>
-          <w:sz w:val="28"/>
-          <w:szCs w:val="32"/>
-        </w:rPr>
-        <w:t>L’effet de ShieldStun :</w:t>
-      </w:r>
-    </w:p>
-    <w:p>
-      <w:pPr>
-        <w:pStyle w:val="Paragraphedeliste"/>
-        <w:rPr>
-          <w:rFonts w:ascii="Arial" w:hAnsi="Arial" w:cs="Arial"/>
-          <w:color w:val="00B0F0"/>
-          <w:sz w:val="28"/>
-          <w:szCs w:val="32"/>
-        </w:rPr>
-      </w:pPr>
-      <w:r>
-        <w:rPr>
-          <w:rFonts w:ascii="Arial" w:hAnsi="Arial" w:cs="Arial"/>
-          <w:color w:val="00B0F0"/>
-          <w:sz w:val="28"/>
-          <w:szCs w:val="32"/>
-        </w:rPr>
-        <w:t>Lorsque le bouclier encaisse un coup, le joueur auquel appartient le bouclier subit un effet dit de « shieldstun », qui bloque le joueur dans son bouclier et l’</w:t>
-      </w:r>
-      <w:r>
-        <w:rPr>
-          <w:rFonts w:ascii="Arial" w:hAnsi="Arial" w:cs="Arial"/>
-          <w:color w:val="00B0F0"/>
+          <w:color w:val="0070C0"/>
+          <w:sz w:val="28"/>
+          <w:szCs w:val="32"/>
+        </w:rPr>
+      </w:pPr>
+      <w:r>
+        <w:rPr>
+          <w:rFonts w:ascii="Arial" w:hAnsi="Arial" w:cs="Arial"/>
+          <w:color w:val="0070C0"/>
+          <w:sz w:val="28"/>
+          <w:szCs w:val="32"/>
+        </w:rPr>
+        <w:t xml:space="preserve">L’effet de </w:t>
+      </w:r>
+      <w:proofErr w:type="spellStart"/>
+      <w:r>
+        <w:rPr>
+          <w:rFonts w:ascii="Arial" w:hAnsi="Arial" w:cs="Arial"/>
+          <w:color w:val="0070C0"/>
+          <w:sz w:val="28"/>
+          <w:szCs w:val="32"/>
+        </w:rPr>
+        <w:t>ShieldStun</w:t>
+      </w:r>
+      <w:proofErr w:type="spellEnd"/>
+      <w:r>
+        <w:rPr>
+          <w:rFonts w:ascii="Arial" w:hAnsi="Arial" w:cs="Arial"/>
+          <w:color w:val="0070C0"/>
+          <w:sz w:val="28"/>
+          <w:szCs w:val="32"/>
+        </w:rPr>
+        <w:t> :</w:t>
+      </w:r>
+    </w:p>
+    <w:p>
+      <w:pPr>
+        <w:pStyle w:val="ListParagraph"/>
+        <w:rPr>
+          <w:rFonts w:ascii="Arial" w:hAnsi="Arial" w:cs="Arial"/>
+          <w:color w:val="0070C0"/>
+          <w:sz w:val="28"/>
+          <w:szCs w:val="32"/>
+        </w:rPr>
+      </w:pPr>
+      <w:r>
+        <w:rPr>
+          <w:rFonts w:ascii="Arial" w:hAnsi="Arial" w:cs="Arial"/>
+          <w:color w:val="0070C0"/>
+          <w:sz w:val="28"/>
+          <w:szCs w:val="32"/>
+        </w:rPr>
+        <w:t>Lorsque le bouclier encaisse un coup, le joueur auquel appartient le bouclier subit un effet dit de « </w:t>
+      </w:r>
+      <w:proofErr w:type="spellStart"/>
+      <w:r>
+        <w:rPr>
+          <w:rFonts w:ascii="Arial" w:hAnsi="Arial" w:cs="Arial"/>
+          <w:color w:val="0070C0"/>
+          <w:sz w:val="28"/>
+          <w:szCs w:val="32"/>
+        </w:rPr>
+        <w:t>shieldstun</w:t>
+      </w:r>
+      <w:proofErr w:type="spellEnd"/>
+      <w:r>
+        <w:rPr>
+          <w:rFonts w:ascii="Arial" w:hAnsi="Arial" w:cs="Arial"/>
+          <w:color w:val="0070C0"/>
+          <w:sz w:val="28"/>
+          <w:szCs w:val="32"/>
+        </w:rPr>
+        <w:t> », qui bloque le joueur dans son bouclier et l’</w:t>
+      </w:r>
+      <w:r>
+        <w:rPr>
+          <w:rFonts w:ascii="Arial" w:hAnsi="Arial" w:cs="Arial"/>
+          <w:color w:val="0070C0"/>
           <w:sz w:val="28"/>
           <w:szCs w:val="32"/>
         </w:rPr>
@@ -1500,7 +1633,7 @@
       <w:r>
         <w:rPr>
           <w:rFonts w:ascii="Arial" w:hAnsi="Arial" w:cs="Arial"/>
-          <w:color w:val="00B0F0"/>
+          <w:color w:val="0070C0"/>
           <w:sz w:val="28"/>
           <w:szCs w:val="32"/>
         </w:rPr>
@@ -1509,7 +1642,7 @@
       <w:r>
         <w:rPr>
           <w:rFonts w:ascii="Arial" w:hAnsi="Arial" w:cs="Arial"/>
-          <w:color w:val="00B0F0"/>
+          <w:color w:val="0070C0"/>
           <w:sz w:val="28"/>
           <w:szCs w:val="32"/>
         </w:rPr>
@@ -1518,18 +1651,19 @@
     </w:p>
     <w:p>
       <w:pPr>
-        <w:pStyle w:val="Paragraphedeliste"/>
-        <w:rPr>
-          <w:rFonts w:ascii="Arial" w:hAnsi="Arial" w:cs="Arial"/>
-          <w:color w:val="00B0F0"/>
-          <w:sz w:val="28"/>
-          <w:szCs w:val="32"/>
-        </w:rPr>
-      </w:pPr>
-      <w:r>
-        <w:rPr>
-          <w:rFonts w:ascii="Arial" w:hAnsi="Arial" w:cs="Arial"/>
-          <w:color w:val="00B0F0"/>
+        <w:pStyle w:val="ListParagraph"/>
+        <w:rPr>
+          <w:rFonts w:ascii="Arial" w:hAnsi="Arial" w:cs="Arial"/>
+          <w:color w:val="0070C0"/>
+          <w:sz w:val="28"/>
+          <w:szCs w:val="32"/>
+        </w:rPr>
+      </w:pPr>
+      <w:r>
+        <w:rPr>
+          <w:rFonts w:ascii="Arial" w:hAnsi="Arial" w:cs="Arial"/>
+          <w:noProof/>
+          <w:color w:val="0070C0"/>
           <w:sz w:val="28"/>
           <w:szCs w:val="32"/>
         </w:rPr>
@@ -1579,6 +1713,7 @@
       <w:r>
         <w:rPr>
           <w:noProof/>
+          <w:color w:val="0070C0"/>
         </w:rPr>
         <w:drawing>
           <wp:inline distT="0" distB="0" distL="0" distR="0" wp14:anchorId="7B1B1C92" wp14:editId="0F082E86">
@@ -1635,28 +1770,28 @@
     </w:p>
     <w:p>
       <w:pPr>
-        <w:pStyle w:val="Paragraphedeliste"/>
-        <w:rPr>
-          <w:rFonts w:ascii="Arial" w:hAnsi="Arial" w:cs="Arial"/>
-          <w:color w:val="00B0F0"/>
-          <w:sz w:val="28"/>
-          <w:szCs w:val="32"/>
-        </w:rPr>
-      </w:pPr>
-    </w:p>
-    <w:p>
-      <w:pPr>
-        <w:rPr>
-          <w:rFonts w:ascii="Arial" w:hAnsi="Arial" w:cs="Arial"/>
-          <w:color w:val="00B0F0"/>
-          <w:sz w:val="28"/>
-          <w:szCs w:val="32"/>
-        </w:rPr>
-      </w:pPr>
-      <w:r>
-        <w:rPr>
-          <w:rFonts w:ascii="Arial" w:hAnsi="Arial" w:cs="Arial"/>
-          <w:color w:val="00B0F0"/>
+        <w:pStyle w:val="ListParagraph"/>
+        <w:rPr>
+          <w:rFonts w:ascii="Arial" w:hAnsi="Arial" w:cs="Arial"/>
+          <w:color w:val="0070C0"/>
+          <w:sz w:val="28"/>
+          <w:szCs w:val="32"/>
+        </w:rPr>
+      </w:pPr>
+    </w:p>
+    <w:p>
+      <w:pPr>
+        <w:rPr>
+          <w:rFonts w:ascii="Arial" w:hAnsi="Arial" w:cs="Arial"/>
+          <w:color w:val="0070C0"/>
+          <w:sz w:val="28"/>
+          <w:szCs w:val="32"/>
+        </w:rPr>
+      </w:pPr>
+      <w:r>
+        <w:rPr>
+          <w:rFonts w:ascii="Arial" w:hAnsi="Arial" w:cs="Arial"/>
+          <w:color w:val="0070C0"/>
           <w:sz w:val="28"/>
           <w:szCs w:val="32"/>
         </w:rPr>
@@ -1667,15 +1802,15 @@
       <w:pPr>
         <w:rPr>
           <w:rFonts w:ascii="Arial" w:hAnsi="Arial" w:cs="Arial"/>
-          <w:color w:val="00B0F0"/>
-          <w:sz w:val="28"/>
-          <w:szCs w:val="32"/>
-        </w:rPr>
-      </w:pPr>
-      <w:r>
-        <w:rPr>
-          <w:rFonts w:ascii="Arial" w:hAnsi="Arial" w:cs="Arial"/>
-          <w:color w:val="00B0F0"/>
+          <w:color w:val="0070C0"/>
+          <w:sz w:val="28"/>
+          <w:szCs w:val="32"/>
+        </w:rPr>
+      </w:pPr>
+      <w:r>
+        <w:rPr>
+          <w:rFonts w:ascii="Arial" w:hAnsi="Arial" w:cs="Arial"/>
+          <w:color w:val="0070C0"/>
           <w:sz w:val="28"/>
           <w:szCs w:val="32"/>
         </w:rPr>
@@ -1685,40 +1820,31 @@
       <w:r>
         <w:rPr>
           <w:rFonts w:ascii="Arial" w:hAnsi="Arial" w:cs="Arial"/>
-          <w:color w:val="00B0F0"/>
-          <w:sz w:val="28"/>
-          <w:szCs w:val="32"/>
-        </w:rPr>
-        <w:t>possède</w:t>
-      </w:r>
-      <w:r>
-        <w:rPr>
-          <w:rFonts w:ascii="Arial" w:hAnsi="Arial" w:cs="Arial"/>
-          <w:color w:val="00B0F0"/>
-          <w:sz w:val="28"/>
-          <w:szCs w:val="32"/>
-        </w:rPr>
-        <w:t xml:space="preserve"> plusieurs effets :</w:t>
-      </w:r>
-    </w:p>
-    <w:p>
-      <w:pPr>
-        <w:pStyle w:val="Paragraphedeliste"/>
+          <w:color w:val="0070C0"/>
+          <w:sz w:val="28"/>
+          <w:szCs w:val="32"/>
+        </w:rPr>
+        <w:t>possède plusieurs effets :</w:t>
+      </w:r>
+    </w:p>
+    <w:p>
+      <w:pPr>
+        <w:pStyle w:val="ListParagraph"/>
         <w:numPr>
           <w:ilvl w:val="0"/>
           <w:numId w:val="2"/>
         </w:numPr>
         <w:rPr>
           <w:rFonts w:ascii="Arial" w:hAnsi="Arial" w:cs="Arial"/>
-          <w:color w:val="00B0F0"/>
-          <w:sz w:val="28"/>
-          <w:szCs w:val="32"/>
-        </w:rPr>
-      </w:pPr>
-      <w:r>
-        <w:rPr>
-          <w:rFonts w:ascii="Arial" w:hAnsi="Arial" w:cs="Arial"/>
-          <w:color w:val="00B0F0"/>
+          <w:color w:val="0070C0"/>
+          <w:sz w:val="28"/>
+          <w:szCs w:val="32"/>
+        </w:rPr>
+      </w:pPr>
+      <w:r>
+        <w:rPr>
+          <w:rFonts w:ascii="Arial" w:hAnsi="Arial" w:cs="Arial"/>
+          <w:color w:val="0070C0"/>
           <w:sz w:val="28"/>
           <w:szCs w:val="32"/>
         </w:rPr>
@@ -1727,7 +1853,7 @@
       <w:r>
         <w:rPr>
           <w:rFonts w:ascii="Arial" w:hAnsi="Arial" w:cs="Arial"/>
-          <w:color w:val="00B0F0"/>
+          <w:color w:val="0070C0"/>
           <w:sz w:val="28"/>
           <w:szCs w:val="32"/>
         </w:rPr>
@@ -1736,7 +1862,7 @@
       <w:r>
         <w:rPr>
           <w:rFonts w:ascii="Arial" w:hAnsi="Arial" w:cs="Arial"/>
-          <w:color w:val="00B0F0"/>
+          <w:color w:val="0070C0"/>
           <w:sz w:val="28"/>
           <w:szCs w:val="32"/>
         </w:rPr>
@@ -1745,7 +1871,7 @@
       <w:r>
         <w:rPr>
           <w:rFonts w:ascii="Arial" w:hAnsi="Arial" w:cs="Arial"/>
-          <w:color w:val="00B0F0"/>
+          <w:color w:val="0070C0"/>
           <w:sz w:val="28"/>
           <w:szCs w:val="32"/>
         </w:rPr>
@@ -1754,19 +1880,19 @@
     </w:p>
     <w:p>
       <w:pPr>
-        <w:pStyle w:val="Paragraphedeliste"/>
+        <w:pStyle w:val="ListParagraph"/>
         <w:ind w:left="1065"/>
         <w:rPr>
           <w:rFonts w:ascii="Arial" w:hAnsi="Arial" w:cs="Arial"/>
-          <w:color w:val="00B0F0"/>
-          <w:sz w:val="28"/>
-          <w:szCs w:val="32"/>
-        </w:rPr>
-      </w:pPr>
-      <w:r>
-        <w:rPr>
-          <w:rFonts w:ascii="Arial" w:hAnsi="Arial" w:cs="Arial"/>
-          <w:color w:val="00B0F0"/>
+          <w:color w:val="0070C0"/>
+          <w:sz w:val="28"/>
+          <w:szCs w:val="32"/>
+        </w:rPr>
+      </w:pPr>
+      <w:r>
+        <w:rPr>
+          <w:rFonts w:ascii="Arial" w:hAnsi="Arial" w:cs="Arial"/>
+          <w:color w:val="0070C0"/>
           <w:sz w:val="28"/>
           <w:szCs w:val="32"/>
         </w:rPr>
@@ -1776,7 +1902,8 @@
       <w:r>
         <w:rPr>
           <w:rFonts w:ascii="Arial" w:hAnsi="Arial" w:cs="Arial"/>
-          <w:color w:val="00B0F0"/>
+          <w:noProof/>
+          <w:color w:val="0070C0"/>
           <w:sz w:val="28"/>
           <w:szCs w:val="32"/>
         </w:rPr>
@@ -1822,15 +1949,15 @@
         <w:ind w:firstLine="705"/>
         <w:rPr>
           <w:rFonts w:ascii="Arial" w:hAnsi="Arial" w:cs="Arial"/>
-          <w:color w:val="00B0F0"/>
-          <w:sz w:val="28"/>
-          <w:szCs w:val="32"/>
-        </w:rPr>
-      </w:pPr>
-      <w:r>
-        <w:rPr>
-          <w:rFonts w:ascii="Arial" w:hAnsi="Arial" w:cs="Arial"/>
-          <w:color w:val="00B0F0"/>
+          <w:color w:val="0070C0"/>
+          <w:sz w:val="28"/>
+          <w:szCs w:val="32"/>
+        </w:rPr>
+      </w:pPr>
+      <w:r>
+        <w:rPr>
+          <w:rFonts w:ascii="Arial" w:hAnsi="Arial" w:cs="Arial"/>
+          <w:color w:val="0070C0"/>
           <w:sz w:val="28"/>
           <w:szCs w:val="32"/>
         </w:rPr>
@@ -1839,16 +1966,154 @@
       <w:r>
         <w:rPr>
           <w:rFonts w:ascii="Arial" w:hAnsi="Arial" w:cs="Arial"/>
-          <w:color w:val="00B0F0"/>
-          <w:sz w:val="28"/>
-          <w:szCs w:val="32"/>
-        </w:rPr>
-        <w:t xml:space="preserve"> sur les bords du bouclier. Cet effet est basé sur la node twirl qui couplé avec un bruit de voronoi crée cet effet de tourbillon. Une fois ajouté dans la scene color pour distordre le ce qui se trouve derrière, il ne reste plus qu’a faire tourner l’effet en le multipliant par le temps et utiliser un smoothstep </w:t>
-      </w:r>
-      <w:r>
-        <w:rPr>
-          <w:rFonts w:ascii="Arial" w:hAnsi="Arial" w:cs="Arial"/>
-          <w:color w:val="00B0F0"/>
+          <w:color w:val="0070C0"/>
+          <w:sz w:val="28"/>
+          <w:szCs w:val="32"/>
+        </w:rPr>
+        <w:t xml:space="preserve"> sur les bords du bouclier. Cet effet est basé sur la </w:t>
+      </w:r>
+      <w:proofErr w:type="spellStart"/>
+      <w:r>
+        <w:rPr>
+          <w:rFonts w:ascii="Arial" w:hAnsi="Arial" w:cs="Arial"/>
+          <w:color w:val="0070C0"/>
+          <w:sz w:val="28"/>
+          <w:szCs w:val="32"/>
+        </w:rPr>
+        <w:t>node</w:t>
+      </w:r>
+      <w:proofErr w:type="spellEnd"/>
+      <w:r>
+        <w:rPr>
+          <w:rFonts w:ascii="Arial" w:hAnsi="Arial" w:cs="Arial"/>
+          <w:color w:val="0070C0"/>
+          <w:sz w:val="28"/>
+          <w:szCs w:val="32"/>
+        </w:rPr>
+        <w:t xml:space="preserve"> </w:t>
+      </w:r>
+      <w:proofErr w:type="spellStart"/>
+      <w:r>
+        <w:rPr>
+          <w:rFonts w:ascii="Arial" w:hAnsi="Arial" w:cs="Arial"/>
+          <w:color w:val="0070C0"/>
+          <w:sz w:val="28"/>
+          <w:szCs w:val="32"/>
+        </w:rPr>
+        <w:t>twirl</w:t>
+      </w:r>
+      <w:proofErr w:type="spellEnd"/>
+      <w:r>
+        <w:rPr>
+          <w:rFonts w:ascii="Arial" w:hAnsi="Arial" w:cs="Arial"/>
+          <w:color w:val="0070C0"/>
+          <w:sz w:val="28"/>
+          <w:szCs w:val="32"/>
+        </w:rPr>
+        <w:t xml:space="preserve"> qui couplé avec un bruit de </w:t>
+      </w:r>
+      <w:proofErr w:type="spellStart"/>
+      <w:r>
+        <w:rPr>
+          <w:rFonts w:ascii="Arial" w:hAnsi="Arial" w:cs="Arial"/>
+          <w:color w:val="0070C0"/>
+          <w:sz w:val="28"/>
+          <w:szCs w:val="32"/>
+        </w:rPr>
+        <w:t>voronoi</w:t>
+      </w:r>
+      <w:proofErr w:type="spellEnd"/>
+      <w:r>
+        <w:rPr>
+          <w:rFonts w:ascii="Arial" w:hAnsi="Arial" w:cs="Arial"/>
+          <w:color w:val="0070C0"/>
+          <w:sz w:val="28"/>
+          <w:szCs w:val="32"/>
+        </w:rPr>
+        <w:t xml:space="preserve"> crée cet effet de tourbillon. Une fois ajouté dans la </w:t>
+      </w:r>
+      <w:proofErr w:type="spellStart"/>
+      <w:r>
+        <w:rPr>
+          <w:rFonts w:ascii="Arial" w:hAnsi="Arial" w:cs="Arial"/>
+          <w:color w:val="0070C0"/>
+          <w:sz w:val="28"/>
+          <w:szCs w:val="32"/>
+        </w:rPr>
+        <w:t>scene</w:t>
+      </w:r>
+      <w:proofErr w:type="spellEnd"/>
+      <w:r>
+        <w:rPr>
+          <w:rFonts w:ascii="Arial" w:hAnsi="Arial" w:cs="Arial"/>
+          <w:color w:val="0070C0"/>
+          <w:sz w:val="28"/>
+          <w:szCs w:val="32"/>
+        </w:rPr>
+        <w:t xml:space="preserve"> </w:t>
+      </w:r>
+      <w:proofErr w:type="spellStart"/>
+      <w:r>
+        <w:rPr>
+          <w:rFonts w:ascii="Arial" w:hAnsi="Arial" w:cs="Arial"/>
+          <w:color w:val="0070C0"/>
+          <w:sz w:val="28"/>
+          <w:szCs w:val="32"/>
+        </w:rPr>
+        <w:t>color</w:t>
+      </w:r>
+      <w:proofErr w:type="spellEnd"/>
+      <w:r>
+        <w:rPr>
+          <w:rFonts w:ascii="Arial" w:hAnsi="Arial" w:cs="Arial"/>
+          <w:color w:val="0070C0"/>
+          <w:sz w:val="28"/>
+          <w:szCs w:val="32"/>
+        </w:rPr>
+        <w:t xml:space="preserve"> pour distordre le ce qui se trouve derrière, il ne reste plus qu’</w:t>
+      </w:r>
+      <w:r>
+        <w:rPr>
+          <w:rFonts w:ascii="Arial" w:hAnsi="Arial" w:cs="Arial"/>
+          <w:color w:val="0070C0"/>
+          <w:sz w:val="28"/>
+          <w:szCs w:val="32"/>
+        </w:rPr>
+        <w:t>à</w:t>
+      </w:r>
+      <w:r>
+        <w:rPr>
+          <w:rFonts w:ascii="Arial" w:hAnsi="Arial" w:cs="Arial"/>
+          <w:color w:val="0070C0"/>
+          <w:sz w:val="28"/>
+          <w:szCs w:val="32"/>
+        </w:rPr>
+        <w:t xml:space="preserve"> faire tourner l’effet en le multipliant par le temps et utiliser un </w:t>
+      </w:r>
+      <w:proofErr w:type="spellStart"/>
+      <w:r>
+        <w:rPr>
+          <w:rFonts w:ascii="Arial" w:hAnsi="Arial" w:cs="Arial"/>
+          <w:color w:val="0070C0"/>
+          <w:sz w:val="28"/>
+          <w:szCs w:val="32"/>
+        </w:rPr>
+        <w:t>smoothstep</w:t>
+      </w:r>
+      <w:proofErr w:type="spellEnd"/>
+      <w:r>
+        <w:rPr>
+          <w:rFonts w:ascii="Arial" w:hAnsi="Arial" w:cs="Arial"/>
+          <w:color w:val="0070C0"/>
+          <w:sz w:val="28"/>
+          <w:szCs w:val="32"/>
+        </w:rPr>
+        <w:t xml:space="preserve"> </w:t>
+      </w:r>
+      <w:r>
+        <w:rPr>
+          <w:rFonts w:ascii="Arial" w:hAnsi="Arial" w:cs="Arial"/>
+          <w:color w:val="0070C0"/>
           <w:sz w:val="28"/>
           <w:szCs w:val="32"/>
         </w:rPr>
@@ -1857,7 +2122,7 @@
       <w:r>
         <w:rPr>
           <w:rFonts w:ascii="Arial" w:hAnsi="Arial" w:cs="Arial"/>
-          <w:color w:val="00B0F0"/>
+          <w:color w:val="0070C0"/>
           <w:sz w:val="28"/>
           <w:szCs w:val="32"/>
         </w:rPr>
@@ -1866,22 +2131,22 @@
     </w:p>
     <w:p>
       <w:pPr>
-        <w:pStyle w:val="Paragraphedeliste"/>
+        <w:pStyle w:val="ListParagraph"/>
         <w:numPr>
           <w:ilvl w:val="0"/>
           <w:numId w:val="2"/>
         </w:numPr>
         <w:rPr>
           <w:rFonts w:ascii="Arial" w:hAnsi="Arial" w:cs="Arial"/>
-          <w:color w:val="00B0F0"/>
-          <w:sz w:val="28"/>
-          <w:szCs w:val="32"/>
-        </w:rPr>
-      </w:pPr>
-      <w:r>
-        <w:rPr>
-          <w:rFonts w:ascii="Arial" w:hAnsi="Arial" w:cs="Arial"/>
-          <w:color w:val="00B0F0"/>
+          <w:color w:val="0070C0"/>
+          <w:sz w:val="28"/>
+          <w:szCs w:val="32"/>
+        </w:rPr>
+      </w:pPr>
+      <w:r>
+        <w:rPr>
+          <w:rFonts w:ascii="Arial" w:hAnsi="Arial" w:cs="Arial"/>
+          <w:color w:val="0070C0"/>
           <w:sz w:val="28"/>
           <w:szCs w:val="32"/>
         </w:rPr>
@@ -1890,19 +2155,20 @@
     </w:p>
     <w:p>
       <w:pPr>
-        <w:pStyle w:val="Paragraphedeliste"/>
+        <w:pStyle w:val="ListParagraph"/>
         <w:ind w:left="708"/>
         <w:rPr>
           <w:rFonts w:ascii="Arial" w:hAnsi="Arial" w:cs="Arial"/>
-          <w:color w:val="00B0F0"/>
-          <w:sz w:val="28"/>
-          <w:szCs w:val="32"/>
-        </w:rPr>
-      </w:pPr>
-      <w:r>
-        <w:rPr>
-          <w:rFonts w:ascii="Arial" w:hAnsi="Arial" w:cs="Arial"/>
-          <w:color w:val="00B0F0"/>
+          <w:color w:val="0070C0"/>
+          <w:sz w:val="28"/>
+          <w:szCs w:val="32"/>
+        </w:rPr>
+      </w:pPr>
+      <w:r>
+        <w:rPr>
+          <w:rFonts w:ascii="Arial" w:hAnsi="Arial" w:cs="Arial"/>
+          <w:noProof/>
+          <w:color w:val="0070C0"/>
           <w:sz w:val="28"/>
           <w:szCs w:val="32"/>
         </w:rPr>
@@ -1945,82 +2211,817 @@
     </w:p>
     <w:p>
       <w:pPr>
-        <w:pStyle w:val="Paragraphedeliste"/>
+        <w:pStyle w:val="ListParagraph"/>
         <w:ind w:left="708"/>
         <w:rPr>
           <w:rFonts w:ascii="Arial" w:hAnsi="Arial" w:cs="Arial"/>
-          <w:color w:val="00B0F0"/>
-          <w:sz w:val="28"/>
-          <w:szCs w:val="32"/>
-        </w:rPr>
-      </w:pPr>
-    </w:p>
-    <w:p>
-      <w:pPr>
-        <w:pStyle w:val="Paragraphedeliste"/>
+          <w:color w:val="0070C0"/>
+          <w:sz w:val="28"/>
+          <w:szCs w:val="32"/>
+        </w:rPr>
+      </w:pPr>
+    </w:p>
+    <w:p>
+      <w:pPr>
+        <w:pStyle w:val="ListParagraph"/>
         <w:ind w:left="708"/>
         <w:rPr>
           <w:rFonts w:ascii="Arial" w:hAnsi="Arial" w:cs="Arial"/>
-          <w:color w:val="00B0F0"/>
-          <w:sz w:val="28"/>
-          <w:szCs w:val="32"/>
-        </w:rPr>
-      </w:pPr>
-      <w:r>
-        <w:rPr>
-          <w:rFonts w:ascii="Arial" w:hAnsi="Arial" w:cs="Arial"/>
-          <w:color w:val="00B0F0"/>
+          <w:color w:val="0070C0"/>
+          <w:sz w:val="28"/>
+          <w:szCs w:val="32"/>
+        </w:rPr>
+      </w:pPr>
+      <w:r>
+        <w:rPr>
+          <w:rFonts w:ascii="Arial" w:hAnsi="Arial" w:cs="Arial"/>
+          <w:color w:val="0070C0"/>
           <w:sz w:val="28"/>
           <w:szCs w:val="32"/>
         </w:rPr>
         <w:t>Le deuxième effet abordé dans la vidéo est un effet de zoom</w:t>
       </w:r>
-    </w:p>
-    <w:p>
-      <w:pPr>
-        <w:rPr>
-          <w:rFonts w:ascii="Arial" w:hAnsi="Arial" w:cs="Arial"/>
-          <w:color w:val="00B0F0"/>
-          <w:sz w:val="28"/>
-          <w:szCs w:val="32"/>
-        </w:rPr>
-      </w:pPr>
-    </w:p>
-    <w:p>
-      <w:pPr>
-        <w:pStyle w:val="Paragraphedeliste"/>
-        <w:rPr>
-          <w:rFonts w:ascii="Arial" w:hAnsi="Arial" w:cs="Arial"/>
-          <w:color w:val="00B0F0"/>
-          <w:sz w:val="28"/>
-          <w:szCs w:val="32"/>
-        </w:rPr>
-      </w:pPr>
-    </w:p>
-    <w:p>
-      <w:pPr>
-        <w:pStyle w:val="Paragraphedeliste"/>
-        <w:rPr>
-          <w:rFonts w:ascii="Arial" w:hAnsi="Arial" w:cs="Arial"/>
-          <w:color w:val="00B0F0"/>
-          <w:sz w:val="28"/>
-          <w:szCs w:val="32"/>
-        </w:rPr>
-      </w:pPr>
-    </w:p>
-    <w:p>
-      <w:pPr>
-        <w:pStyle w:val="Paragraphedeliste"/>
-        <w:rPr>
-          <w:rFonts w:ascii="Arial" w:hAnsi="Arial" w:cs="Arial"/>
-          <w:color w:val="00B0F0"/>
-          <w:sz w:val="28"/>
-          <w:szCs w:val="32"/>
-        </w:rPr>
-      </w:pPr>
+      <w:r>
+        <w:rPr>
+          <w:rFonts w:ascii="Arial" w:hAnsi="Arial" w:cs="Arial"/>
+          <w:color w:val="0070C0"/>
+          <w:sz w:val="28"/>
+          <w:szCs w:val="32"/>
+        </w:rPr>
+        <w:t xml:space="preserve">. Pour réaliser cet effet, il suffit de déplacer les couleurs qui se trouvent derrière l’objet actuel à l’aide d’une Node </w:t>
+      </w:r>
+      <w:proofErr w:type="spellStart"/>
+      <w:r>
+        <w:rPr>
+          <w:rFonts w:ascii="Arial" w:hAnsi="Arial" w:cs="Arial"/>
+          <w:color w:val="0070C0"/>
+          <w:sz w:val="28"/>
+          <w:szCs w:val="32"/>
+        </w:rPr>
+        <w:t>Tiling</w:t>
+      </w:r>
+      <w:proofErr w:type="spellEnd"/>
+      <w:r>
+        <w:rPr>
+          <w:rFonts w:ascii="Arial" w:hAnsi="Arial" w:cs="Arial"/>
+          <w:color w:val="0070C0"/>
+          <w:sz w:val="28"/>
+          <w:szCs w:val="32"/>
+        </w:rPr>
+        <w:t xml:space="preserve"> and offset. Pour améliorer l’effet, le zoom n’est appliqué qu’à l</w:t>
+      </w:r>
+      <w:r>
+        <w:rPr>
+          <w:rFonts w:ascii="Arial" w:hAnsi="Arial" w:cs="Arial"/>
+          <w:color w:val="0070C0"/>
+          <w:sz w:val="28"/>
+          <w:szCs w:val="32"/>
+        </w:rPr>
+        <w:t xml:space="preserve">’endroit ou le bouclier est touché. Pour ce faire un simple </w:t>
+      </w:r>
+      <w:proofErr w:type="spellStart"/>
+      <w:r>
+        <w:rPr>
+          <w:rFonts w:ascii="Arial" w:hAnsi="Arial" w:cs="Arial"/>
+          <w:color w:val="0070C0"/>
+          <w:sz w:val="28"/>
+          <w:szCs w:val="32"/>
+        </w:rPr>
+        <w:t>sphere</w:t>
+      </w:r>
+      <w:proofErr w:type="spellEnd"/>
+      <w:r>
+        <w:rPr>
+          <w:rFonts w:ascii="Arial" w:hAnsi="Arial" w:cs="Arial"/>
+          <w:color w:val="0070C0"/>
+          <w:sz w:val="28"/>
+          <w:szCs w:val="32"/>
+        </w:rPr>
+        <w:t xml:space="preserve"> </w:t>
+      </w:r>
+      <w:proofErr w:type="spellStart"/>
+      <w:r>
+        <w:rPr>
+          <w:rFonts w:ascii="Arial" w:hAnsi="Arial" w:cs="Arial"/>
+          <w:color w:val="0070C0"/>
+          <w:sz w:val="28"/>
+          <w:szCs w:val="32"/>
+        </w:rPr>
+        <w:t>mask</w:t>
+      </w:r>
+      <w:proofErr w:type="spellEnd"/>
+      <w:r>
+        <w:rPr>
+          <w:rFonts w:ascii="Arial" w:hAnsi="Arial" w:cs="Arial"/>
+          <w:color w:val="0070C0"/>
+          <w:sz w:val="28"/>
+          <w:szCs w:val="32"/>
+        </w:rPr>
+        <w:t xml:space="preserve"> </w:t>
+      </w:r>
+      <w:r>
+        <w:rPr>
+          <w:rFonts w:ascii="Arial" w:hAnsi="Arial" w:cs="Arial"/>
+          <w:color w:val="0070C0"/>
+          <w:sz w:val="28"/>
+          <w:szCs w:val="32"/>
+        </w:rPr>
+        <w:t>a</w:t>
+      </w:r>
+      <w:r>
+        <w:rPr>
+          <w:rFonts w:ascii="Arial" w:hAnsi="Arial" w:cs="Arial"/>
+          <w:color w:val="0070C0"/>
+          <w:sz w:val="28"/>
+          <w:szCs w:val="32"/>
+        </w:rPr>
+        <w:t xml:space="preserve"> été utilisé.</w:t>
+      </w:r>
+    </w:p>
+    <w:p>
+      <w:pPr>
+        <w:pStyle w:val="ListParagraph"/>
+        <w:ind w:left="708"/>
+        <w:rPr>
+          <w:rFonts w:ascii="Arial" w:hAnsi="Arial" w:cs="Arial"/>
+          <w:color w:val="0070C0"/>
+          <w:sz w:val="28"/>
+          <w:szCs w:val="32"/>
+        </w:rPr>
+      </w:pPr>
+    </w:p>
+    <w:p>
+      <w:pPr>
+        <w:pStyle w:val="ListParagraph"/>
+        <w:numPr>
+          <w:ilvl w:val="0"/>
+          <w:numId w:val="2"/>
+        </w:numPr>
+        <w:rPr>
+          <w:rFonts w:ascii="Arial" w:hAnsi="Arial" w:cs="Arial"/>
+          <w:color w:val="0070C0"/>
+          <w:sz w:val="28"/>
+          <w:szCs w:val="32"/>
+          <w:lang w:val="en-US"/>
+        </w:rPr>
+      </w:pPr>
+      <w:r>
+        <w:rPr>
+          <w:rFonts w:ascii="Arial" w:hAnsi="Arial" w:cs="Arial"/>
+          <w:color w:val="0070C0"/>
+          <w:sz w:val="28"/>
+          <w:szCs w:val="32"/>
+          <w:lang w:val="en-US"/>
+        </w:rPr>
+        <w:t>L</w:t>
+      </w:r>
+      <w:r>
+        <w:rPr>
+          <w:rFonts w:ascii="Arial" w:hAnsi="Arial" w:cs="Arial"/>
+          <w:color w:val="0070C0"/>
+          <w:sz w:val="28"/>
+          <w:szCs w:val="32"/>
+          <w:lang w:val="en-US"/>
+        </w:rPr>
+        <w:t>’ Outline:</w:t>
+      </w:r>
+    </w:p>
+    <w:p>
+      <w:pPr>
+        <w:pStyle w:val="ListParagraph"/>
+        <w:ind w:left="1065"/>
+        <w:rPr>
+          <w:rFonts w:ascii="Arial" w:hAnsi="Arial" w:cs="Arial"/>
+          <w:color w:val="0070C0"/>
+          <w:sz w:val="28"/>
+          <w:szCs w:val="32"/>
+          <w:lang w:val="en-US"/>
+        </w:rPr>
+      </w:pPr>
+      <w:r>
+        <w:rPr>
+          <w:rFonts w:ascii="Arial" w:hAnsi="Arial" w:cs="Arial"/>
+          <w:color w:val="0070C0"/>
+          <w:sz w:val="28"/>
+          <w:szCs w:val="32"/>
+          <w:lang w:val="en-US"/>
+        </w:rPr>
+        <w:t xml:space="preserve"> </w:t>
+      </w:r>
+      <w:r>
+        <w:rPr>
+          <w:rFonts w:ascii="Arial" w:hAnsi="Arial" w:cs="Arial"/>
+          <w:noProof/>
+          <w:color w:val="0070C0"/>
+          <w:sz w:val="28"/>
+          <w:szCs w:val="32"/>
+          <w:lang w:val="en-US"/>
+        </w:rPr>
+        <w:drawing>
+          <wp:inline distT="0" distB="0" distL="0" distR="0" wp14:anchorId="6E248800" wp14:editId="7E2BCA4D">
+            <wp:extent cx="1275459" cy="1152525"/>
+            <wp:effectExtent l="0" t="0" r="1270" b="0"/>
+            <wp:docPr id="1635793498" name="Picture 1" descr="A screen shot of a video game&#10;&#10;Description automatically generated"/>
+            <wp:cNvGraphicFramePr>
+              <a:graphicFrameLocks xmlns:a="http://schemas.openxmlformats.org/drawingml/2006/main" noChangeAspect="1"/>
+            </wp:cNvGraphicFramePr>
+            <a:graphic xmlns:a="http://schemas.openxmlformats.org/drawingml/2006/main">
+              <a:graphicData uri="http://schemas.openxmlformats.org/drawingml/2006/picture">
+                <pic:pic xmlns:pic="http://schemas.openxmlformats.org/drawingml/2006/picture">
+                  <pic:nvPicPr>
+                    <pic:cNvPr id="1635793498" name="Picture 1" descr="A screen shot of a video game&#10;&#10;Description automatically generated"/>
+                    <pic:cNvPicPr/>
+                  </pic:nvPicPr>
+                  <pic:blipFill rotWithShape="1">
+                    <a:blip r:embed="rId24"/>
+                    <a:srcRect l="9190" t="7919" r="6056" b="7240"/>
+                    <a:stretch/>
+                  </pic:blipFill>
+                  <pic:spPr bwMode="auto">
+                    <a:xfrm>
+                      <a:off x="0" y="0"/>
+                      <a:ext cx="1290412" cy="1166037"/>
+                    </a:xfrm>
+                    <a:prstGeom prst="rect">
+                      <a:avLst/>
+                    </a:prstGeom>
+                    <a:ln>
+                      <a:noFill/>
+                    </a:ln>
+                    <a:extLst>
+                      <a:ext uri="{53640926-AAD7-44D8-BBD7-CCE9431645EC}">
+                        <a14:shadowObscured xmlns:a14="http://schemas.microsoft.com/office/drawing/2010/main"/>
+                      </a:ext>
+                    </a:extLst>
+                  </pic:spPr>
+                </pic:pic>
+              </a:graphicData>
+            </a:graphic>
+          </wp:inline>
+        </w:drawing>
+      </w:r>
+    </w:p>
+    <w:p>
+      <w:pPr>
+        <w:pStyle w:val="ListParagraph"/>
+        <w:ind w:left="1065"/>
+        <w:rPr>
+          <w:rFonts w:ascii="Arial" w:hAnsi="Arial" w:cs="Arial"/>
+          <w:color w:val="0070C0"/>
+          <w:sz w:val="28"/>
+          <w:szCs w:val="32"/>
+          <w:lang w:val="en-US"/>
+        </w:rPr>
+      </w:pPr>
+    </w:p>
+    <w:p>
+      <w:pPr>
+        <w:pStyle w:val="ListParagraph"/>
+        <w:ind w:left="1065"/>
+        <w:rPr>
+          <w:rFonts w:ascii="Arial" w:hAnsi="Arial" w:cs="Arial"/>
+          <w:color w:val="0070C0"/>
+          <w:sz w:val="28"/>
+          <w:szCs w:val="32"/>
+        </w:rPr>
+      </w:pPr>
+      <w:r>
+        <w:rPr>
+          <w:rFonts w:ascii="Arial" w:hAnsi="Arial" w:cs="Arial"/>
+          <w:color w:val="0070C0"/>
+          <w:sz w:val="28"/>
+          <w:szCs w:val="32"/>
+        </w:rPr>
+        <w:t>Le troisième effet abordé dans l</w:t>
+      </w:r>
+      <w:r>
+        <w:rPr>
+          <w:rFonts w:ascii="Arial" w:hAnsi="Arial" w:cs="Arial"/>
+          <w:color w:val="0070C0"/>
+          <w:sz w:val="28"/>
+          <w:szCs w:val="32"/>
+        </w:rPr>
+        <w:t>a vidé</w:t>
+      </w:r>
+      <w:r>
+        <w:rPr>
+          <w:rFonts w:ascii="Arial" w:hAnsi="Arial" w:cs="Arial"/>
+          <w:color w:val="0070C0"/>
+          <w:sz w:val="28"/>
+          <w:szCs w:val="32"/>
+        </w:rPr>
+        <w:t>o</w:t>
+      </w:r>
+      <w:r>
+        <w:rPr>
+          <w:rFonts w:ascii="Arial" w:hAnsi="Arial" w:cs="Arial"/>
+          <w:color w:val="0070C0"/>
+          <w:sz w:val="28"/>
+          <w:szCs w:val="32"/>
+        </w:rPr>
+        <w:t xml:space="preserve"> et un </w:t>
+      </w:r>
+      <w:proofErr w:type="spellStart"/>
+      <w:r>
+        <w:rPr>
+          <w:rFonts w:ascii="Arial" w:hAnsi="Arial" w:cs="Arial"/>
+          <w:color w:val="0070C0"/>
+          <w:sz w:val="28"/>
+          <w:szCs w:val="32"/>
+        </w:rPr>
+        <w:t>outline</w:t>
+      </w:r>
+      <w:proofErr w:type="spellEnd"/>
+      <w:r>
+        <w:rPr>
+          <w:rFonts w:ascii="Arial" w:hAnsi="Arial" w:cs="Arial"/>
+          <w:color w:val="0070C0"/>
+          <w:sz w:val="28"/>
+          <w:szCs w:val="32"/>
+        </w:rPr>
+        <w:t xml:space="preserve">. La base de cet effet est un simple Node Fresnel, mais pour approfondir l’effet, cette Node à été ajouté à un calcul de la </w:t>
+      </w:r>
+      <w:proofErr w:type="spellStart"/>
+      <w:r>
+        <w:rPr>
+          <w:rFonts w:ascii="Arial" w:hAnsi="Arial" w:cs="Arial"/>
+          <w:color w:val="0070C0"/>
+          <w:sz w:val="28"/>
+          <w:szCs w:val="32"/>
+        </w:rPr>
+        <w:t>scene</w:t>
+      </w:r>
+      <w:proofErr w:type="spellEnd"/>
+      <w:r>
+        <w:rPr>
+          <w:rFonts w:ascii="Arial" w:hAnsi="Arial" w:cs="Arial"/>
+          <w:color w:val="0070C0"/>
+          <w:sz w:val="28"/>
+          <w:szCs w:val="32"/>
+        </w:rPr>
+        <w:t xml:space="preserve"> </w:t>
+      </w:r>
+      <w:proofErr w:type="spellStart"/>
+      <w:r>
+        <w:rPr>
+          <w:rFonts w:ascii="Arial" w:hAnsi="Arial" w:cs="Arial"/>
+          <w:color w:val="0070C0"/>
+          <w:sz w:val="28"/>
+          <w:szCs w:val="32"/>
+        </w:rPr>
+        <w:t>depth</w:t>
+      </w:r>
+      <w:proofErr w:type="spellEnd"/>
+      <w:r>
+        <w:rPr>
+          <w:rFonts w:ascii="Arial" w:hAnsi="Arial" w:cs="Arial"/>
+          <w:color w:val="0070C0"/>
+          <w:sz w:val="28"/>
+          <w:szCs w:val="32"/>
+        </w:rPr>
+        <w:t>.</w:t>
+      </w:r>
+    </w:p>
+    <w:p>
+      <w:pPr>
+        <w:pStyle w:val="ListParagraph"/>
+        <w:ind w:left="1065"/>
+        <w:rPr>
+          <w:rFonts w:ascii="Arial" w:hAnsi="Arial" w:cs="Arial"/>
+          <w:color w:val="0070C0"/>
+          <w:sz w:val="28"/>
+          <w:szCs w:val="32"/>
+        </w:rPr>
+      </w:pPr>
+    </w:p>
+    <w:p>
+      <w:pPr>
+        <w:pStyle w:val="ListParagraph"/>
+        <w:ind w:left="1065"/>
+        <w:rPr>
+          <w:rFonts w:ascii="Arial" w:hAnsi="Arial" w:cs="Arial"/>
+          <w:color w:val="0070C0"/>
+          <w:sz w:val="28"/>
+          <w:szCs w:val="32"/>
+        </w:rPr>
+      </w:pPr>
+    </w:p>
+    <w:p>
+      <w:pPr>
+        <w:pStyle w:val="ListParagraph"/>
+        <w:numPr>
+          <w:ilvl w:val="0"/>
+          <w:numId w:val="2"/>
+        </w:numPr>
+        <w:rPr>
+          <w:rFonts w:ascii="Arial" w:hAnsi="Arial" w:cs="Arial"/>
+          <w:color w:val="0070C0"/>
+          <w:sz w:val="28"/>
+          <w:szCs w:val="32"/>
+        </w:rPr>
+      </w:pPr>
+      <w:r>
+        <w:rPr>
+          <w:rFonts w:ascii="Arial" w:hAnsi="Arial" w:cs="Arial"/>
+          <w:color w:val="0070C0"/>
+          <w:sz w:val="28"/>
+          <w:szCs w:val="32"/>
+        </w:rPr>
+        <w:lastRenderedPageBreak/>
+        <w:t xml:space="preserve">Le Vertex </w:t>
+      </w:r>
+      <w:proofErr w:type="spellStart"/>
+      <w:r>
+        <w:rPr>
+          <w:rFonts w:ascii="Arial" w:hAnsi="Arial" w:cs="Arial"/>
+          <w:color w:val="0070C0"/>
+          <w:sz w:val="28"/>
+          <w:szCs w:val="32"/>
+        </w:rPr>
+        <w:t>Displacement</w:t>
+      </w:r>
+      <w:proofErr w:type="spellEnd"/>
+      <w:r>
+        <w:rPr>
+          <w:rFonts w:ascii="Arial" w:hAnsi="Arial" w:cs="Arial"/>
+          <w:color w:val="0070C0"/>
+          <w:sz w:val="28"/>
+          <w:szCs w:val="32"/>
+        </w:rPr>
+        <w:t> :</w:t>
+      </w:r>
+    </w:p>
+    <w:p>
+      <w:pPr>
+        <w:ind w:left="705"/>
+        <w:rPr>
+          <w:rFonts w:ascii="Arial" w:hAnsi="Arial" w:cs="Arial"/>
+          <w:color w:val="0070C0"/>
+          <w:sz w:val="28"/>
+          <w:szCs w:val="32"/>
+        </w:rPr>
+      </w:pPr>
+      <w:r>
+        <w:rPr>
+          <w:noProof/>
+        </w:rPr>
+        <w:drawing>
+          <wp:inline distT="0" distB="0" distL="0" distR="0" wp14:anchorId="563AC8C8" wp14:editId="6572C962">
+            <wp:extent cx="695325" cy="774206"/>
+            <wp:effectExtent l="0" t="0" r="0" b="6985"/>
+            <wp:docPr id="1469126927" name="Picture 1" descr="A grey rock with arrows pointing to a square&#10;&#10;Description automatically generated"/>
+            <wp:cNvGraphicFramePr>
+              <a:graphicFrameLocks xmlns:a="http://schemas.openxmlformats.org/drawingml/2006/main" noChangeAspect="1"/>
+            </wp:cNvGraphicFramePr>
+            <a:graphic xmlns:a="http://schemas.openxmlformats.org/drawingml/2006/main">
+              <a:graphicData uri="http://schemas.openxmlformats.org/drawingml/2006/picture">
+                <pic:pic xmlns:pic="http://schemas.openxmlformats.org/drawingml/2006/picture">
+                  <pic:nvPicPr>
+                    <pic:cNvPr id="1469126927" name="Picture 1" descr="A grey rock with arrows pointing to a square&#10;&#10;Description automatically generated"/>
+                    <pic:cNvPicPr/>
+                  </pic:nvPicPr>
+                  <pic:blipFill>
+                    <a:blip r:embed="rId25"/>
+                    <a:stretch>
+                      <a:fillRect/>
+                    </a:stretch>
+                  </pic:blipFill>
+                  <pic:spPr>
+                    <a:xfrm>
+                      <a:off x="0" y="0"/>
+                      <a:ext cx="702962" cy="782710"/>
+                    </a:xfrm>
+                    <a:prstGeom prst="rect">
+                      <a:avLst/>
+                    </a:prstGeom>
+                  </pic:spPr>
+                </pic:pic>
+              </a:graphicData>
+            </a:graphic>
+          </wp:inline>
+        </w:drawing>
+      </w:r>
+    </w:p>
+    <w:p>
+      <w:pPr>
+        <w:ind w:left="705"/>
+        <w:rPr>
+          <w:rFonts w:ascii="Arial" w:hAnsi="Arial" w:cs="Arial"/>
+          <w:color w:val="0070C0"/>
+          <w:sz w:val="28"/>
+          <w:szCs w:val="32"/>
+        </w:rPr>
+      </w:pPr>
+      <w:r>
+        <w:rPr>
+          <w:rFonts w:ascii="Arial" w:hAnsi="Arial" w:cs="Arial"/>
+          <w:color w:val="0070C0"/>
+          <w:sz w:val="28"/>
+          <w:szCs w:val="32"/>
+        </w:rPr>
+        <w:t xml:space="preserve">Le quatrième effet présenté dans la vidéo est un effet de vertex </w:t>
+      </w:r>
+      <w:proofErr w:type="spellStart"/>
+      <w:r>
+        <w:rPr>
+          <w:rFonts w:ascii="Arial" w:hAnsi="Arial" w:cs="Arial"/>
+          <w:color w:val="0070C0"/>
+          <w:sz w:val="28"/>
+          <w:szCs w:val="32"/>
+        </w:rPr>
+        <w:t>displacement</w:t>
+      </w:r>
+      <w:proofErr w:type="spellEnd"/>
+      <w:r>
+        <w:rPr>
+          <w:rFonts w:ascii="Arial" w:hAnsi="Arial" w:cs="Arial"/>
+          <w:color w:val="0070C0"/>
+          <w:sz w:val="28"/>
+          <w:szCs w:val="32"/>
+        </w:rPr>
+        <w:t xml:space="preserve"> appliqué </w:t>
+      </w:r>
+      <w:r>
+        <w:rPr>
+          <w:rFonts w:ascii="Arial" w:hAnsi="Arial" w:cs="Arial"/>
+          <w:color w:val="0070C0"/>
+          <w:sz w:val="28"/>
+          <w:szCs w:val="32"/>
+        </w:rPr>
+        <w:t>en un point précis</w:t>
+      </w:r>
+      <w:r>
+        <w:rPr>
+          <w:rFonts w:ascii="Arial" w:hAnsi="Arial" w:cs="Arial"/>
+          <w:color w:val="0070C0"/>
+          <w:sz w:val="28"/>
+          <w:szCs w:val="32"/>
+        </w:rPr>
+        <w:t xml:space="preserve">. Pour ce faire, le même </w:t>
+      </w:r>
+      <w:proofErr w:type="spellStart"/>
+      <w:r>
+        <w:rPr>
+          <w:rFonts w:ascii="Arial" w:hAnsi="Arial" w:cs="Arial"/>
+          <w:color w:val="0070C0"/>
+          <w:sz w:val="28"/>
+          <w:szCs w:val="32"/>
+        </w:rPr>
+        <w:t>sphere</w:t>
+      </w:r>
+      <w:proofErr w:type="spellEnd"/>
+      <w:r>
+        <w:rPr>
+          <w:rFonts w:ascii="Arial" w:hAnsi="Arial" w:cs="Arial"/>
+          <w:color w:val="0070C0"/>
+          <w:sz w:val="28"/>
+          <w:szCs w:val="32"/>
+        </w:rPr>
+        <w:t xml:space="preserve"> </w:t>
+      </w:r>
+      <w:proofErr w:type="spellStart"/>
+      <w:r>
+        <w:rPr>
+          <w:rFonts w:ascii="Arial" w:hAnsi="Arial" w:cs="Arial"/>
+          <w:color w:val="0070C0"/>
+          <w:sz w:val="28"/>
+          <w:szCs w:val="32"/>
+        </w:rPr>
+        <w:t>mask</w:t>
+      </w:r>
+      <w:proofErr w:type="spellEnd"/>
+      <w:r>
+        <w:rPr>
+          <w:rFonts w:ascii="Arial" w:hAnsi="Arial" w:cs="Arial"/>
+          <w:color w:val="0070C0"/>
+          <w:sz w:val="28"/>
+          <w:szCs w:val="32"/>
+        </w:rPr>
+        <w:t xml:space="preserve"> que pour le zoom</w:t>
+      </w:r>
+      <w:r>
+        <w:rPr>
+          <w:rFonts w:ascii="Arial" w:hAnsi="Arial" w:cs="Arial"/>
+          <w:color w:val="0070C0"/>
+          <w:sz w:val="28"/>
+          <w:szCs w:val="32"/>
+        </w:rPr>
+        <w:t xml:space="preserve"> </w:t>
+      </w:r>
+      <w:r>
+        <w:rPr>
+          <w:rFonts w:ascii="Arial" w:hAnsi="Arial" w:cs="Arial"/>
+          <w:color w:val="0070C0"/>
+          <w:sz w:val="28"/>
+          <w:szCs w:val="32"/>
+        </w:rPr>
+        <w:t xml:space="preserve">à été utilisé. Pour le reste il suffit de multiplier la position par la force de </w:t>
+      </w:r>
+      <w:proofErr w:type="spellStart"/>
+      <w:r>
+        <w:rPr>
+          <w:rFonts w:ascii="Arial" w:hAnsi="Arial" w:cs="Arial"/>
+          <w:color w:val="0070C0"/>
+          <w:sz w:val="28"/>
+          <w:szCs w:val="32"/>
+        </w:rPr>
+        <w:t>displacement</w:t>
+      </w:r>
+      <w:proofErr w:type="spellEnd"/>
+      <w:r>
+        <w:rPr>
+          <w:rFonts w:ascii="Arial" w:hAnsi="Arial" w:cs="Arial"/>
+          <w:color w:val="0070C0"/>
+          <w:sz w:val="28"/>
+          <w:szCs w:val="32"/>
+        </w:rPr>
+        <w:t xml:space="preserve"> , et de l’ajouter à la position initiale.</w:t>
+      </w:r>
+    </w:p>
+    <w:p>
+      <w:pPr>
+        <w:ind w:left="705"/>
+        <w:rPr>
+          <w:rFonts w:ascii="Arial" w:hAnsi="Arial" w:cs="Arial"/>
+          <w:color w:val="0070C0"/>
+          <w:sz w:val="28"/>
+          <w:szCs w:val="32"/>
+        </w:rPr>
+      </w:pPr>
+    </w:p>
+    <w:p>
+      <w:pPr>
+        <w:pStyle w:val="ListParagraph"/>
+        <w:numPr>
+          <w:ilvl w:val="0"/>
+          <w:numId w:val="2"/>
+        </w:numPr>
+        <w:rPr>
+          <w:rFonts w:ascii="Arial" w:hAnsi="Arial" w:cs="Arial"/>
+          <w:color w:val="0070C0"/>
+          <w:sz w:val="28"/>
+          <w:szCs w:val="32"/>
+        </w:rPr>
+      </w:pPr>
+      <w:r>
+        <w:rPr>
+          <w:rFonts w:ascii="Arial" w:hAnsi="Arial" w:cs="Arial"/>
+          <w:color w:val="0070C0"/>
+          <w:sz w:val="28"/>
+          <w:szCs w:val="32"/>
+        </w:rPr>
+        <w:t>Le Dis</w:t>
+      </w:r>
+      <w:r>
+        <w:rPr>
+          <w:rFonts w:ascii="Arial" w:hAnsi="Arial" w:cs="Arial"/>
+          <w:color w:val="0070C0"/>
+          <w:sz w:val="28"/>
+          <w:szCs w:val="32"/>
+        </w:rPr>
+        <w:t>s</w:t>
+      </w:r>
+      <w:r>
+        <w:rPr>
+          <w:rFonts w:ascii="Arial" w:hAnsi="Arial" w:cs="Arial"/>
+          <w:color w:val="0070C0"/>
+          <w:sz w:val="28"/>
+          <w:szCs w:val="32"/>
+        </w:rPr>
+        <w:t>olve :</w:t>
+      </w:r>
+    </w:p>
+    <w:p>
+      <w:pPr>
+        <w:ind w:left="705"/>
+        <w:rPr>
+          <w:rFonts w:ascii="Arial" w:hAnsi="Arial" w:cs="Arial"/>
+          <w:color w:val="0070C0"/>
+          <w:sz w:val="28"/>
+          <w:szCs w:val="32"/>
+        </w:rPr>
+      </w:pPr>
+      <w:r>
+        <w:rPr>
+          <w:noProof/>
+        </w:rPr>
+        <w:drawing>
+          <wp:inline distT="0" distB="0" distL="0" distR="0" wp14:anchorId="2B7C494A" wp14:editId="6FA903A7">
+            <wp:extent cx="1190625" cy="1025964"/>
+            <wp:effectExtent l="0" t="0" r="0" b="3175"/>
+            <wp:docPr id="931452976" name="Picture 1" descr="A blue circle with a white cloud in the sky&#10;&#10;Description automatically generated"/>
+            <wp:cNvGraphicFramePr>
+              <a:graphicFrameLocks xmlns:a="http://schemas.openxmlformats.org/drawingml/2006/main" noChangeAspect="1"/>
+            </wp:cNvGraphicFramePr>
+            <a:graphic xmlns:a="http://schemas.openxmlformats.org/drawingml/2006/main">
+              <a:graphicData uri="http://schemas.openxmlformats.org/drawingml/2006/picture">
+                <pic:pic xmlns:pic="http://schemas.openxmlformats.org/drawingml/2006/picture">
+                  <pic:nvPicPr>
+                    <pic:cNvPr id="931452976" name="Picture 1" descr="A blue circle with a white cloud in the sky&#10;&#10;Description automatically generated"/>
+                    <pic:cNvPicPr/>
+                  </pic:nvPicPr>
+                  <pic:blipFill>
+                    <a:blip r:embed="rId26"/>
+                    <a:stretch>
+                      <a:fillRect/>
+                    </a:stretch>
+                  </pic:blipFill>
+                  <pic:spPr>
+                    <a:xfrm>
+                      <a:off x="0" y="0"/>
+                      <a:ext cx="1196645" cy="1031151"/>
+                    </a:xfrm>
+                    <a:prstGeom prst="rect">
+                      <a:avLst/>
+                    </a:prstGeom>
+                  </pic:spPr>
+                </pic:pic>
+              </a:graphicData>
+            </a:graphic>
+          </wp:inline>
+        </w:drawing>
+      </w:r>
+    </w:p>
+    <w:p>
+      <w:pPr>
+        <w:ind w:left="705"/>
+        <w:rPr>
+          <w:rFonts w:ascii="Arial" w:hAnsi="Arial" w:cs="Arial"/>
+          <w:color w:val="0070C0"/>
+          <w:sz w:val="28"/>
+          <w:szCs w:val="32"/>
+        </w:rPr>
+      </w:pPr>
+    </w:p>
+    <w:p>
+      <w:pPr>
+        <w:ind w:left="705"/>
+        <w:rPr>
+          <w:rFonts w:ascii="Arial" w:hAnsi="Arial" w:cs="Arial"/>
+          <w:color w:val="0070C0"/>
+          <w:sz w:val="28"/>
+          <w:szCs w:val="32"/>
+        </w:rPr>
+      </w:pPr>
+      <w:r>
+        <w:rPr>
+          <w:rFonts w:ascii="Arial" w:hAnsi="Arial" w:cs="Arial"/>
+          <w:color w:val="0070C0"/>
+          <w:sz w:val="28"/>
+          <w:szCs w:val="32"/>
+        </w:rPr>
+        <w:t>Le dernier effet détaillé</w:t>
+      </w:r>
+      <w:r>
+        <w:rPr>
+          <w:rFonts w:ascii="Arial" w:hAnsi="Arial" w:cs="Arial"/>
+          <w:color w:val="0070C0"/>
+          <w:sz w:val="28"/>
+          <w:szCs w:val="32"/>
+        </w:rPr>
+        <w:t xml:space="preserve"> dans la vidéo est un dissolve qui va permettre de faire apparaitre le bouclier de manière progressive.</w:t>
+      </w:r>
+      <w:r>
+        <w:rPr>
+          <w:rFonts w:ascii="Arial" w:hAnsi="Arial" w:cs="Arial"/>
+          <w:color w:val="0070C0"/>
+          <w:sz w:val="28"/>
+          <w:szCs w:val="32"/>
+        </w:rPr>
+        <w:t xml:space="preserve"> Pour cela on va utiliser une </w:t>
+      </w:r>
+      <w:r>
+        <w:rPr>
+          <w:rFonts w:ascii="Arial" w:hAnsi="Arial" w:cs="Arial"/>
+          <w:color w:val="0070C0"/>
+          <w:sz w:val="28"/>
+          <w:szCs w:val="32"/>
+        </w:rPr>
+        <w:t>N</w:t>
+      </w:r>
+      <w:r>
+        <w:rPr>
+          <w:rFonts w:ascii="Arial" w:hAnsi="Arial" w:cs="Arial"/>
+          <w:color w:val="0070C0"/>
+          <w:sz w:val="28"/>
+          <w:szCs w:val="32"/>
+        </w:rPr>
+        <w:t>ode smoo</w:t>
+      </w:r>
+      <w:proofErr w:type="spellStart"/>
+      <w:r>
+        <w:rPr>
+          <w:rFonts w:ascii="Arial" w:hAnsi="Arial" w:cs="Arial"/>
+          <w:color w:val="0070C0"/>
+          <w:sz w:val="28"/>
+          <w:szCs w:val="32"/>
+        </w:rPr>
+        <w:t>thstep</w:t>
+      </w:r>
+      <w:proofErr w:type="spellEnd"/>
     </w:p>
     <w:sectPr>
-      <w:footerReference w:type="default" r:id="rId24"/>
+      <w:footerReference w:type="default" r:id="rId27"/>
       <w:pgSz w:w="11906" w:h="16838"/>
       <w:pgMar w:top="1417" w:right="1417" w:bottom="1417" w:left="1417" w:header="708" w:footer="708" w:gutter="0"/>
       <w:cols w:space="708"/>
@@ -2068,7 +3069,7 @@
     <w:sdtContent>
       <w:p>
         <w:pPr>
-          <w:pStyle w:val="Pieddepage"/>
+          <w:pStyle w:val="Footer"/>
           <w:jc w:val="right"/>
         </w:pPr>
         <w:r>
@@ -2091,7 +3092,7 @@
   </w:sdt>
   <w:p>
     <w:pPr>
-      <w:pStyle w:val="Pieddepage"/>
+      <w:pStyle w:val="Footer"/>
     </w:pPr>
   </w:p>
 </w:ftr>
@@ -2712,11 +3713,11 @@
     <w:name w:val="Normal"/>
     <w:qFormat/>
   </w:style>
-  <w:style w:type="paragraph" w:styleId="Titre1">
+  <w:style w:type="paragraph" w:styleId="Heading1">
     <w:name w:val="heading 1"/>
     <w:basedOn w:val="Normal"/>
     <w:next w:val="Normal"/>
-    <w:link w:val="Titre1Car"/>
+    <w:link w:val="Heading1Char"/>
     <w:uiPriority w:val="9"/>
     <w:qFormat/>
     <w:rsid w:val="0059079F"/>
@@ -2733,11 +3734,11 @@
       <w:szCs w:val="40"/>
     </w:rPr>
   </w:style>
-  <w:style w:type="paragraph" w:styleId="Titre2">
+  <w:style w:type="paragraph" w:styleId="Heading2">
     <w:name w:val="heading 2"/>
     <w:basedOn w:val="Normal"/>
     <w:next w:val="Normal"/>
-    <w:link w:val="Titre2Car"/>
+    <w:link w:val="Heading2Char"/>
     <w:uiPriority w:val="9"/>
     <w:semiHidden/>
     <w:unhideWhenUsed/>
@@ -2756,11 +3757,11 @@
       <w:szCs w:val="32"/>
     </w:rPr>
   </w:style>
-  <w:style w:type="paragraph" w:styleId="Titre3">
+  <w:style w:type="paragraph" w:styleId="Heading3">
     <w:name w:val="heading 3"/>
     <w:basedOn w:val="Normal"/>
     <w:next w:val="Normal"/>
-    <w:link w:val="Titre3Car"/>
+    <w:link w:val="Heading3Char"/>
     <w:uiPriority w:val="9"/>
     <w:semiHidden/>
     <w:unhideWhenUsed/>
@@ -2779,11 +3780,11 @@
       <w:szCs w:val="28"/>
     </w:rPr>
   </w:style>
-  <w:style w:type="paragraph" w:styleId="Titre4">
+  <w:style w:type="paragraph" w:styleId="Heading4">
     <w:name w:val="heading 4"/>
     <w:basedOn w:val="Normal"/>
     <w:next w:val="Normal"/>
-    <w:link w:val="Titre4Car"/>
+    <w:link w:val="Heading4Char"/>
     <w:uiPriority w:val="9"/>
     <w:semiHidden/>
     <w:unhideWhenUsed/>
@@ -2802,11 +3803,11 @@
       <w:color w:val="2F5496" w:themeColor="accent1" w:themeShade="BF"/>
     </w:rPr>
   </w:style>
-  <w:style w:type="paragraph" w:styleId="Titre5">
+  <w:style w:type="paragraph" w:styleId="Heading5">
     <w:name w:val="heading 5"/>
     <w:basedOn w:val="Normal"/>
     <w:next w:val="Normal"/>
-    <w:link w:val="Titre5Car"/>
+    <w:link w:val="Heading5Char"/>
     <w:uiPriority w:val="9"/>
     <w:semiHidden/>
     <w:unhideWhenUsed/>
@@ -2823,11 +3824,11 @@
       <w:color w:val="2F5496" w:themeColor="accent1" w:themeShade="BF"/>
     </w:rPr>
   </w:style>
-  <w:style w:type="paragraph" w:styleId="Titre6">
+  <w:style w:type="paragraph" w:styleId="Heading6">
     <w:name w:val="heading 6"/>
     <w:basedOn w:val="Normal"/>
     <w:next w:val="Normal"/>
-    <w:link w:val="Titre6Car"/>
+    <w:link w:val="Heading6Char"/>
     <w:uiPriority w:val="9"/>
     <w:semiHidden/>
     <w:unhideWhenUsed/>
@@ -2846,11 +3847,11 @@
       <w:color w:val="595959" w:themeColor="text1" w:themeTint="A6"/>
     </w:rPr>
   </w:style>
-  <w:style w:type="paragraph" w:styleId="Titre7">
+  <w:style w:type="paragraph" w:styleId="Heading7">
     <w:name w:val="heading 7"/>
     <w:basedOn w:val="Normal"/>
     <w:next w:val="Normal"/>
-    <w:link w:val="Titre7Car"/>
+    <w:link w:val="Heading7Char"/>
     <w:uiPriority w:val="9"/>
     <w:semiHidden/>
     <w:unhideWhenUsed/>
@@ -2867,11 +3868,11 @@
       <w:color w:val="595959" w:themeColor="text1" w:themeTint="A6"/>
     </w:rPr>
   </w:style>
-  <w:style w:type="paragraph" w:styleId="Titre8">
+  <w:style w:type="paragraph" w:styleId="Heading8">
     <w:name w:val="heading 8"/>
     <w:basedOn w:val="Normal"/>
     <w:next w:val="Normal"/>
-    <w:link w:val="Titre8Car"/>
+    <w:link w:val="Heading8Char"/>
     <w:uiPriority w:val="9"/>
     <w:semiHidden/>
     <w:unhideWhenUsed/>
@@ -2890,11 +3891,11 @@
       <w:color w:val="272727" w:themeColor="text1" w:themeTint="D8"/>
     </w:rPr>
   </w:style>
-  <w:style w:type="paragraph" w:styleId="Titre9">
+  <w:style w:type="paragraph" w:styleId="Heading9">
     <w:name w:val="heading 9"/>
     <w:basedOn w:val="Normal"/>
     <w:next w:val="Normal"/>
-    <w:link w:val="Titre9Car"/>
+    <w:link w:val="Heading9Char"/>
     <w:uiPriority w:val="9"/>
     <w:semiHidden/>
     <w:unhideWhenUsed/>
@@ -2911,13 +3912,13 @@
       <w:color w:val="272727" w:themeColor="text1" w:themeTint="D8"/>
     </w:rPr>
   </w:style>
-  <w:style w:type="character" w:default="1" w:styleId="Policepardfaut">
+  <w:style w:type="character" w:default="1" w:styleId="DefaultParagraphFont">
     <w:name w:val="Default Paragraph Font"/>
     <w:uiPriority w:val="1"/>
     <w:semiHidden/>
     <w:unhideWhenUsed/>
   </w:style>
-  <w:style w:type="table" w:default="1" w:styleId="TableauNormal">
+  <w:style w:type="table" w:default="1" w:styleId="TableNormal">
     <w:name w:val="Normal Table"/>
     <w:uiPriority w:val="99"/>
     <w:semiHidden/>
@@ -2932,16 +3933,16 @@
       </w:tblCellMar>
     </w:tblPr>
   </w:style>
-  <w:style w:type="numbering" w:default="1" w:styleId="Aucuneliste">
+  <w:style w:type="numbering" w:default="1" w:styleId="NoList">
     <w:name w:val="No List"/>
     <w:uiPriority w:val="99"/>
     <w:semiHidden/>
     <w:unhideWhenUsed/>
   </w:style>
-  <w:style w:type="character" w:customStyle="1" w:styleId="Titre1Car">
-    <w:name w:val="Titre 1 Car"/>
-    <w:basedOn w:val="Policepardfaut"/>
-    <w:link w:val="Titre1"/>
+  <w:style w:type="character" w:customStyle="1" w:styleId="Heading1Char">
+    <w:name w:val="Heading 1 Char"/>
+    <w:basedOn w:val="DefaultParagraphFont"/>
+    <w:link w:val="Heading1"/>
     <w:uiPriority w:val="9"/>
     <w:rsid w:val="0059079F"/>
     <w:rPr>
@@ -2951,10 +3952,10 @@
       <w:szCs w:val="40"/>
     </w:rPr>
   </w:style>
-  <w:style w:type="character" w:customStyle="1" w:styleId="Titre2Car">
-    <w:name w:val="Titre 2 Car"/>
-    <w:basedOn w:val="Policepardfaut"/>
-    <w:link w:val="Titre2"/>
+  <w:style w:type="character" w:customStyle="1" w:styleId="Heading2Char">
+    <w:name w:val="Heading 2 Char"/>
+    <w:basedOn w:val="DefaultParagraphFont"/>
+    <w:link w:val="Heading2"/>
     <w:uiPriority w:val="9"/>
     <w:semiHidden/>
     <w:rsid w:val="0059079F"/>
@@ -2965,10 +3966,10 @@
       <w:szCs w:val="32"/>
     </w:rPr>
   </w:style>
-  <w:style w:type="character" w:customStyle="1" w:styleId="Titre3Car">
-    <w:name w:val="Titre 3 Car"/>
-    <w:basedOn w:val="Policepardfaut"/>
-    <w:link w:val="Titre3"/>
+  <w:style w:type="character" w:customStyle="1" w:styleId="Heading3Char">
+    <w:name w:val="Heading 3 Char"/>
+    <w:basedOn w:val="DefaultParagraphFont"/>
+    <w:link w:val="Heading3"/>
     <w:uiPriority w:val="9"/>
     <w:semiHidden/>
     <w:rsid w:val="0059079F"/>
@@ -2979,10 +3980,10 @@
       <w:szCs w:val="28"/>
     </w:rPr>
   </w:style>
-  <w:style w:type="character" w:customStyle="1" w:styleId="Titre4Car">
-    <w:name w:val="Titre 4 Car"/>
-    <w:basedOn w:val="Policepardfaut"/>
-    <w:link w:val="Titre4"/>
+  <w:style w:type="character" w:customStyle="1" w:styleId="Heading4Char">
+    <w:name w:val="Heading 4 Char"/>
+    <w:basedOn w:val="DefaultParagraphFont"/>
+    <w:link w:val="Heading4"/>
     <w:uiPriority w:val="9"/>
     <w:semiHidden/>
     <w:rsid w:val="0059079F"/>
@@ -2993,10 +3994,10 @@
       <w:color w:val="2F5496" w:themeColor="accent1" w:themeShade="BF"/>
     </w:rPr>
   </w:style>
-  <w:style w:type="character" w:customStyle="1" w:styleId="Titre5Car">
-    <w:name w:val="Titre 5 Car"/>
-    <w:basedOn w:val="Policepardfaut"/>
-    <w:link w:val="Titre5"/>
+  <w:style w:type="character" w:customStyle="1" w:styleId="Heading5Char">
+    <w:name w:val="Heading 5 Char"/>
+    <w:basedOn w:val="DefaultParagraphFont"/>
+    <w:link w:val="Heading5"/>
     <w:uiPriority w:val="9"/>
     <w:semiHidden/>
     <w:rsid w:val="0059079F"/>
@@ -3005,10 +4006,10 @@
       <w:color w:val="2F5496" w:themeColor="accent1" w:themeShade="BF"/>
     </w:rPr>
   </w:style>
-  <w:style w:type="character" w:customStyle="1" w:styleId="Titre6Car">
-    <w:name w:val="Titre 6 Car"/>
-    <w:basedOn w:val="Policepardfaut"/>
-    <w:link w:val="Titre6"/>
+  <w:style w:type="character" w:customStyle="1" w:styleId="Heading6Char">
+    <w:name w:val="Heading 6 Char"/>
+    <w:basedOn w:val="DefaultParagraphFont"/>
+    <w:link w:val="Heading6"/>
     <w:uiPriority w:val="9"/>
     <w:semiHidden/>
     <w:rsid w:val="0059079F"/>
@@ -3019,10 +4020,10 @@
       <w:color w:val="595959" w:themeColor="text1" w:themeTint="A6"/>
     </w:rPr>
   </w:style>
-  <w:style w:type="character" w:customStyle="1" w:styleId="Titre7Car">
-    <w:name w:val="Titre 7 Car"/>
-    <w:basedOn w:val="Policepardfaut"/>
-    <w:link w:val="Titre7"/>
+  <w:style w:type="character" w:customStyle="1" w:styleId="Heading7Char">
+    <w:name w:val="Heading 7 Char"/>
+    <w:basedOn w:val="DefaultParagraphFont"/>
+    <w:link w:val="Heading7"/>
     <w:uiPriority w:val="9"/>
     <w:semiHidden/>
     <w:rsid w:val="0059079F"/>
@@ -3031,10 +4032,10 @@
       <w:color w:val="595959" w:themeColor="text1" w:themeTint="A6"/>
     </w:rPr>
   </w:style>
-  <w:style w:type="character" w:customStyle="1" w:styleId="Titre8Car">
-    <w:name w:val="Titre 8 Car"/>
-    <w:basedOn w:val="Policepardfaut"/>
-    <w:link w:val="Titre8"/>
+  <w:style w:type="character" w:customStyle="1" w:styleId="Heading8Char">
+    <w:name w:val="Heading 8 Char"/>
+    <w:basedOn w:val="DefaultParagraphFont"/>
+    <w:link w:val="Heading8"/>
     <w:uiPriority w:val="9"/>
     <w:semiHidden/>
     <w:rsid w:val="0059079F"/>
@@ -3045,10 +4046,10 @@
       <w:color w:val="272727" w:themeColor="text1" w:themeTint="D8"/>
     </w:rPr>
   </w:style>
-  <w:style w:type="character" w:customStyle="1" w:styleId="Titre9Car">
-    <w:name w:val="Titre 9 Car"/>
-    <w:basedOn w:val="Policepardfaut"/>
-    <w:link w:val="Titre9"/>
+  <w:style w:type="character" w:customStyle="1" w:styleId="Heading9Char">
+    <w:name w:val="Heading 9 Char"/>
+    <w:basedOn w:val="DefaultParagraphFont"/>
+    <w:link w:val="Heading9"/>
     <w:uiPriority w:val="9"/>
     <w:semiHidden/>
     <w:rsid w:val="0059079F"/>
@@ -3057,11 +4058,11 @@
       <w:color w:val="272727" w:themeColor="text1" w:themeTint="D8"/>
     </w:rPr>
   </w:style>
-  <w:style w:type="paragraph" w:styleId="Titre">
+  <w:style w:type="paragraph" w:styleId="Title">
     <w:name w:val="Title"/>
     <w:basedOn w:val="Normal"/>
     <w:next w:val="Normal"/>
-    <w:link w:val="TitreCar"/>
+    <w:link w:val="TitleChar"/>
     <w:uiPriority w:val="10"/>
     <w:qFormat/>
     <w:rsid w:val="0059079F"/>
@@ -3077,10 +4078,10 @@
       <w:szCs w:val="56"/>
     </w:rPr>
   </w:style>
-  <w:style w:type="character" w:customStyle="1" w:styleId="TitreCar">
-    <w:name w:val="Titre Car"/>
-    <w:basedOn w:val="Policepardfaut"/>
-    <w:link w:val="Titre"/>
+  <w:style w:type="character" w:customStyle="1" w:styleId="TitleChar">
+    <w:name w:val="Title Char"/>
+    <w:basedOn w:val="DefaultParagraphFont"/>
+    <w:link w:val="Title"/>
     <w:uiPriority w:val="10"/>
     <w:rsid w:val="0059079F"/>
     <w:rPr>
@@ -3091,11 +4092,11 @@
       <w:szCs w:val="56"/>
     </w:rPr>
   </w:style>
-  <w:style w:type="paragraph" w:styleId="Sous-titre">
+  <w:style w:type="paragraph" w:styleId="Subtitle">
     <w:name w:val="Subtitle"/>
     <w:basedOn w:val="Normal"/>
     <w:next w:val="Normal"/>
-    <w:link w:val="Sous-titreCar"/>
+    <w:link w:val="SubtitleChar"/>
     <w:uiPriority w:val="11"/>
     <w:qFormat/>
     <w:rsid w:val="0059079F"/>
@@ -3112,10 +4113,10 @@
       <w:szCs w:val="28"/>
     </w:rPr>
   </w:style>
-  <w:style w:type="character" w:customStyle="1" w:styleId="Sous-titreCar">
-    <w:name w:val="Sous-titre Car"/>
-    <w:basedOn w:val="Policepardfaut"/>
-    <w:link w:val="Sous-titre"/>
+  <w:style w:type="character" w:customStyle="1" w:styleId="SubtitleChar">
+    <w:name w:val="Subtitle Char"/>
+    <w:basedOn w:val="DefaultParagraphFont"/>
+    <w:link w:val="Subtitle"/>
     <w:uiPriority w:val="11"/>
     <w:rsid w:val="0059079F"/>
     <w:rPr>
@@ -3126,11 +4127,11 @@
       <w:szCs w:val="28"/>
     </w:rPr>
   </w:style>
-  <w:style w:type="paragraph" w:styleId="Citation">
+  <w:style w:type="paragraph" w:styleId="Quote">
     <w:name w:val="Quote"/>
     <w:basedOn w:val="Normal"/>
     <w:next w:val="Normal"/>
-    <w:link w:val="CitationCar"/>
+    <w:link w:val="QuoteChar"/>
     <w:uiPriority w:val="29"/>
     <w:qFormat/>
     <w:rsid w:val="0059079F"/>
@@ -3144,10 +4145,10 @@
       <w:color w:val="404040" w:themeColor="text1" w:themeTint="BF"/>
     </w:rPr>
   </w:style>
-  <w:style w:type="character" w:customStyle="1" w:styleId="CitationCar">
-    <w:name w:val="Citation Car"/>
-    <w:basedOn w:val="Policepardfaut"/>
-    <w:link w:val="Citation"/>
+  <w:style w:type="character" w:customStyle="1" w:styleId="QuoteChar">
+    <w:name w:val="Quote Char"/>
+    <w:basedOn w:val="DefaultParagraphFont"/>
+    <w:link w:val="Quote"/>
     <w:uiPriority w:val="29"/>
     <w:rsid w:val="0059079F"/>
     <w:rPr>
@@ -3156,7 +4157,7 @@
       <w:color w:val="404040" w:themeColor="text1" w:themeTint="BF"/>
     </w:rPr>
   </w:style>
-  <w:style w:type="paragraph" w:styleId="Paragraphedeliste">
+  <w:style w:type="paragraph" w:styleId="ListParagraph">
     <w:name w:val="List Paragraph"/>
     <w:basedOn w:val="Normal"/>
     <w:uiPriority w:val="34"/>
@@ -3167,9 +4168,9 @@
       <w:contextualSpacing/>
     </w:pPr>
   </w:style>
-  <w:style w:type="character" w:styleId="Accentuationintense">
+  <w:style w:type="character" w:styleId="IntenseEmphasis">
     <w:name w:val="Intense Emphasis"/>
-    <w:basedOn w:val="Policepardfaut"/>
+    <w:basedOn w:val="DefaultParagraphFont"/>
     <w:uiPriority w:val="21"/>
     <w:qFormat/>
     <w:rsid w:val="0059079F"/>
@@ -3179,11 +4180,11 @@
       <w:color w:val="2F5496" w:themeColor="accent1" w:themeShade="BF"/>
     </w:rPr>
   </w:style>
-  <w:style w:type="paragraph" w:styleId="Citationintense">
+  <w:style w:type="paragraph" w:styleId="IntenseQuote">
     <w:name w:val="Intense Quote"/>
     <w:basedOn w:val="Normal"/>
     <w:next w:val="Normal"/>
-    <w:link w:val="CitationintenseCar"/>
+    <w:link w:val="IntenseQuoteChar"/>
     <w:uiPriority w:val="30"/>
     <w:qFormat/>
     <w:rsid w:val="0059079F"/>
@@ -3202,10 +4203,10 @@
       <w:color w:val="2F5496" w:themeColor="accent1" w:themeShade="BF"/>
     </w:rPr>
   </w:style>
-  <w:style w:type="character" w:customStyle="1" w:styleId="CitationintenseCar">
-    <w:name w:val="Citation intense Car"/>
-    <w:basedOn w:val="Policepardfaut"/>
-    <w:link w:val="Citationintense"/>
+  <w:style w:type="character" w:customStyle="1" w:styleId="IntenseQuoteChar">
+    <w:name w:val="Intense Quote Char"/>
+    <w:basedOn w:val="DefaultParagraphFont"/>
+    <w:link w:val="IntenseQuote"/>
     <w:uiPriority w:val="30"/>
     <w:rsid w:val="0059079F"/>
     <w:rPr>
@@ -3214,9 +4215,9 @@
       <w:color w:val="2F5496" w:themeColor="accent1" w:themeShade="BF"/>
     </w:rPr>
   </w:style>
-  <w:style w:type="character" w:styleId="Rfrenceintense">
+  <w:style w:type="character" w:styleId="IntenseReference">
     <w:name w:val="Intense Reference"/>
-    <w:basedOn w:val="Policepardfaut"/>
+    <w:basedOn w:val="DefaultParagraphFont"/>
     <w:uiPriority w:val="32"/>
     <w:qFormat/>
     <w:rsid w:val="0059079F"/>
@@ -3228,9 +4229,9 @@
       <w:spacing w:val="5"/>
     </w:rPr>
   </w:style>
-  <w:style w:type="character" w:styleId="Lienhypertexte">
+  <w:style w:type="character" w:styleId="Hyperlink">
     <w:name w:val="Hyperlink"/>
-    <w:basedOn w:val="Policepardfaut"/>
+    <w:basedOn w:val="DefaultParagraphFont"/>
     <w:uiPriority w:val="99"/>
     <w:unhideWhenUsed/>
     <w:rsid w:val="005C1B49"/>
@@ -3239,9 +4240,9 @@
       <w:u w:val="single"/>
     </w:rPr>
   </w:style>
-  <w:style w:type="character" w:styleId="Mentionnonrsolue">
+  <w:style w:type="character" w:styleId="UnresolvedMention">
     <w:name w:val="Unresolved Mention"/>
-    <w:basedOn w:val="Policepardfaut"/>
+    <w:basedOn w:val="DefaultParagraphFont"/>
     <w:uiPriority w:val="99"/>
     <w:semiHidden/>
     <w:unhideWhenUsed/>
@@ -3251,10 +4252,10 @@
       <w:shd w:val="clear" w:color="auto" w:fill="E1DFDD"/>
     </w:rPr>
   </w:style>
-  <w:style w:type="paragraph" w:styleId="En-tte">
+  <w:style w:type="paragraph" w:styleId="Header">
     <w:name w:val="header"/>
     <w:basedOn w:val="Normal"/>
-    <w:link w:val="En-tteCar"/>
+    <w:link w:val="HeaderChar"/>
     <w:uiPriority w:val="99"/>
     <w:unhideWhenUsed/>
     <w:rsid w:val="00F13F01"/>
@@ -3266,17 +4267,17 @@
       <w:spacing w:after="0" w:line="240" w:lineRule="auto"/>
     </w:pPr>
   </w:style>
-  <w:style w:type="character" w:customStyle="1" w:styleId="En-tteCar">
-    <w:name w:val="En-tête Car"/>
-    <w:basedOn w:val="Policepardfaut"/>
-    <w:link w:val="En-tte"/>
+  <w:style w:type="character" w:customStyle="1" w:styleId="HeaderChar">
+    <w:name w:val="Header Char"/>
+    <w:basedOn w:val="DefaultParagraphFont"/>
+    <w:link w:val="Header"/>
     <w:uiPriority w:val="99"/>
     <w:rsid w:val="00F13F01"/>
   </w:style>
-  <w:style w:type="paragraph" w:styleId="Pieddepage">
+  <w:style w:type="paragraph" w:styleId="Footer">
     <w:name w:val="footer"/>
     <w:basedOn w:val="Normal"/>
-    <w:link w:val="PieddepageCar"/>
+    <w:link w:val="FooterChar"/>
     <w:uiPriority w:val="99"/>
     <w:unhideWhenUsed/>
     <w:rsid w:val="00F13F01"/>
@@ -3288,10 +4289,10 @@
       <w:spacing w:after="0" w:line="240" w:lineRule="auto"/>
     </w:pPr>
   </w:style>
-  <w:style w:type="character" w:customStyle="1" w:styleId="PieddepageCar">
-    <w:name w:val="Pied de page Car"/>
-    <w:basedOn w:val="Policepardfaut"/>
-    <w:link w:val="Pieddepage"/>
+  <w:style w:type="character" w:customStyle="1" w:styleId="FooterChar">
+    <w:name w:val="Footer Char"/>
+    <w:basedOn w:val="DefaultParagraphFont"/>
+    <w:link w:val="Footer"/>
     <w:uiPriority w:val="99"/>
     <w:rsid w:val="00F13F01"/>
   </w:style>

--- a/Documents/Rendu De Programmation Graphique.docx
+++ b/Documents/Rendu De Programmation Graphique.docx
@@ -98,7 +98,6 @@
         <w:tab/>
         <w:t xml:space="preserve">Mon intention principale pour ce </w:t>
       </w:r>
-      <w:proofErr w:type="spellStart"/>
       <w:r>
         <w:rPr>
           <w:rFonts w:ascii="Arial" w:hAnsi="Arial" w:cs="Arial"/>
@@ -115,9 +114,8 @@
           <w:sz w:val="28"/>
           <w:szCs w:val="28"/>
         </w:rPr>
-        <w:t>hader</w:t>
-      </w:r>
-      <w:proofErr w:type="spellEnd"/>
+        <w:t xml:space="preserve">hader était de reproduire et </w:t>
+      </w:r>
       <w:r>
         <w:rPr>
           <w:rFonts w:ascii="Arial" w:hAnsi="Arial" w:cs="Arial"/>
@@ -125,7 +123,7 @@
           <w:sz w:val="28"/>
           <w:szCs w:val="28"/>
         </w:rPr>
-        <w:t xml:space="preserve"> était de reproduire et </w:t>
+        <w:t>de personnaliser</w:t>
       </w:r>
       <w:r>
         <w:rPr>
@@ -134,7 +132,7 @@
           <w:sz w:val="28"/>
           <w:szCs w:val="28"/>
         </w:rPr>
-        <w:t>de personnaliser</w:t>
+        <w:t xml:space="preserve"> le bouclier propre à la série de jeux de combat super smash bros, et plus </w:t>
       </w:r>
       <w:r>
         <w:rPr>
@@ -143,7 +141,7 @@
           <w:sz w:val="28"/>
           <w:szCs w:val="28"/>
         </w:rPr>
-        <w:t xml:space="preserve"> le bouclier propre à la série de jeux de combat super smash bros, et plus </w:t>
+        <w:t>particulièrement</w:t>
       </w:r>
       <w:r>
         <w:rPr>
@@ -152,36 +150,7 @@
           <w:sz w:val="28"/>
           <w:szCs w:val="28"/>
         </w:rPr>
-        <w:t>particulièrement</w:t>
-      </w:r>
-      <w:r>
-        <w:rPr>
-          <w:rFonts w:ascii="Arial" w:hAnsi="Arial" w:cs="Arial"/>
-          <w:color w:val="0070C0"/>
-          <w:sz w:val="28"/>
-          <w:szCs w:val="28"/>
-        </w:rPr>
-        <w:t xml:space="preserve"> celui du jeu Super Smash Bros </w:t>
-      </w:r>
-      <w:proofErr w:type="spellStart"/>
-      <w:r>
-        <w:rPr>
-          <w:rFonts w:ascii="Arial" w:hAnsi="Arial" w:cs="Arial"/>
-          <w:color w:val="0070C0"/>
-          <w:sz w:val="28"/>
-          <w:szCs w:val="28"/>
-        </w:rPr>
-        <w:t>Ultimate</w:t>
-      </w:r>
-      <w:proofErr w:type="spellEnd"/>
-      <w:r>
-        <w:rPr>
-          <w:rFonts w:ascii="Arial" w:hAnsi="Arial" w:cs="Arial"/>
-          <w:color w:val="0070C0"/>
-          <w:sz w:val="28"/>
-          <w:szCs w:val="28"/>
-        </w:rPr>
-        <w:t>.</w:t>
+        <w:t xml:space="preserve"> celui du jeu Super Smash Bros Ultimate.</w:t>
       </w:r>
       <w:r>
         <w:rPr>
@@ -256,7 +225,6 @@
         </w:rPr>
         <w:t xml:space="preserve"> </w:t>
       </w:r>
-      <w:proofErr w:type="spellStart"/>
       <w:r>
         <w:rPr>
           <w:rFonts w:ascii="Arial" w:hAnsi="Arial" w:cs="Arial"/>
@@ -273,17 +241,7 @@
           <w:sz w:val="28"/>
           <w:szCs w:val="32"/>
         </w:rPr>
-        <w:t>ltimate</w:t>
-      </w:r>
-      <w:proofErr w:type="spellEnd"/>
-      <w:r>
-        <w:rPr>
-          <w:rFonts w:ascii="Arial" w:hAnsi="Arial" w:cs="Arial"/>
-          <w:color w:val="0070C0"/>
-          <w:sz w:val="28"/>
-          <w:szCs w:val="32"/>
-        </w:rPr>
-        <w:t> :</w:t>
+        <w:t>ltimate :</w:t>
       </w:r>
     </w:p>
     <w:p>
@@ -367,7 +325,7 @@
           <w:color w:val="0070C0"/>
         </w:rPr>
         <w:drawing>
-          <wp:inline distT="0" distB="0" distL="0" distR="0" wp14:anchorId="2CF65CD1" wp14:editId="6AD5F8E9">
+          <wp:inline distT="0" distB="0" distL="0" distR="0" wp14:anchorId="2CF65CD1" wp14:editId="4A2AC302">
             <wp:extent cx="2247900" cy="2016338"/>
             <wp:effectExtent l="0" t="0" r="0" b="3175"/>
             <wp:docPr id="557089595" name="Image 2" descr="Here's a recommended list of out-of-shield options for the entire Super ..."/>
@@ -535,47 +493,7 @@
           <w:sz w:val="28"/>
           <w:szCs w:val="32"/>
         </w:rPr>
-        <w:t xml:space="preserve"> sur différents tutoriel de bouclier en </w:t>
-      </w:r>
-      <w:proofErr w:type="spellStart"/>
-      <w:r>
-        <w:rPr>
-          <w:rFonts w:ascii="Arial" w:hAnsi="Arial" w:cs="Arial"/>
-          <w:color w:val="0070C0"/>
-          <w:sz w:val="28"/>
-          <w:szCs w:val="32"/>
-        </w:rPr>
-        <w:t>ShaderGraph</w:t>
-      </w:r>
-      <w:proofErr w:type="spellEnd"/>
-      <w:r>
-        <w:rPr>
-          <w:rFonts w:ascii="Arial" w:hAnsi="Arial" w:cs="Arial"/>
-          <w:color w:val="0070C0"/>
-          <w:sz w:val="28"/>
-          <w:szCs w:val="32"/>
-        </w:rPr>
-        <w:t xml:space="preserve"> sur </w:t>
-      </w:r>
-      <w:proofErr w:type="spellStart"/>
-      <w:r>
-        <w:rPr>
-          <w:rFonts w:ascii="Arial" w:hAnsi="Arial" w:cs="Arial"/>
-          <w:color w:val="0070C0"/>
-          <w:sz w:val="28"/>
-          <w:szCs w:val="32"/>
-        </w:rPr>
-        <w:t>unity</w:t>
-      </w:r>
-      <w:proofErr w:type="spellEnd"/>
-      <w:r>
-        <w:rPr>
-          <w:rFonts w:ascii="Arial" w:hAnsi="Arial" w:cs="Arial"/>
-          <w:color w:val="0070C0"/>
-          <w:sz w:val="28"/>
-          <w:szCs w:val="32"/>
-        </w:rPr>
-        <w:t> :</w:t>
+        <w:t xml:space="preserve"> sur différents tutoriel de bouclier en ShaderGraph sur unity :</w:t>
       </w:r>
     </w:p>
     <w:p>
@@ -590,7 +508,7 @@
       <w:hyperlink r:id="rId11" w:history="1">
         <w:r>
           <w:rPr>
-            <w:rStyle w:val="Hyperlink"/>
+            <w:rStyle w:val="Lienhypertexte"/>
             <w:rFonts w:ascii="Arial" w:hAnsi="Arial" w:cs="Arial"/>
             <w:color w:val="0070C0"/>
             <w:sz w:val="28"/>
@@ -694,7 +612,7 @@
       <w:hyperlink r:id="rId13" w:history="1">
         <w:r>
           <w:rPr>
-            <w:rStyle w:val="Hyperlink"/>
+            <w:rStyle w:val="Lienhypertexte"/>
             <w:rFonts w:ascii="Arial" w:hAnsi="Arial" w:cs="Arial"/>
             <w:color w:val="0070C0"/>
             <w:sz w:val="28"/>
@@ -892,7 +810,7 @@
     </w:p>
     <w:p>
       <w:pPr>
-        <w:pStyle w:val="ListParagraph"/>
+        <w:pStyle w:val="Paragraphedeliste"/>
         <w:numPr>
           <w:ilvl w:val="0"/>
           <w:numId w:val="1"/>
@@ -916,7 +834,7 @@
     </w:p>
     <w:p>
       <w:pPr>
-        <w:pStyle w:val="ListParagraph"/>
+        <w:pStyle w:val="Paragraphedeliste"/>
         <w:rPr>
           <w:rFonts w:ascii="Arial" w:hAnsi="Arial" w:cs="Arial"/>
           <w:color w:val="0070C0"/>
@@ -958,7 +876,27 @@
           <w:sz w:val="28"/>
           <w:szCs w:val="32"/>
         </w:rPr>
-        <w:t>le dans un but purement esthétiques pour pouvoir voir l’animation du personnage.</w:t>
+        <w:t xml:space="preserve">le dans </w:t>
+      </w:r>
+      <w:proofErr w:type="gramStart"/>
+      <w:r>
+        <w:rPr>
+          <w:rFonts w:ascii="Arial" w:hAnsi="Arial" w:cs="Arial"/>
+          <w:color w:val="0070C0"/>
+          <w:sz w:val="28"/>
+          <w:szCs w:val="32"/>
+        </w:rPr>
+        <w:t>un but purement esthétiques</w:t>
+      </w:r>
+      <w:proofErr w:type="gramEnd"/>
+      <w:r>
+        <w:rPr>
+          <w:rFonts w:ascii="Arial" w:hAnsi="Arial" w:cs="Arial"/>
+          <w:color w:val="0070C0"/>
+          <w:sz w:val="28"/>
+          <w:szCs w:val="32"/>
+        </w:rPr>
+        <w:t xml:space="preserve"> pour pouvoir voir l’animation du personnage.</w:t>
       </w:r>
       <w:r>
         <w:rPr>
@@ -1039,7 +977,7 @@
     </w:p>
     <w:p>
       <w:pPr>
-        <w:pStyle w:val="ListParagraph"/>
+        <w:pStyle w:val="Paragraphedeliste"/>
         <w:numPr>
           <w:ilvl w:val="0"/>
           <w:numId w:val="1"/>
@@ -1063,7 +1001,7 @@
     </w:p>
     <w:p>
       <w:pPr>
-        <w:pStyle w:val="ListParagraph"/>
+        <w:pStyle w:val="Paragraphedeliste"/>
         <w:rPr>
           <w:rFonts w:ascii="Arial" w:hAnsi="Arial" w:cs="Arial"/>
           <w:color w:val="0070C0"/>
@@ -1083,7 +1021,7 @@
     </w:p>
     <w:p>
       <w:pPr>
-        <w:pStyle w:val="ListParagraph"/>
+        <w:pStyle w:val="Paragraphedeliste"/>
         <w:rPr>
           <w:rFonts w:ascii="Arial" w:hAnsi="Arial" w:cs="Arial"/>
           <w:color w:val="0070C0"/>
@@ -1244,62 +1182,62 @@
     </w:p>
     <w:p>
       <w:pPr>
-        <w:pStyle w:val="ListParagraph"/>
-        <w:rPr>
-          <w:rFonts w:ascii="Arial" w:hAnsi="Arial" w:cs="Arial"/>
-          <w:color w:val="0070C0"/>
-          <w:sz w:val="28"/>
-          <w:szCs w:val="32"/>
-        </w:rPr>
-      </w:pPr>
-    </w:p>
-    <w:p>
-      <w:pPr>
-        <w:pStyle w:val="ListParagraph"/>
-        <w:rPr>
-          <w:rFonts w:ascii="Arial" w:hAnsi="Arial" w:cs="Arial"/>
-          <w:color w:val="0070C0"/>
-          <w:sz w:val="28"/>
-          <w:szCs w:val="32"/>
-        </w:rPr>
-      </w:pPr>
-    </w:p>
-    <w:p>
-      <w:pPr>
-        <w:pStyle w:val="ListParagraph"/>
-        <w:rPr>
-          <w:rFonts w:ascii="Arial" w:hAnsi="Arial" w:cs="Arial"/>
-          <w:color w:val="0070C0"/>
-          <w:sz w:val="28"/>
-          <w:szCs w:val="32"/>
-        </w:rPr>
-      </w:pPr>
-    </w:p>
-    <w:p>
-      <w:pPr>
-        <w:pStyle w:val="ListParagraph"/>
-        <w:rPr>
-          <w:rFonts w:ascii="Arial" w:hAnsi="Arial" w:cs="Arial"/>
-          <w:color w:val="0070C0"/>
-          <w:sz w:val="28"/>
-          <w:szCs w:val="32"/>
-        </w:rPr>
-      </w:pPr>
-    </w:p>
-    <w:p>
-      <w:pPr>
-        <w:pStyle w:val="ListParagraph"/>
-        <w:rPr>
-          <w:rFonts w:ascii="Arial" w:hAnsi="Arial" w:cs="Arial"/>
-          <w:color w:val="0070C0"/>
-          <w:sz w:val="28"/>
-          <w:szCs w:val="32"/>
-        </w:rPr>
-      </w:pPr>
-    </w:p>
-    <w:p>
-      <w:pPr>
-        <w:pStyle w:val="ListParagraph"/>
+        <w:pStyle w:val="Paragraphedeliste"/>
+        <w:rPr>
+          <w:rFonts w:ascii="Arial" w:hAnsi="Arial" w:cs="Arial"/>
+          <w:color w:val="0070C0"/>
+          <w:sz w:val="28"/>
+          <w:szCs w:val="32"/>
+        </w:rPr>
+      </w:pPr>
+    </w:p>
+    <w:p>
+      <w:pPr>
+        <w:pStyle w:val="Paragraphedeliste"/>
+        <w:rPr>
+          <w:rFonts w:ascii="Arial" w:hAnsi="Arial" w:cs="Arial"/>
+          <w:color w:val="0070C0"/>
+          <w:sz w:val="28"/>
+          <w:szCs w:val="32"/>
+        </w:rPr>
+      </w:pPr>
+    </w:p>
+    <w:p>
+      <w:pPr>
+        <w:pStyle w:val="Paragraphedeliste"/>
+        <w:rPr>
+          <w:rFonts w:ascii="Arial" w:hAnsi="Arial" w:cs="Arial"/>
+          <w:color w:val="0070C0"/>
+          <w:sz w:val="28"/>
+          <w:szCs w:val="32"/>
+        </w:rPr>
+      </w:pPr>
+    </w:p>
+    <w:p>
+      <w:pPr>
+        <w:pStyle w:val="Paragraphedeliste"/>
+        <w:rPr>
+          <w:rFonts w:ascii="Arial" w:hAnsi="Arial" w:cs="Arial"/>
+          <w:color w:val="0070C0"/>
+          <w:sz w:val="28"/>
+          <w:szCs w:val="32"/>
+        </w:rPr>
+      </w:pPr>
+    </w:p>
+    <w:p>
+      <w:pPr>
+        <w:pStyle w:val="Paragraphedeliste"/>
+        <w:rPr>
+          <w:rFonts w:ascii="Arial" w:hAnsi="Arial" w:cs="Arial"/>
+          <w:color w:val="0070C0"/>
+          <w:sz w:val="28"/>
+          <w:szCs w:val="32"/>
+        </w:rPr>
+      </w:pPr>
+    </w:p>
+    <w:p>
+      <w:pPr>
+        <w:pStyle w:val="Paragraphedeliste"/>
         <w:numPr>
           <w:ilvl w:val="0"/>
           <w:numId w:val="1"/>
@@ -1341,7 +1279,7 @@
     </w:p>
     <w:p>
       <w:pPr>
-        <w:pStyle w:val="ListParagraph"/>
+        <w:pStyle w:val="Paragraphedeliste"/>
         <w:rPr>
           <w:rFonts w:ascii="Arial" w:hAnsi="Arial" w:cs="Arial"/>
           <w:color w:val="0070C0"/>
@@ -1379,7 +1317,7 @@
     </w:p>
     <w:p>
       <w:pPr>
-        <w:pStyle w:val="ListParagraph"/>
+        <w:pStyle w:val="Paragraphedeliste"/>
         <w:rPr>
           <w:rFonts w:ascii="Arial" w:hAnsi="Arial" w:cs="Arial"/>
           <w:color w:val="0070C0"/>
@@ -1529,18 +1467,18 @@
     </w:p>
     <w:p>
       <w:pPr>
-        <w:pStyle w:val="ListParagraph"/>
-        <w:rPr>
-          <w:rFonts w:ascii="Arial" w:hAnsi="Arial" w:cs="Arial"/>
-          <w:color w:val="0070C0"/>
-          <w:sz w:val="28"/>
-          <w:szCs w:val="32"/>
-        </w:rPr>
-      </w:pPr>
-    </w:p>
-    <w:p>
-      <w:pPr>
-        <w:pStyle w:val="ListParagraph"/>
+        <w:pStyle w:val="Paragraphedeliste"/>
+        <w:rPr>
+          <w:rFonts w:ascii="Arial" w:hAnsi="Arial" w:cs="Arial"/>
+          <w:color w:val="0070C0"/>
+          <w:sz w:val="28"/>
+          <w:szCs w:val="32"/>
+        </w:rPr>
+      </w:pPr>
+    </w:p>
+    <w:p>
+      <w:pPr>
+        <w:pStyle w:val="Paragraphedeliste"/>
         <w:numPr>
           <w:ilvl w:val="0"/>
           <w:numId w:val="1"/>
@@ -1559,67 +1497,27 @@
           <w:sz w:val="28"/>
           <w:szCs w:val="32"/>
         </w:rPr>
-        <w:t xml:space="preserve">L’effet de </w:t>
-      </w:r>
-      <w:proofErr w:type="spellStart"/>
-      <w:r>
-        <w:rPr>
-          <w:rFonts w:ascii="Arial" w:hAnsi="Arial" w:cs="Arial"/>
-          <w:color w:val="0070C0"/>
-          <w:sz w:val="28"/>
-          <w:szCs w:val="32"/>
-        </w:rPr>
-        <w:t>ShieldStun</w:t>
-      </w:r>
-      <w:proofErr w:type="spellEnd"/>
-      <w:r>
-        <w:rPr>
-          <w:rFonts w:ascii="Arial" w:hAnsi="Arial" w:cs="Arial"/>
-          <w:color w:val="0070C0"/>
-          <w:sz w:val="28"/>
-          <w:szCs w:val="32"/>
-        </w:rPr>
-        <w:t> :</w:t>
-      </w:r>
-    </w:p>
-    <w:p>
-      <w:pPr>
-        <w:pStyle w:val="ListParagraph"/>
-        <w:rPr>
-          <w:rFonts w:ascii="Arial" w:hAnsi="Arial" w:cs="Arial"/>
-          <w:color w:val="0070C0"/>
-          <w:sz w:val="28"/>
-          <w:szCs w:val="32"/>
-        </w:rPr>
-      </w:pPr>
-      <w:r>
-        <w:rPr>
-          <w:rFonts w:ascii="Arial" w:hAnsi="Arial" w:cs="Arial"/>
-          <w:color w:val="0070C0"/>
-          <w:sz w:val="28"/>
-          <w:szCs w:val="32"/>
-        </w:rPr>
-        <w:t>Lorsque le bouclier encaisse un coup, le joueur auquel appartient le bouclier subit un effet dit de « </w:t>
-      </w:r>
-      <w:proofErr w:type="spellStart"/>
-      <w:r>
-        <w:rPr>
-          <w:rFonts w:ascii="Arial" w:hAnsi="Arial" w:cs="Arial"/>
-          <w:color w:val="0070C0"/>
-          <w:sz w:val="28"/>
-          <w:szCs w:val="32"/>
-        </w:rPr>
-        <w:t>shieldstun</w:t>
-      </w:r>
-      <w:proofErr w:type="spellEnd"/>
-      <w:r>
-        <w:rPr>
-          <w:rFonts w:ascii="Arial" w:hAnsi="Arial" w:cs="Arial"/>
-          <w:color w:val="0070C0"/>
-          <w:sz w:val="28"/>
-          <w:szCs w:val="32"/>
-        </w:rPr>
-        <w:t> », qui bloque le joueur dans son bouclier et l’</w:t>
+        <w:t>L’effet de ShieldStun :</w:t>
+      </w:r>
+    </w:p>
+    <w:p>
+      <w:pPr>
+        <w:pStyle w:val="Paragraphedeliste"/>
+        <w:rPr>
+          <w:rFonts w:ascii="Arial" w:hAnsi="Arial" w:cs="Arial"/>
+          <w:color w:val="0070C0"/>
+          <w:sz w:val="28"/>
+          <w:szCs w:val="32"/>
+        </w:rPr>
+      </w:pPr>
+      <w:r>
+        <w:rPr>
+          <w:rFonts w:ascii="Arial" w:hAnsi="Arial" w:cs="Arial"/>
+          <w:color w:val="0070C0"/>
+          <w:sz w:val="28"/>
+          <w:szCs w:val="32"/>
+        </w:rPr>
+        <w:t>Lorsque le bouclier encaisse un coup, le joueur auquel appartient le bouclier subit un effet dit de « shieldstun », qui bloque le joueur dans son bouclier et l’</w:t>
       </w:r>
       <w:r>
         <w:rPr>
@@ -1651,7 +1549,7 @@
     </w:p>
     <w:p>
       <w:pPr>
-        <w:pStyle w:val="ListParagraph"/>
+        <w:pStyle w:val="Paragraphedeliste"/>
         <w:rPr>
           <w:rFonts w:ascii="Arial" w:hAnsi="Arial" w:cs="Arial"/>
           <w:color w:val="0070C0"/>
@@ -1770,7 +1668,7 @@
     </w:p>
     <w:p>
       <w:pPr>
-        <w:pStyle w:val="ListParagraph"/>
+        <w:pStyle w:val="Paragraphedeliste"/>
         <w:rPr>
           <w:rFonts w:ascii="Arial" w:hAnsi="Arial" w:cs="Arial"/>
           <w:color w:val="0070C0"/>
@@ -1829,7 +1727,7 @@
     </w:p>
     <w:p>
       <w:pPr>
-        <w:pStyle w:val="ListParagraph"/>
+        <w:pStyle w:val="Paragraphedeliste"/>
         <w:numPr>
           <w:ilvl w:val="0"/>
           <w:numId w:val="2"/>
@@ -1880,7 +1778,7 @@
     </w:p>
     <w:p>
       <w:pPr>
-        <w:pStyle w:val="ListParagraph"/>
+        <w:pStyle w:val="Paragraphedeliste"/>
         <w:ind w:left="1065"/>
         <w:rPr>
           <w:rFonts w:ascii="Arial" w:hAnsi="Arial" w:cs="Arial"/>
@@ -1970,107 +1868,7 @@
           <w:sz w:val="28"/>
           <w:szCs w:val="32"/>
         </w:rPr>
-        <w:t xml:space="preserve"> sur les bords du bouclier. Cet effet est basé sur la </w:t>
-      </w:r>
-      <w:proofErr w:type="spellStart"/>
-      <w:r>
-        <w:rPr>
-          <w:rFonts w:ascii="Arial" w:hAnsi="Arial" w:cs="Arial"/>
-          <w:color w:val="0070C0"/>
-          <w:sz w:val="28"/>
-          <w:szCs w:val="32"/>
-        </w:rPr>
-        <w:t>node</w:t>
-      </w:r>
-      <w:proofErr w:type="spellEnd"/>
-      <w:r>
-        <w:rPr>
-          <w:rFonts w:ascii="Arial" w:hAnsi="Arial" w:cs="Arial"/>
-          <w:color w:val="0070C0"/>
-          <w:sz w:val="28"/>
-          <w:szCs w:val="32"/>
-        </w:rPr>
-        <w:t xml:space="preserve"> </w:t>
-      </w:r>
-      <w:proofErr w:type="spellStart"/>
-      <w:r>
-        <w:rPr>
-          <w:rFonts w:ascii="Arial" w:hAnsi="Arial" w:cs="Arial"/>
-          <w:color w:val="0070C0"/>
-          <w:sz w:val="28"/>
-          <w:szCs w:val="32"/>
-        </w:rPr>
-        <w:t>twirl</w:t>
-      </w:r>
-      <w:proofErr w:type="spellEnd"/>
-      <w:r>
-        <w:rPr>
-          <w:rFonts w:ascii="Arial" w:hAnsi="Arial" w:cs="Arial"/>
-          <w:color w:val="0070C0"/>
-          <w:sz w:val="28"/>
-          <w:szCs w:val="32"/>
-        </w:rPr>
-        <w:t xml:space="preserve"> qui couplé avec un bruit de </w:t>
-      </w:r>
-      <w:proofErr w:type="spellStart"/>
-      <w:r>
-        <w:rPr>
-          <w:rFonts w:ascii="Arial" w:hAnsi="Arial" w:cs="Arial"/>
-          <w:color w:val="0070C0"/>
-          <w:sz w:val="28"/>
-          <w:szCs w:val="32"/>
-        </w:rPr>
-        <w:t>voronoi</w:t>
-      </w:r>
-      <w:proofErr w:type="spellEnd"/>
-      <w:r>
-        <w:rPr>
-          <w:rFonts w:ascii="Arial" w:hAnsi="Arial" w:cs="Arial"/>
-          <w:color w:val="0070C0"/>
-          <w:sz w:val="28"/>
-          <w:szCs w:val="32"/>
-        </w:rPr>
-        <w:t xml:space="preserve"> crée cet effet de tourbillon. Une fois ajouté dans la </w:t>
-      </w:r>
-      <w:proofErr w:type="spellStart"/>
-      <w:r>
-        <w:rPr>
-          <w:rFonts w:ascii="Arial" w:hAnsi="Arial" w:cs="Arial"/>
-          <w:color w:val="0070C0"/>
-          <w:sz w:val="28"/>
-          <w:szCs w:val="32"/>
-        </w:rPr>
-        <w:t>scene</w:t>
-      </w:r>
-      <w:proofErr w:type="spellEnd"/>
-      <w:r>
-        <w:rPr>
-          <w:rFonts w:ascii="Arial" w:hAnsi="Arial" w:cs="Arial"/>
-          <w:color w:val="0070C0"/>
-          <w:sz w:val="28"/>
-          <w:szCs w:val="32"/>
-        </w:rPr>
-        <w:t xml:space="preserve"> </w:t>
-      </w:r>
-      <w:proofErr w:type="spellStart"/>
-      <w:r>
-        <w:rPr>
-          <w:rFonts w:ascii="Arial" w:hAnsi="Arial" w:cs="Arial"/>
-          <w:color w:val="0070C0"/>
-          <w:sz w:val="28"/>
-          <w:szCs w:val="32"/>
-        </w:rPr>
-        <w:t>color</w:t>
-      </w:r>
-      <w:proofErr w:type="spellEnd"/>
-      <w:r>
-        <w:rPr>
-          <w:rFonts w:ascii="Arial" w:hAnsi="Arial" w:cs="Arial"/>
-          <w:color w:val="0070C0"/>
-          <w:sz w:val="28"/>
-          <w:szCs w:val="32"/>
-        </w:rPr>
-        <w:t xml:space="preserve"> pour distordre le ce qui se trouve derrière, il ne reste plus qu’</w:t>
+        <w:t xml:space="preserve"> sur les bords du bouclier. Cet effet est basé sur la node twirl qui couplé avec un bruit de voronoi crée cet effet de tourbillon. Une fois ajouté dans la scene color pour distordre le ce qui se trouve derrière, il ne reste plus qu’</w:t>
       </w:r>
       <w:r>
         <w:rPr>
@@ -2088,27 +1886,7 @@
           <w:sz w:val="28"/>
           <w:szCs w:val="32"/>
         </w:rPr>
-        <w:t xml:space="preserve"> faire tourner l’effet en le multipliant par le temps et utiliser un </w:t>
-      </w:r>
-      <w:proofErr w:type="spellStart"/>
-      <w:r>
-        <w:rPr>
-          <w:rFonts w:ascii="Arial" w:hAnsi="Arial" w:cs="Arial"/>
-          <w:color w:val="0070C0"/>
-          <w:sz w:val="28"/>
-          <w:szCs w:val="32"/>
-        </w:rPr>
-        <w:t>smoothstep</w:t>
-      </w:r>
-      <w:proofErr w:type="spellEnd"/>
-      <w:r>
-        <w:rPr>
-          <w:rFonts w:ascii="Arial" w:hAnsi="Arial" w:cs="Arial"/>
-          <w:color w:val="0070C0"/>
-          <w:sz w:val="28"/>
-          <w:szCs w:val="32"/>
-        </w:rPr>
-        <w:t xml:space="preserve"> </w:t>
+        <w:t xml:space="preserve"> faire tourner l’effet en le multipliant par le temps et utiliser un smoothstep </w:t>
       </w:r>
       <w:r>
         <w:rPr>
@@ -2131,7 +1909,7 @@
     </w:p>
     <w:p>
       <w:pPr>
-        <w:pStyle w:val="ListParagraph"/>
+        <w:pStyle w:val="Paragraphedeliste"/>
         <w:numPr>
           <w:ilvl w:val="0"/>
           <w:numId w:val="2"/>
@@ -2155,7 +1933,7 @@
     </w:p>
     <w:p>
       <w:pPr>
-        <w:pStyle w:val="ListParagraph"/>
+        <w:pStyle w:val="Paragraphedeliste"/>
         <w:ind w:left="708"/>
         <w:rPr>
           <w:rFonts w:ascii="Arial" w:hAnsi="Arial" w:cs="Arial"/>
@@ -2211,7 +1989,7 @@
     </w:p>
     <w:p>
       <w:pPr>
-        <w:pStyle w:val="ListParagraph"/>
+        <w:pStyle w:val="Paragraphedeliste"/>
         <w:ind w:left="708"/>
         <w:rPr>
           <w:rFonts w:ascii="Arial" w:hAnsi="Arial" w:cs="Arial"/>
@@ -2223,7 +2001,7 @@
     </w:p>
     <w:p>
       <w:pPr>
-        <w:pStyle w:val="ListParagraph"/>
+        <w:pStyle w:val="Paragraphedeliste"/>
         <w:ind w:left="708"/>
         <w:rPr>
           <w:rFonts w:ascii="Arial" w:hAnsi="Arial" w:cs="Arial"/>
@@ -2248,76 +2026,16 @@
           <w:sz w:val="28"/>
           <w:szCs w:val="32"/>
         </w:rPr>
-        <w:t xml:space="preserve">. Pour réaliser cet effet, il suffit de déplacer les couleurs qui se trouvent derrière l’objet actuel à l’aide d’une Node </w:t>
-      </w:r>
-      <w:proofErr w:type="spellStart"/>
-      <w:r>
-        <w:rPr>
-          <w:rFonts w:ascii="Arial" w:hAnsi="Arial" w:cs="Arial"/>
-          <w:color w:val="0070C0"/>
-          <w:sz w:val="28"/>
-          <w:szCs w:val="32"/>
-        </w:rPr>
-        <w:t>Tiling</w:t>
-      </w:r>
-      <w:proofErr w:type="spellEnd"/>
-      <w:r>
-        <w:rPr>
-          <w:rFonts w:ascii="Arial" w:hAnsi="Arial" w:cs="Arial"/>
-          <w:color w:val="0070C0"/>
-          <w:sz w:val="28"/>
-          <w:szCs w:val="32"/>
-        </w:rPr>
-        <w:t xml:space="preserve"> and offset. Pour améliorer l’effet, le zoom n’est appliqué qu’à l</w:t>
-      </w:r>
-      <w:r>
-        <w:rPr>
-          <w:rFonts w:ascii="Arial" w:hAnsi="Arial" w:cs="Arial"/>
-          <w:color w:val="0070C0"/>
-          <w:sz w:val="28"/>
-          <w:szCs w:val="32"/>
-        </w:rPr>
-        <w:t xml:space="preserve">’endroit ou le bouclier est touché. Pour ce faire un simple </w:t>
-      </w:r>
-      <w:proofErr w:type="spellStart"/>
-      <w:r>
-        <w:rPr>
-          <w:rFonts w:ascii="Arial" w:hAnsi="Arial" w:cs="Arial"/>
-          <w:color w:val="0070C0"/>
-          <w:sz w:val="28"/>
-          <w:szCs w:val="32"/>
-        </w:rPr>
-        <w:t>sphere</w:t>
-      </w:r>
-      <w:proofErr w:type="spellEnd"/>
-      <w:r>
-        <w:rPr>
-          <w:rFonts w:ascii="Arial" w:hAnsi="Arial" w:cs="Arial"/>
-          <w:color w:val="0070C0"/>
-          <w:sz w:val="28"/>
-          <w:szCs w:val="32"/>
-        </w:rPr>
-        <w:t xml:space="preserve"> </w:t>
-      </w:r>
-      <w:proofErr w:type="spellStart"/>
-      <w:r>
-        <w:rPr>
-          <w:rFonts w:ascii="Arial" w:hAnsi="Arial" w:cs="Arial"/>
-          <w:color w:val="0070C0"/>
-          <w:sz w:val="28"/>
-          <w:szCs w:val="32"/>
-        </w:rPr>
-        <w:t>mask</w:t>
-      </w:r>
-      <w:proofErr w:type="spellEnd"/>
-      <w:r>
-        <w:rPr>
-          <w:rFonts w:ascii="Arial" w:hAnsi="Arial" w:cs="Arial"/>
-          <w:color w:val="0070C0"/>
-          <w:sz w:val="28"/>
-          <w:szCs w:val="32"/>
-        </w:rPr>
-        <w:t xml:space="preserve"> </w:t>
+        <w:t>. Pour réaliser cet effet, il suffit de déplacer les couleurs qui se trouvent derrière l’objet actuel à l’aide d’une Node Tiling and offset. Pour améliorer l’effet, le zoom n’est appliqué qu’à l</w:t>
+      </w:r>
+      <w:r>
+        <w:rPr>
+          <w:rFonts w:ascii="Arial" w:hAnsi="Arial" w:cs="Arial"/>
+          <w:color w:val="0070C0"/>
+          <w:sz w:val="28"/>
+          <w:szCs w:val="32"/>
+        </w:rPr>
+        <w:t xml:space="preserve">’endroit ou le bouclier est touché. Pour ce faire un simple sphere mask </w:t>
       </w:r>
       <w:r>
         <w:rPr>
@@ -2340,7 +2058,7 @@
     </w:p>
     <w:p>
       <w:pPr>
-        <w:pStyle w:val="ListParagraph"/>
+        <w:pStyle w:val="Paragraphedeliste"/>
         <w:ind w:left="708"/>
         <w:rPr>
           <w:rFonts w:ascii="Arial" w:hAnsi="Arial" w:cs="Arial"/>
@@ -2352,7 +2070,7 @@
     </w:p>
     <w:p>
       <w:pPr>
-        <w:pStyle w:val="ListParagraph"/>
+        <w:pStyle w:val="Paragraphedeliste"/>
         <w:numPr>
           <w:ilvl w:val="0"/>
           <w:numId w:val="2"/>
@@ -2388,7 +2106,7 @@
     </w:p>
     <w:p>
       <w:pPr>
-        <w:pStyle w:val="ListParagraph"/>
+        <w:pStyle w:val="Paragraphedeliste"/>
         <w:ind w:left="1065"/>
         <w:rPr>
           <w:rFonts w:ascii="Arial" w:hAnsi="Arial" w:cs="Arial"/>
@@ -2463,7 +2181,7 @@
     </w:p>
     <w:p>
       <w:pPr>
-        <w:pStyle w:val="ListParagraph"/>
+        <w:pStyle w:val="Paragraphedeliste"/>
         <w:ind w:left="1065"/>
         <w:rPr>
           <w:rFonts w:ascii="Arial" w:hAnsi="Arial" w:cs="Arial"/>
@@ -2476,7 +2194,7 @@
     </w:p>
     <w:p>
       <w:pPr>
-        <w:pStyle w:val="ListParagraph"/>
+        <w:pStyle w:val="Paragraphedeliste"/>
         <w:ind w:left="1065"/>
         <w:rPr>
           <w:rFonts w:ascii="Arial" w:hAnsi="Arial" w:cs="Arial"/>
@@ -2519,72 +2237,21 @@
           <w:sz w:val="28"/>
           <w:szCs w:val="32"/>
         </w:rPr>
-        <w:t xml:space="preserve"> et un </w:t>
-      </w:r>
-      <w:proofErr w:type="spellStart"/>
-      <w:r>
-        <w:rPr>
-          <w:rFonts w:ascii="Arial" w:hAnsi="Arial" w:cs="Arial"/>
-          <w:color w:val="0070C0"/>
-          <w:sz w:val="28"/>
-          <w:szCs w:val="32"/>
-        </w:rPr>
-        <w:t>outline</w:t>
-      </w:r>
-      <w:proofErr w:type="spellEnd"/>
-      <w:r>
-        <w:rPr>
-          <w:rFonts w:ascii="Arial" w:hAnsi="Arial" w:cs="Arial"/>
-          <w:color w:val="0070C0"/>
-          <w:sz w:val="28"/>
-          <w:szCs w:val="32"/>
-        </w:rPr>
-        <w:t xml:space="preserve">. La base de cet effet est un simple Node Fresnel, mais pour approfondir l’effet, cette Node à été ajouté à un calcul de la </w:t>
-      </w:r>
-      <w:proofErr w:type="spellStart"/>
-      <w:r>
-        <w:rPr>
-          <w:rFonts w:ascii="Arial" w:hAnsi="Arial" w:cs="Arial"/>
-          <w:color w:val="0070C0"/>
-          <w:sz w:val="28"/>
-          <w:szCs w:val="32"/>
-        </w:rPr>
-        <w:t>scene</w:t>
-      </w:r>
-      <w:proofErr w:type="spellEnd"/>
-      <w:r>
-        <w:rPr>
-          <w:rFonts w:ascii="Arial" w:hAnsi="Arial" w:cs="Arial"/>
-          <w:color w:val="0070C0"/>
-          <w:sz w:val="28"/>
-          <w:szCs w:val="32"/>
-        </w:rPr>
-        <w:t xml:space="preserve"> </w:t>
-      </w:r>
-      <w:proofErr w:type="spellStart"/>
-      <w:r>
-        <w:rPr>
-          <w:rFonts w:ascii="Arial" w:hAnsi="Arial" w:cs="Arial"/>
-          <w:color w:val="0070C0"/>
-          <w:sz w:val="28"/>
-          <w:szCs w:val="32"/>
-        </w:rPr>
-        <w:t>depth</w:t>
-      </w:r>
-      <w:proofErr w:type="spellEnd"/>
-      <w:r>
-        <w:rPr>
-          <w:rFonts w:ascii="Arial" w:hAnsi="Arial" w:cs="Arial"/>
-          <w:color w:val="0070C0"/>
-          <w:sz w:val="28"/>
-          <w:szCs w:val="32"/>
-        </w:rPr>
-        <w:t>.</w:t>
-      </w:r>
-    </w:p>
-    <w:p>
-      <w:pPr>
-        <w:pStyle w:val="ListParagraph"/>
+        <w:t xml:space="preserve"> et un outline</w:t>
+      </w:r>
+      <w:r>
+        <w:rPr>
+          <w:rFonts w:ascii="Arial" w:hAnsi="Arial" w:cs="Arial"/>
+          <w:color w:val="0070C0"/>
+          <w:sz w:val="28"/>
+          <w:szCs w:val="32"/>
+        </w:rPr>
+        <w:t>. La base de cet effet est un simple Node Fresnel, mais pour approfondir l’effet, cette Node à été ajouté à un calcul de la scene depth.</w:t>
+      </w:r>
+    </w:p>
+    <w:p>
+      <w:pPr>
+        <w:pStyle w:val="Paragraphedeliste"/>
         <w:ind w:left="1065"/>
         <w:rPr>
           <w:rFonts w:ascii="Arial" w:hAnsi="Arial" w:cs="Arial"/>
@@ -2596,7 +2263,7 @@
     </w:p>
     <w:p>
       <w:pPr>
-        <w:pStyle w:val="ListParagraph"/>
+        <w:pStyle w:val="Paragraphedeliste"/>
         <w:ind w:left="1065"/>
         <w:rPr>
           <w:rFonts w:ascii="Arial" w:hAnsi="Arial" w:cs="Arial"/>
@@ -2608,7 +2275,7 @@
     </w:p>
     <w:p>
       <w:pPr>
-        <w:pStyle w:val="ListParagraph"/>
+        <w:pStyle w:val="Paragraphedeliste"/>
         <w:numPr>
           <w:ilvl w:val="0"/>
           <w:numId w:val="2"/>
@@ -2628,19 +2295,8 @@
           <w:szCs w:val="32"/>
         </w:rPr>
         <w:lastRenderedPageBreak/>
-        <w:t xml:space="preserve">Le Vertex </w:t>
-      </w:r>
-      <w:proofErr w:type="spellStart"/>
-      <w:r>
-        <w:rPr>
-          <w:rFonts w:ascii="Arial" w:hAnsi="Arial" w:cs="Arial"/>
-          <w:color w:val="0070C0"/>
-          <w:sz w:val="28"/>
-          <w:szCs w:val="32"/>
-        </w:rPr>
-        <w:t>Displacement</w:t>
-      </w:r>
-      <w:proofErr w:type="spellEnd"/>
+        <w:t>Le Vertex Displacement</w:t>
+      </w:r>
       <w:r>
         <w:rPr>
           <w:rFonts w:ascii="Arial" w:hAnsi="Arial" w:cs="Arial"/>
@@ -2719,27 +2375,7 @@
           <w:sz w:val="28"/>
           <w:szCs w:val="32"/>
         </w:rPr>
-        <w:t xml:space="preserve">Le quatrième effet présenté dans la vidéo est un effet de vertex </w:t>
-      </w:r>
-      <w:proofErr w:type="spellStart"/>
-      <w:r>
-        <w:rPr>
-          <w:rFonts w:ascii="Arial" w:hAnsi="Arial" w:cs="Arial"/>
-          <w:color w:val="0070C0"/>
-          <w:sz w:val="28"/>
-          <w:szCs w:val="32"/>
-        </w:rPr>
-        <w:t>displacement</w:t>
-      </w:r>
-      <w:proofErr w:type="spellEnd"/>
-      <w:r>
-        <w:rPr>
-          <w:rFonts w:ascii="Arial" w:hAnsi="Arial" w:cs="Arial"/>
-          <w:color w:val="0070C0"/>
-          <w:sz w:val="28"/>
-          <w:szCs w:val="32"/>
-        </w:rPr>
-        <w:t xml:space="preserve"> appliqué </w:t>
+        <w:t xml:space="preserve">Le quatrième effet présenté dans la vidéo est un effet de vertex displacement appliqué </w:t>
       </w:r>
       <w:r>
         <w:rPr>
@@ -2757,19 +2393,8 @@
           <w:sz w:val="28"/>
           <w:szCs w:val="32"/>
         </w:rPr>
-        <w:t xml:space="preserve">. Pour ce faire, le même </w:t>
-      </w:r>
-      <w:proofErr w:type="spellStart"/>
-      <w:r>
-        <w:rPr>
-          <w:rFonts w:ascii="Arial" w:hAnsi="Arial" w:cs="Arial"/>
-          <w:color w:val="0070C0"/>
-          <w:sz w:val="28"/>
-          <w:szCs w:val="32"/>
-        </w:rPr>
-        <w:t>sphere</w:t>
-      </w:r>
-      <w:proofErr w:type="spellEnd"/>
+        <w:t>. Pour ce faire, le même sphere mask que pour le zoom</w:t>
+      </w:r>
       <w:r>
         <w:rPr>
           <w:rFonts w:ascii="Arial" w:hAnsi="Arial" w:cs="Arial"/>
@@ -2779,35 +2404,6 @@
         </w:rPr>
         <w:t xml:space="preserve"> </w:t>
       </w:r>
-      <w:proofErr w:type="spellStart"/>
-      <w:r>
-        <w:rPr>
-          <w:rFonts w:ascii="Arial" w:hAnsi="Arial" w:cs="Arial"/>
-          <w:color w:val="0070C0"/>
-          <w:sz w:val="28"/>
-          <w:szCs w:val="32"/>
-        </w:rPr>
-        <w:t>mask</w:t>
-      </w:r>
-      <w:proofErr w:type="spellEnd"/>
-      <w:r>
-        <w:rPr>
-          <w:rFonts w:ascii="Arial" w:hAnsi="Arial" w:cs="Arial"/>
-          <w:color w:val="0070C0"/>
-          <w:sz w:val="28"/>
-          <w:szCs w:val="32"/>
-        </w:rPr>
-        <w:t xml:space="preserve"> que pour le zoom</w:t>
-      </w:r>
-      <w:r>
-        <w:rPr>
-          <w:rFonts w:ascii="Arial" w:hAnsi="Arial" w:cs="Arial"/>
-          <w:color w:val="0070C0"/>
-          <w:sz w:val="28"/>
-          <w:szCs w:val="32"/>
-        </w:rPr>
-        <w:t xml:space="preserve"> </w:t>
-      </w:r>
       <w:r>
         <w:rPr>
           <w:rFonts w:ascii="Arial" w:hAnsi="Arial" w:cs="Arial"/>
@@ -2817,25 +2413,25 @@
         </w:rPr>
         <w:t xml:space="preserve">à été utilisé. Pour le reste il suffit de multiplier la position par la force de </w:t>
       </w:r>
-      <w:proofErr w:type="spellStart"/>
-      <w:r>
-        <w:rPr>
-          <w:rFonts w:ascii="Arial" w:hAnsi="Arial" w:cs="Arial"/>
-          <w:color w:val="0070C0"/>
-          <w:sz w:val="28"/>
-          <w:szCs w:val="32"/>
-        </w:rPr>
-        <w:t>displacement</w:t>
-      </w:r>
-      <w:proofErr w:type="spellEnd"/>
-      <w:r>
-        <w:rPr>
-          <w:rFonts w:ascii="Arial" w:hAnsi="Arial" w:cs="Arial"/>
-          <w:color w:val="0070C0"/>
-          <w:sz w:val="28"/>
-          <w:szCs w:val="32"/>
-        </w:rPr>
-        <w:t xml:space="preserve"> , et de l’ajouter à la position initiale.</w:t>
+      <w:proofErr w:type="gramStart"/>
+      <w:r>
+        <w:rPr>
+          <w:rFonts w:ascii="Arial" w:hAnsi="Arial" w:cs="Arial"/>
+          <w:color w:val="0070C0"/>
+          <w:sz w:val="28"/>
+          <w:szCs w:val="32"/>
+        </w:rPr>
+        <w:t>displacement ,</w:t>
+      </w:r>
+      <w:proofErr w:type="gramEnd"/>
+      <w:r>
+        <w:rPr>
+          <w:rFonts w:ascii="Arial" w:hAnsi="Arial" w:cs="Arial"/>
+          <w:color w:val="0070C0"/>
+          <w:sz w:val="28"/>
+          <w:szCs w:val="32"/>
+        </w:rPr>
+        <w:t xml:space="preserve"> et de l’ajouter à la position initiale.</w:t>
       </w:r>
     </w:p>
     <w:p>
@@ -2851,7 +2447,7 @@
     </w:p>
     <w:p>
       <w:pPr>
-        <w:pStyle w:val="ListParagraph"/>
+        <w:pStyle w:val="Paragraphedeliste"/>
         <w:numPr>
           <w:ilvl w:val="0"/>
           <w:numId w:val="2"/>
@@ -2988,7 +2584,399 @@
           <w:sz w:val="28"/>
           <w:szCs w:val="32"/>
         </w:rPr>
-        <w:t xml:space="preserve"> Pour cela on va utiliser une </w:t>
+        <w:t xml:space="preserve"> Pour cela on va utiliser </w:t>
+      </w:r>
+      <w:r>
+        <w:rPr>
+          <w:rFonts w:ascii="Arial" w:hAnsi="Arial" w:cs="Arial"/>
+          <w:color w:val="0070C0"/>
+          <w:sz w:val="28"/>
+          <w:szCs w:val="32"/>
+        </w:rPr>
+        <w:t>un Node Smoothstep</w:t>
+      </w:r>
+      <w:r>
+        <w:rPr>
+          <w:rFonts w:ascii="Arial" w:hAnsi="Arial" w:cs="Arial"/>
+          <w:color w:val="0070C0"/>
+          <w:sz w:val="28"/>
+          <w:szCs w:val="32"/>
+        </w:rPr>
+        <w:t xml:space="preserve"> pour cacher la partie haute du bouclier d’une valeur que l’on pourra modifier afin de </w:t>
+      </w:r>
+      <w:r>
+        <w:rPr>
+          <w:rFonts w:ascii="Arial" w:hAnsi="Arial" w:cs="Arial"/>
+          <w:color w:val="0070C0"/>
+          <w:sz w:val="28"/>
+          <w:szCs w:val="32"/>
+        </w:rPr>
+        <w:t>faire varier le niveau de dissolution du bouclier</w:t>
+      </w:r>
+      <w:r>
+        <w:rPr>
+          <w:rFonts w:ascii="Arial" w:hAnsi="Arial" w:cs="Arial"/>
+          <w:color w:val="0070C0"/>
+          <w:sz w:val="28"/>
+          <w:szCs w:val="32"/>
+        </w:rPr>
+        <w:t>.</w:t>
+      </w:r>
+    </w:p>
+    <w:p>
+      <w:pPr>
+        <w:ind w:left="705"/>
+        <w:rPr>
+          <w:rFonts w:ascii="Arial" w:hAnsi="Arial" w:cs="Arial"/>
+          <w:color w:val="0070C0"/>
+          <w:sz w:val="28"/>
+          <w:szCs w:val="32"/>
+        </w:rPr>
+      </w:pPr>
+    </w:p>
+    <w:p>
+      <w:pPr>
+        <w:ind w:left="705"/>
+        <w:rPr>
+          <w:rFonts w:ascii="Arial" w:hAnsi="Arial" w:cs="Arial"/>
+          <w:color w:val="0070C0"/>
+          <w:sz w:val="28"/>
+          <w:szCs w:val="32"/>
+        </w:rPr>
+      </w:pPr>
+      <w:r>
+        <w:rPr>
+          <w:rFonts w:ascii="Arial" w:hAnsi="Arial" w:cs="Arial"/>
+          <w:color w:val="0070C0"/>
+          <w:sz w:val="28"/>
+          <w:szCs w:val="32"/>
+        </w:rPr>
+        <w:t>Force Field :</w:t>
+      </w:r>
+    </w:p>
+    <w:p>
+      <w:pPr>
+        <w:ind w:left="705"/>
+        <w:rPr>
+          <w:rFonts w:ascii="Arial" w:hAnsi="Arial" w:cs="Arial"/>
+          <w:color w:val="0070C0"/>
+          <w:sz w:val="28"/>
+          <w:szCs w:val="32"/>
+        </w:rPr>
+      </w:pPr>
+      <w:r>
+        <w:rPr>
+          <w:rFonts w:ascii="Arial" w:hAnsi="Arial" w:cs="Arial"/>
+          <w:color w:val="0070C0"/>
+          <w:sz w:val="28"/>
+          <w:szCs w:val="32"/>
+        </w:rPr>
+        <w:tab/>
+      </w:r>
+      <w:r>
+        <w:rPr>
+          <w:rFonts w:ascii="Arial" w:hAnsi="Arial" w:cs="Arial"/>
+          <w:color w:val="0070C0"/>
+          <w:sz w:val="28"/>
+          <w:szCs w:val="32"/>
+        </w:rPr>
+        <w:tab/>
+      </w:r>
+      <w:r>
+        <w:rPr>
+          <w:rFonts w:ascii="Arial" w:hAnsi="Arial" w:cs="Arial"/>
+          <w:color w:val="0070C0"/>
+          <w:sz w:val="28"/>
+          <w:szCs w:val="32"/>
+        </w:rPr>
+        <w:t>Le force Field présenté dans la seconde vidéo possède 2 principaux effets :</w:t>
+      </w:r>
+    </w:p>
+    <w:p>
+      <w:pPr>
+        <w:pStyle w:val="Paragraphedeliste"/>
+        <w:numPr>
+          <w:ilvl w:val="0"/>
+          <w:numId w:val="3"/>
+        </w:numPr>
+        <w:rPr>
+          <w:rFonts w:ascii="Arial" w:hAnsi="Arial" w:cs="Arial"/>
+          <w:color w:val="0070C0"/>
+          <w:sz w:val="28"/>
+          <w:szCs w:val="32"/>
+        </w:rPr>
+      </w:pPr>
+      <w:r>
+        <w:rPr>
+          <w:rFonts w:ascii="Arial" w:hAnsi="Arial" w:cs="Arial"/>
+          <w:color w:val="0070C0"/>
+          <w:sz w:val="28"/>
+          <w:szCs w:val="32"/>
+        </w:rPr>
+        <w:t>L’intersection :</w:t>
+      </w:r>
+    </w:p>
+    <w:p>
+      <w:pPr>
+        <w:pStyle w:val="Paragraphedeliste"/>
+        <w:ind w:left="1776"/>
+        <w:rPr>
+          <w:rFonts w:ascii="Arial" w:hAnsi="Arial" w:cs="Arial"/>
+          <w:color w:val="0070C0"/>
+          <w:sz w:val="28"/>
+          <w:szCs w:val="32"/>
+        </w:rPr>
+      </w:pPr>
+      <w:r>
+        <w:rPr>
+          <w:rFonts w:ascii="Arial" w:hAnsi="Arial" w:cs="Arial"/>
+          <w:color w:val="0070C0"/>
+          <w:sz w:val="28"/>
+          <w:szCs w:val="32"/>
+        </w:rPr>
+        <w:drawing>
+          <wp:inline distT="0" distB="0" distL="0" distR="0" wp14:anchorId="37F82F24" wp14:editId="34765A3C">
+            <wp:extent cx="676275" cy="666795"/>
+            <wp:effectExtent l="0" t="0" r="0" b="0"/>
+            <wp:docPr id="1377715459" name="Image 1"/>
+            <wp:cNvGraphicFramePr>
+              <a:graphicFrameLocks xmlns:a="http://schemas.openxmlformats.org/drawingml/2006/main" noChangeAspect="1"/>
+            </wp:cNvGraphicFramePr>
+            <a:graphic xmlns:a="http://schemas.openxmlformats.org/drawingml/2006/main">
+              <a:graphicData uri="http://schemas.openxmlformats.org/drawingml/2006/picture">
+                <pic:pic xmlns:pic="http://schemas.openxmlformats.org/drawingml/2006/picture">
+                  <pic:nvPicPr>
+                    <pic:cNvPr id="1377715459" name=""/>
+                    <pic:cNvPicPr/>
+                  </pic:nvPicPr>
+                  <pic:blipFill>
+                    <a:blip r:embed="rId27"/>
+                    <a:stretch>
+                      <a:fillRect/>
+                    </a:stretch>
+                  </pic:blipFill>
+                  <pic:spPr>
+                    <a:xfrm>
+                      <a:off x="0" y="0"/>
+                      <a:ext cx="680109" cy="670575"/>
+                    </a:xfrm>
+                    <a:prstGeom prst="rect">
+                      <a:avLst/>
+                    </a:prstGeom>
+                  </pic:spPr>
+                </pic:pic>
+              </a:graphicData>
+            </a:graphic>
+          </wp:inline>
+        </w:drawing>
+      </w:r>
+    </w:p>
+    <w:p>
+      <w:pPr>
+        <w:pStyle w:val="Paragraphedeliste"/>
+        <w:ind w:left="708"/>
+        <w:rPr>
+          <w:rFonts w:ascii="Arial" w:hAnsi="Arial" w:cs="Arial"/>
+          <w:color w:val="0070C0"/>
+          <w:sz w:val="28"/>
+          <w:szCs w:val="32"/>
+        </w:rPr>
+      </w:pPr>
+      <w:r>
+        <w:rPr>
+          <w:rFonts w:ascii="Arial" w:hAnsi="Arial" w:cs="Arial"/>
+          <w:color w:val="0070C0"/>
+          <w:sz w:val="28"/>
+          <w:szCs w:val="32"/>
+        </w:rPr>
+        <w:t xml:space="preserve">Très similaire avec le Outline de la première vidéo, le champ de force de la deuxième vidéo utilise la scene depth et la scene position afin d’appliquer un contour sur le champ de force </w:t>
+      </w:r>
+      <w:r>
+        <w:rPr>
+          <w:rFonts w:ascii="Arial" w:hAnsi="Arial" w:cs="Arial"/>
+          <w:color w:val="0070C0"/>
+          <w:sz w:val="28"/>
+          <w:szCs w:val="32"/>
+        </w:rPr>
+        <w:t xml:space="preserve">aux </w:t>
+      </w:r>
+      <w:r>
+        <w:rPr>
+          <w:rFonts w:ascii="Arial" w:hAnsi="Arial" w:cs="Arial"/>
+          <w:color w:val="0070C0"/>
+          <w:sz w:val="28"/>
+          <w:szCs w:val="32"/>
+        </w:rPr>
+        <w:lastRenderedPageBreak/>
+        <w:t>endroits</w:t>
+      </w:r>
+      <w:r>
+        <w:rPr>
+          <w:rFonts w:ascii="Arial" w:hAnsi="Arial" w:cs="Arial"/>
+          <w:color w:val="0070C0"/>
+          <w:sz w:val="28"/>
+          <w:szCs w:val="32"/>
+        </w:rPr>
+        <w:t xml:space="preserve"> </w:t>
+      </w:r>
+      <w:r>
+        <w:rPr>
+          <w:rFonts w:ascii="Arial" w:hAnsi="Arial" w:cs="Arial"/>
+          <w:color w:val="0070C0"/>
+          <w:sz w:val="28"/>
+          <w:szCs w:val="32"/>
+        </w:rPr>
+        <w:t>où</w:t>
+      </w:r>
+      <w:r>
+        <w:rPr>
+          <w:rFonts w:ascii="Arial" w:hAnsi="Arial" w:cs="Arial"/>
+          <w:color w:val="0070C0"/>
+          <w:sz w:val="28"/>
+          <w:szCs w:val="32"/>
+        </w:rPr>
+        <w:t xml:space="preserve"> il entre en contact avec un autre objet couplet à une Fresnel Node et une couleur, on obtient un fradient coloré sur le contour du champ de force. </w:t>
+      </w:r>
+    </w:p>
+    <w:p>
+      <w:pPr>
+        <w:pStyle w:val="Paragraphedeliste"/>
+        <w:ind w:left="708"/>
+        <w:rPr>
+          <w:rFonts w:ascii="Arial" w:hAnsi="Arial" w:cs="Arial"/>
+          <w:color w:val="0070C0"/>
+          <w:sz w:val="28"/>
+          <w:szCs w:val="32"/>
+        </w:rPr>
+      </w:pPr>
+    </w:p>
+    <w:p>
+      <w:pPr>
+        <w:pStyle w:val="Paragraphedeliste"/>
+        <w:numPr>
+          <w:ilvl w:val="0"/>
+          <w:numId w:val="3"/>
+        </w:numPr>
+        <w:rPr>
+          <w:rFonts w:ascii="Arial" w:hAnsi="Arial" w:cs="Arial"/>
+          <w:color w:val="0070C0"/>
+          <w:sz w:val="28"/>
+          <w:szCs w:val="32"/>
+        </w:rPr>
+      </w:pPr>
+      <w:r>
+        <w:rPr>
+          <w:rFonts w:ascii="Arial" w:hAnsi="Arial" w:cs="Arial"/>
+          <w:color w:val="0070C0"/>
+          <w:sz w:val="28"/>
+          <w:szCs w:val="32"/>
+        </w:rPr>
+        <w:t>La texture :</w:t>
+      </w:r>
+    </w:p>
+    <w:p>
+      <w:pPr>
+        <w:pStyle w:val="Paragraphedeliste"/>
+        <w:ind w:left="1776"/>
+        <w:rPr>
+          <w:noProof/>
+        </w:rPr>
+      </w:pPr>
+      <w:r>
+        <w:rPr>
+          <w:noProof/>
+        </w:rPr>
+        <w:t xml:space="preserve"> </w:t>
+      </w:r>
+      <w:r>
+        <w:rPr>
+          <w:rFonts w:ascii="Arial" w:hAnsi="Arial" w:cs="Arial"/>
+          <w:color w:val="0070C0"/>
+          <w:sz w:val="28"/>
+          <w:szCs w:val="32"/>
+        </w:rPr>
+        <w:drawing>
+          <wp:inline distT="0" distB="0" distL="0" distR="0" wp14:anchorId="5EC08FB8" wp14:editId="46E10213">
+            <wp:extent cx="1009650" cy="1017213"/>
+            <wp:effectExtent l="0" t="0" r="0" b="0"/>
+            <wp:docPr id="1739965142" name="Image 1"/>
+            <wp:cNvGraphicFramePr>
+              <a:graphicFrameLocks xmlns:a="http://schemas.openxmlformats.org/drawingml/2006/main" noChangeAspect="1"/>
+            </wp:cNvGraphicFramePr>
+            <a:graphic xmlns:a="http://schemas.openxmlformats.org/drawingml/2006/main">
+              <a:graphicData uri="http://schemas.openxmlformats.org/drawingml/2006/picture">
+                <pic:pic xmlns:pic="http://schemas.openxmlformats.org/drawingml/2006/picture">
+                  <pic:nvPicPr>
+                    <pic:cNvPr id="1739965142" name=""/>
+                    <pic:cNvPicPr/>
+                  </pic:nvPicPr>
+                  <pic:blipFill>
+                    <a:blip r:embed="rId28"/>
+                    <a:stretch>
+                      <a:fillRect/>
+                    </a:stretch>
+                  </pic:blipFill>
+                  <pic:spPr>
+                    <a:xfrm>
+                      <a:off x="0" y="0"/>
+                      <a:ext cx="1015951" cy="1023562"/>
+                    </a:xfrm>
+                    <a:prstGeom prst="rect">
+                      <a:avLst/>
+                    </a:prstGeom>
+                  </pic:spPr>
+                </pic:pic>
+              </a:graphicData>
+            </a:graphic>
+          </wp:inline>
+        </w:drawing>
+      </w:r>
+    </w:p>
+    <w:p>
+      <w:pPr>
+        <w:ind w:left="708"/>
+        <w:rPr>
+          <w:rFonts w:ascii="Arial" w:hAnsi="Arial" w:cs="Arial"/>
+          <w:color w:val="0070C0"/>
+          <w:sz w:val="28"/>
+          <w:szCs w:val="32"/>
+        </w:rPr>
+      </w:pPr>
+      <w:r>
+        <w:rPr>
+          <w:rFonts w:ascii="Arial" w:hAnsi="Arial" w:cs="Arial"/>
+          <w:color w:val="0070C0"/>
+          <w:sz w:val="28"/>
+          <w:szCs w:val="32"/>
+        </w:rPr>
+        <w:t>Le deuxième effet appliqué dans la vidéo est un simple défilement</w:t>
+      </w:r>
+      <w:r>
+        <w:rPr>
+          <w:rFonts w:ascii="Arial" w:hAnsi="Arial" w:cs="Arial"/>
+          <w:color w:val="0070C0"/>
+          <w:sz w:val="28"/>
+          <w:szCs w:val="32"/>
+        </w:rPr>
+        <w:t xml:space="preserve"> </w:t>
+      </w:r>
+      <w:r>
+        <w:rPr>
+          <w:rFonts w:ascii="Arial" w:hAnsi="Arial" w:cs="Arial"/>
+          <w:color w:val="0070C0"/>
+          <w:sz w:val="28"/>
+          <w:szCs w:val="32"/>
+        </w:rPr>
+        <w:t>de texture appl</w:t>
+      </w:r>
+      <w:r>
+        <w:rPr>
+          <w:rFonts w:ascii="Arial" w:hAnsi="Arial" w:cs="Arial"/>
+          <w:color w:val="0070C0"/>
+          <w:sz w:val="28"/>
+          <w:szCs w:val="32"/>
+        </w:rPr>
+        <w:t xml:space="preserve">iqué à l’aide d’une </w:t>
       </w:r>
       <w:r>
         <w:rPr>
@@ -3006,22 +2994,529 @@
           <w:sz w:val="28"/>
           <w:szCs w:val="32"/>
         </w:rPr>
-        <w:t>ode smoo</w:t>
-      </w:r>
-      <w:proofErr w:type="spellStart"/>
-      <w:r>
-        <w:rPr>
-          <w:rFonts w:ascii="Arial" w:hAnsi="Arial" w:cs="Arial"/>
-          <w:color w:val="0070C0"/>
-          <w:sz w:val="28"/>
-          <w:szCs w:val="32"/>
-        </w:rPr>
-        <w:t>thstep</w:t>
-      </w:r>
-      <w:proofErr w:type="spellEnd"/>
+        <w:t xml:space="preserve">ode </w:t>
+      </w:r>
+      <w:r>
+        <w:rPr>
+          <w:rFonts w:ascii="Arial" w:hAnsi="Arial" w:cs="Arial"/>
+          <w:color w:val="0070C0"/>
+          <w:sz w:val="28"/>
+          <w:szCs w:val="32"/>
+        </w:rPr>
+        <w:t>T</w:t>
+      </w:r>
+      <w:r>
+        <w:rPr>
+          <w:rFonts w:ascii="Arial" w:hAnsi="Arial" w:cs="Arial"/>
+          <w:color w:val="0070C0"/>
+          <w:sz w:val="28"/>
+          <w:szCs w:val="32"/>
+        </w:rPr>
+        <w:t>illing and offset.</w:t>
+      </w:r>
+    </w:p>
+    <w:p>
+      <w:pPr>
+        <w:ind w:left="1416" w:hanging="708"/>
+        <w:rPr>
+          <w:rFonts w:ascii="Arial" w:hAnsi="Arial" w:cs="Arial"/>
+          <w:color w:val="0070C0"/>
+          <w:sz w:val="28"/>
+          <w:szCs w:val="32"/>
+        </w:rPr>
+      </w:pPr>
+    </w:p>
+    <w:p>
+      <w:pPr>
+        <w:rPr>
+          <w:rFonts w:ascii="Arial" w:hAnsi="Arial" w:cs="Arial"/>
+          <w:b/>
+          <w:bCs/>
+          <w:color w:val="0070C0"/>
+          <w:sz w:val="32"/>
+          <w:szCs w:val="32"/>
+          <w:u w:val="single"/>
+        </w:rPr>
+      </w:pPr>
+      <w:r>
+        <w:rPr>
+          <w:rFonts w:ascii="Arial" w:hAnsi="Arial" w:cs="Arial"/>
+          <w:b/>
+          <w:bCs/>
+          <w:color w:val="0070C0"/>
+          <w:sz w:val="32"/>
+          <w:szCs w:val="32"/>
+          <w:u w:val="single"/>
+        </w:rPr>
+        <w:t>Analyse D</w:t>
+      </w:r>
+      <w:r>
+        <w:rPr>
+          <w:rFonts w:ascii="Arial" w:hAnsi="Arial" w:cs="Arial"/>
+          <w:b/>
+          <w:bCs/>
+          <w:color w:val="0070C0"/>
+          <w:sz w:val="32"/>
+          <w:szCs w:val="32"/>
+          <w:u w:val="single"/>
+        </w:rPr>
+        <w:t xml:space="preserve">u </w:t>
+      </w:r>
+      <w:proofErr w:type="gramStart"/>
+      <w:r>
+        <w:rPr>
+          <w:rFonts w:ascii="Arial" w:hAnsi="Arial" w:cs="Arial"/>
+          <w:b/>
+          <w:bCs/>
+          <w:color w:val="0070C0"/>
+          <w:sz w:val="32"/>
+          <w:szCs w:val="32"/>
+          <w:u w:val="single"/>
+        </w:rPr>
+        <w:t>Shader</w:t>
+      </w:r>
+      <w:r>
+        <w:rPr>
+          <w:rFonts w:ascii="Arial" w:hAnsi="Arial" w:cs="Arial"/>
+          <w:b/>
+          <w:bCs/>
+          <w:color w:val="0070C0"/>
+          <w:sz w:val="32"/>
+          <w:szCs w:val="32"/>
+          <w:u w:val="single"/>
+        </w:rPr>
+        <w:t>:</w:t>
+      </w:r>
+      <w:proofErr w:type="gramEnd"/>
+    </w:p>
+    <w:p>
+      <w:pPr>
+        <w:rPr>
+          <w:rFonts w:ascii="Arial" w:hAnsi="Arial" w:cs="Arial"/>
+          <w:color w:val="0070C0"/>
+          <w:sz w:val="28"/>
+          <w:szCs w:val="32"/>
+        </w:rPr>
+      </w:pPr>
+      <w:r>
+        <w:rPr>
+          <w:rFonts w:ascii="Arial" w:hAnsi="Arial" w:cs="Arial"/>
+          <w:color w:val="0070C0"/>
+          <w:sz w:val="28"/>
+          <w:szCs w:val="32"/>
+        </w:rPr>
+        <w:t xml:space="preserve">Maintenant que nous avons étudier </w:t>
+      </w:r>
+      <w:r>
+        <w:rPr>
+          <w:rFonts w:ascii="Arial" w:hAnsi="Arial" w:cs="Arial"/>
+          <w:color w:val="0070C0"/>
+          <w:sz w:val="28"/>
+          <w:szCs w:val="32"/>
+        </w:rPr>
+        <w:t>les références</w:t>
+      </w:r>
+      <w:r>
+        <w:rPr>
+          <w:rFonts w:ascii="Arial" w:hAnsi="Arial" w:cs="Arial"/>
+          <w:color w:val="0070C0"/>
+          <w:sz w:val="28"/>
+          <w:szCs w:val="32"/>
+        </w:rPr>
+        <w:t xml:space="preserve">, il est temps de voir </w:t>
+      </w:r>
+      <w:r>
+        <w:rPr>
+          <w:rFonts w:ascii="Arial" w:hAnsi="Arial" w:cs="Arial"/>
+          <w:color w:val="0070C0"/>
+          <w:sz w:val="28"/>
+          <w:szCs w:val="32"/>
+        </w:rPr>
+        <w:t>le résultat</w:t>
+      </w:r>
+      <w:r>
+        <w:rPr>
+          <w:rFonts w:ascii="Arial" w:hAnsi="Arial" w:cs="Arial"/>
+          <w:color w:val="0070C0"/>
+          <w:sz w:val="28"/>
+          <w:szCs w:val="32"/>
+        </w:rPr>
+        <w:t xml:space="preserve"> final</w:t>
+      </w:r>
+      <w:r>
+        <w:rPr>
+          <w:rFonts w:ascii="Arial" w:hAnsi="Arial" w:cs="Arial"/>
+          <w:color w:val="0070C0"/>
+          <w:sz w:val="28"/>
+          <w:szCs w:val="32"/>
+        </w:rPr>
+        <w:t xml:space="preserve"> de notre shader.</w:t>
+      </w:r>
+    </w:p>
+    <w:p>
+      <w:pPr>
+        <w:rPr>
+          <w:rFonts w:ascii="Arial" w:hAnsi="Arial" w:cs="Arial"/>
+          <w:color w:val="0070C0"/>
+          <w:sz w:val="28"/>
+          <w:szCs w:val="32"/>
+        </w:rPr>
+      </w:pPr>
+      <w:r>
+        <w:rPr>
+          <w:rFonts w:ascii="Arial" w:hAnsi="Arial" w:cs="Arial"/>
+          <w:color w:val="0070C0"/>
+          <w:sz w:val="28"/>
+          <w:szCs w:val="32"/>
+        </w:rPr>
+        <w:t>Pour diverse raisons, les effets mentionné précédement n’ont pas été implémenté. L’effet de tourbillon et de zoom de la première vidéo n’ont pas été implémenté car ils requéraient une modification via un script pour fonctionner et ne coller pas exactement à la vision que j’avais du bouclier</w:t>
+      </w:r>
+      <w:r>
+        <w:rPr>
+          <w:rFonts w:ascii="Arial" w:hAnsi="Arial" w:cs="Arial"/>
+          <w:color w:val="0070C0"/>
+          <w:sz w:val="28"/>
+          <w:szCs w:val="32"/>
+        </w:rPr>
+        <w:t>, tout comme l’effet de vertex displacement</w:t>
+      </w:r>
+      <w:r>
+        <w:rPr>
+          <w:rFonts w:ascii="Arial" w:hAnsi="Arial" w:cs="Arial"/>
+          <w:color w:val="0070C0"/>
+          <w:sz w:val="28"/>
+          <w:szCs w:val="32"/>
+        </w:rPr>
+        <w:t xml:space="preserve">.  De même l’effet d’outline </w:t>
+      </w:r>
+      <w:r>
+        <w:rPr>
+          <w:rFonts w:ascii="Arial" w:hAnsi="Arial" w:cs="Arial"/>
+          <w:color w:val="0070C0"/>
+          <w:sz w:val="28"/>
+          <w:szCs w:val="32"/>
+        </w:rPr>
+        <w:t xml:space="preserve">de la première vidéo ou d’intersection de la deuxième n’ont pas était implémenté car il n’était pas compatible avec </w:t>
+      </w:r>
+      <w:r>
+        <w:rPr>
+          <w:rFonts w:ascii="Arial" w:hAnsi="Arial" w:cs="Arial"/>
+          <w:color w:val="0070C0"/>
+          <w:sz w:val="28"/>
+          <w:szCs w:val="32"/>
+        </w:rPr>
+        <w:t xml:space="preserve">mon bouclier. </w:t>
+      </w:r>
+    </w:p>
+    <w:p>
+      <w:pPr>
+        <w:rPr>
+          <w:rFonts w:ascii="Arial" w:hAnsi="Arial" w:cs="Arial"/>
+          <w:color w:val="0070C0"/>
+          <w:sz w:val="28"/>
+          <w:szCs w:val="32"/>
+        </w:rPr>
+      </w:pPr>
+      <w:r>
+        <w:rPr>
+          <w:rFonts w:ascii="Arial" w:hAnsi="Arial" w:cs="Arial"/>
+          <w:color w:val="0070C0"/>
+          <w:sz w:val="28"/>
+          <w:szCs w:val="32"/>
+        </w:rPr>
+        <w:t>Parmi les effets des références, i</w:t>
+      </w:r>
+      <w:r>
+        <w:rPr>
+          <w:rFonts w:ascii="Arial" w:hAnsi="Arial" w:cs="Arial"/>
+          <w:color w:val="0070C0"/>
+          <w:sz w:val="28"/>
+          <w:szCs w:val="32"/>
+        </w:rPr>
+        <w:t xml:space="preserve">l n’y a donc que l’effet de dissolve de la première vidéo, ainsi que le </w:t>
+      </w:r>
+      <w:r>
+        <w:rPr>
+          <w:rFonts w:ascii="Arial" w:hAnsi="Arial" w:cs="Arial"/>
+          <w:color w:val="0070C0"/>
+          <w:sz w:val="28"/>
+          <w:szCs w:val="32"/>
+        </w:rPr>
+        <w:t>défilement</w:t>
+      </w:r>
+      <w:r>
+        <w:rPr>
+          <w:rFonts w:ascii="Arial" w:hAnsi="Arial" w:cs="Arial"/>
+          <w:color w:val="0070C0"/>
+          <w:sz w:val="28"/>
+          <w:szCs w:val="32"/>
+        </w:rPr>
+        <w:t xml:space="preserve"> de texture de la deuxième vidéo qui ont été implémentés.</w:t>
+      </w:r>
+    </w:p>
+    <w:p>
+      <w:pPr>
+        <w:rPr>
+          <w:rFonts w:ascii="Arial" w:hAnsi="Arial" w:cs="Arial"/>
+          <w:color w:val="0070C0"/>
+          <w:sz w:val="28"/>
+          <w:szCs w:val="32"/>
+        </w:rPr>
+      </w:pPr>
+    </w:p>
+    <w:p>
+      <w:pPr>
+        <w:rPr>
+          <w:rFonts w:ascii="Arial" w:hAnsi="Arial" w:cs="Arial"/>
+          <w:color w:val="0070C0"/>
+          <w:sz w:val="28"/>
+          <w:szCs w:val="32"/>
+        </w:rPr>
+      </w:pPr>
+      <w:r>
+        <w:rPr>
+          <w:rFonts w:ascii="Arial" w:hAnsi="Arial" w:cs="Arial"/>
+          <w:color w:val="0070C0"/>
+          <w:sz w:val="28"/>
+          <w:szCs w:val="32"/>
+        </w:rPr>
+        <w:t>Mon Shader se decoupe en Différente parti :</w:t>
+      </w:r>
+    </w:p>
+    <w:p>
+      <w:pPr>
+        <w:pStyle w:val="Paragraphedeliste"/>
+        <w:numPr>
+          <w:ilvl w:val="0"/>
+          <w:numId w:val="4"/>
+        </w:numPr>
+        <w:rPr>
+          <w:rFonts w:ascii="Arial" w:hAnsi="Arial" w:cs="Arial"/>
+          <w:color w:val="0070C0"/>
+          <w:sz w:val="28"/>
+          <w:szCs w:val="32"/>
+        </w:rPr>
+      </w:pPr>
+      <w:r>
+        <w:rPr>
+          <w:rFonts w:ascii="Arial" w:hAnsi="Arial" w:cs="Arial"/>
+          <w:color w:val="0070C0"/>
+          <w:sz w:val="28"/>
+          <w:szCs w:val="32"/>
+        </w:rPr>
+        <w:lastRenderedPageBreak/>
+        <w:t>La couleur</w:t>
+      </w:r>
+      <w:r>
+        <w:rPr>
+          <w:noProof/>
+        </w:rPr>
+        <w:t xml:space="preserve"> </w:t>
+      </w:r>
+      <w:r>
+        <w:rPr>
+          <w:rFonts w:ascii="Arial" w:hAnsi="Arial" w:cs="Arial"/>
+          <w:color w:val="0070C0"/>
+          <w:sz w:val="28"/>
+          <w:szCs w:val="32"/>
+        </w:rPr>
+        <w:drawing>
+          <wp:inline distT="0" distB="0" distL="0" distR="0" wp14:anchorId="20BC3C0C" wp14:editId="30605AED">
+            <wp:extent cx="5760720" cy="4892675"/>
+            <wp:effectExtent l="0" t="0" r="0" b="3175"/>
+            <wp:docPr id="1143212807" name="Image 1"/>
+            <wp:cNvGraphicFramePr>
+              <a:graphicFrameLocks xmlns:a="http://schemas.openxmlformats.org/drawingml/2006/main" noChangeAspect="1"/>
+            </wp:cNvGraphicFramePr>
+            <a:graphic xmlns:a="http://schemas.openxmlformats.org/drawingml/2006/main">
+              <a:graphicData uri="http://schemas.openxmlformats.org/drawingml/2006/picture">
+                <pic:pic xmlns:pic="http://schemas.openxmlformats.org/drawingml/2006/picture">
+                  <pic:nvPicPr>
+                    <pic:cNvPr id="1143212807" name=""/>
+                    <pic:cNvPicPr/>
+                  </pic:nvPicPr>
+                  <pic:blipFill>
+                    <a:blip r:embed="rId29"/>
+                    <a:stretch>
+                      <a:fillRect/>
+                    </a:stretch>
+                  </pic:blipFill>
+                  <pic:spPr>
+                    <a:xfrm>
+                      <a:off x="0" y="0"/>
+                      <a:ext cx="5760720" cy="4892675"/>
+                    </a:xfrm>
+                    <a:prstGeom prst="rect">
+                      <a:avLst/>
+                    </a:prstGeom>
+                  </pic:spPr>
+                </pic:pic>
+              </a:graphicData>
+            </a:graphic>
+          </wp:inline>
+        </w:drawing>
+      </w:r>
+    </w:p>
+    <w:p>
+      <w:pPr>
+        <w:rPr>
+          <w:rFonts w:ascii="Arial" w:hAnsi="Arial" w:cs="Arial"/>
+          <w:color w:val="0070C0"/>
+          <w:sz w:val="28"/>
+          <w:szCs w:val="32"/>
+        </w:rPr>
+      </w:pPr>
+      <w:r>
+        <w:rPr>
+          <w:rFonts w:ascii="Arial" w:hAnsi="Arial" w:cs="Arial"/>
+          <w:color w:val="0070C0"/>
+          <w:sz w:val="28"/>
+          <w:szCs w:val="32"/>
+        </w:rPr>
+        <w:t xml:space="preserve">Cette partie est simplement la gestion de la couleur du bouclier ainsi que de son contour. Deux Node Fresnel ou été utilisé pour avoir un dégradé sur la couleur. </w:t>
+      </w:r>
+      <w:proofErr w:type="gramStart"/>
+      <w:r>
+        <w:rPr>
+          <w:rFonts w:ascii="Arial" w:hAnsi="Arial" w:cs="Arial"/>
+          <w:color w:val="0070C0"/>
+          <w:sz w:val="28"/>
+          <w:szCs w:val="32"/>
+        </w:rPr>
+        <w:t>Une seule Node Fresnel</w:t>
+      </w:r>
+      <w:proofErr w:type="gramEnd"/>
+      <w:r>
+        <w:rPr>
+          <w:rFonts w:ascii="Arial" w:hAnsi="Arial" w:cs="Arial"/>
+          <w:color w:val="0070C0"/>
+          <w:sz w:val="28"/>
+          <w:szCs w:val="32"/>
+        </w:rPr>
+        <w:t xml:space="preserve"> aurait pu être utilisé en l’inversant simplement pour le contour et la couleur de base mais en utiliser deux permettait d’avoir plus de contrôle sur le mélange entre la couleur du contour et celle du bouclier.</w:t>
+      </w:r>
+    </w:p>
+    <w:p>
+      <w:pPr>
+        <w:pStyle w:val="Paragraphedeliste"/>
+        <w:numPr>
+          <w:ilvl w:val="0"/>
+          <w:numId w:val="4"/>
+        </w:numPr>
+        <w:rPr>
+          <w:rFonts w:ascii="Arial" w:hAnsi="Arial" w:cs="Arial"/>
+          <w:color w:val="0070C0"/>
+          <w:sz w:val="28"/>
+          <w:szCs w:val="32"/>
+        </w:rPr>
+      </w:pPr>
+      <w:r>
+        <w:rPr>
+          <w:rFonts w:ascii="Arial" w:hAnsi="Arial" w:cs="Arial"/>
+          <w:color w:val="0070C0"/>
+          <w:sz w:val="28"/>
+          <w:szCs w:val="32"/>
+        </w:rPr>
+        <w:t>Le FeedBack de Coup</w:t>
+      </w:r>
+      <w:r>
+        <w:rPr>
+          <w:rFonts w:ascii="Arial" w:hAnsi="Arial" w:cs="Arial"/>
+          <w:color w:val="0070C0"/>
+          <w:sz w:val="28"/>
+          <w:szCs w:val="32"/>
+        </w:rPr>
+        <w:t> :</w:t>
+      </w:r>
+    </w:p>
+    <w:p>
+      <w:pPr>
+        <w:pStyle w:val="Paragraphedeliste"/>
+        <w:rPr>
+          <w:rFonts w:ascii="Arial" w:hAnsi="Arial" w:cs="Arial"/>
+          <w:color w:val="0070C0"/>
+          <w:sz w:val="28"/>
+          <w:szCs w:val="32"/>
+        </w:rPr>
+      </w:pPr>
+      <w:r>
+        <w:rPr>
+          <w:rFonts w:ascii="Arial" w:hAnsi="Arial" w:cs="Arial"/>
+          <w:color w:val="0070C0"/>
+          <w:sz w:val="28"/>
+          <w:szCs w:val="32"/>
+        </w:rPr>
+        <w:lastRenderedPageBreak/>
+        <w:drawing>
+          <wp:inline distT="0" distB="0" distL="0" distR="0" wp14:anchorId="7FE0884D" wp14:editId="0DF255C3">
+            <wp:extent cx="5760720" cy="2589530"/>
+            <wp:effectExtent l="0" t="0" r="0" b="1270"/>
+            <wp:docPr id="1458911217" name="Image 1"/>
+            <wp:cNvGraphicFramePr>
+              <a:graphicFrameLocks xmlns:a="http://schemas.openxmlformats.org/drawingml/2006/main" noChangeAspect="1"/>
+            </wp:cNvGraphicFramePr>
+            <a:graphic xmlns:a="http://schemas.openxmlformats.org/drawingml/2006/main">
+              <a:graphicData uri="http://schemas.openxmlformats.org/drawingml/2006/picture">
+                <pic:pic xmlns:pic="http://schemas.openxmlformats.org/drawingml/2006/picture">
+                  <pic:nvPicPr>
+                    <pic:cNvPr id="1458911217" name=""/>
+                    <pic:cNvPicPr/>
+                  </pic:nvPicPr>
+                  <pic:blipFill>
+                    <a:blip r:embed="rId30"/>
+                    <a:stretch>
+                      <a:fillRect/>
+                    </a:stretch>
+                  </pic:blipFill>
+                  <pic:spPr>
+                    <a:xfrm>
+                      <a:off x="0" y="0"/>
+                      <a:ext cx="5760720" cy="2589530"/>
+                    </a:xfrm>
+                    <a:prstGeom prst="rect">
+                      <a:avLst/>
+                    </a:prstGeom>
+                  </pic:spPr>
+                </pic:pic>
+              </a:graphicData>
+            </a:graphic>
+          </wp:inline>
+        </w:drawing>
+      </w:r>
+    </w:p>
+    <w:p>
+      <w:pPr>
+        <w:rPr>
+          <w:rFonts w:ascii="Arial" w:hAnsi="Arial" w:cs="Arial"/>
+          <w:color w:val="0070C0"/>
+          <w:sz w:val="28"/>
+          <w:szCs w:val="32"/>
+        </w:rPr>
+      </w:pPr>
+    </w:p>
+    <w:p>
+      <w:pPr>
+        <w:rPr>
+          <w:rFonts w:ascii="Arial" w:hAnsi="Arial" w:cs="Arial"/>
+          <w:color w:val="0070C0"/>
+          <w:sz w:val="28"/>
+          <w:szCs w:val="32"/>
+        </w:rPr>
+      </w:pPr>
+    </w:p>
+    <w:p>
+      <w:pPr>
+        <w:ind w:left="1416" w:hanging="708"/>
+        <w:rPr>
+          <w:rFonts w:ascii="Arial" w:hAnsi="Arial" w:cs="Arial"/>
+          <w:color w:val="0070C0"/>
+          <w:sz w:val="28"/>
+          <w:szCs w:val="32"/>
+        </w:rPr>
+      </w:pPr>
     </w:p>
     <w:sectPr>
-      <w:footerReference w:type="default" r:id="rId27"/>
+      <w:footerReference w:type="default" r:id="rId31"/>
       <w:pgSz w:w="11906" w:h="16838"/>
       <w:pgMar w:top="1417" w:right="1417" w:bottom="1417" w:left="1417" w:header="708" w:footer="708" w:gutter="0"/>
       <w:cols w:space="708"/>
@@ -3069,7 +3564,7 @@
     <w:sdtContent>
       <w:p>
         <w:pPr>
-          <w:pStyle w:val="Footer"/>
+          <w:pStyle w:val="Pieddepage"/>
           <w:jc w:val="right"/>
         </w:pPr>
         <w:r>
@@ -3092,7 +3587,7 @@
   </w:sdt>
   <w:p>
     <w:pPr>
-      <w:pStyle w:val="Footer"/>
+      <w:pStyle w:val="Pieddepage"/>
     </w:pPr>
   </w:p>
 </w:ftr>
@@ -3303,11 +3798,195 @@
       </w:pPr>
     </w:lvl>
   </w:abstractNum>
+  <w:abstractNum w:abstractNumId="2" w15:restartNumberingAfterBreak="0">
+    <w:nsid w:val="312E7675"/>
+    <w:multiLevelType w:val="hybridMultilevel"/>
+    <w:tmpl w:val="FB58E6E6"/>
+    <w:lvl w:ilvl="0" w:tplc="E8E4094C">
+      <w:start w:val="1"/>
+      <w:numFmt w:val="decimal"/>
+      <w:lvlText w:val="%1)"/>
+      <w:lvlJc w:val="left"/>
+      <w:pPr>
+        <w:ind w:left="1776" w:hanging="360"/>
+      </w:pPr>
+      <w:rPr>
+        <w:rFonts w:hint="default"/>
+      </w:rPr>
+    </w:lvl>
+    <w:lvl w:ilvl="1" w:tplc="040C0019" w:tentative="1">
+      <w:start w:val="1"/>
+      <w:numFmt w:val="lowerLetter"/>
+      <w:lvlText w:val="%2."/>
+      <w:lvlJc w:val="left"/>
+      <w:pPr>
+        <w:ind w:left="2496" w:hanging="360"/>
+      </w:pPr>
+    </w:lvl>
+    <w:lvl w:ilvl="2" w:tplc="040C001B" w:tentative="1">
+      <w:start w:val="1"/>
+      <w:numFmt w:val="lowerRoman"/>
+      <w:lvlText w:val="%3."/>
+      <w:lvlJc w:val="right"/>
+      <w:pPr>
+        <w:ind w:left="3216" w:hanging="180"/>
+      </w:pPr>
+    </w:lvl>
+    <w:lvl w:ilvl="3" w:tplc="040C000F" w:tentative="1">
+      <w:start w:val="1"/>
+      <w:numFmt w:val="decimal"/>
+      <w:lvlText w:val="%4."/>
+      <w:lvlJc w:val="left"/>
+      <w:pPr>
+        <w:ind w:left="3936" w:hanging="360"/>
+      </w:pPr>
+    </w:lvl>
+    <w:lvl w:ilvl="4" w:tplc="040C0019" w:tentative="1">
+      <w:start w:val="1"/>
+      <w:numFmt w:val="lowerLetter"/>
+      <w:lvlText w:val="%5."/>
+      <w:lvlJc w:val="left"/>
+      <w:pPr>
+        <w:ind w:left="4656" w:hanging="360"/>
+      </w:pPr>
+    </w:lvl>
+    <w:lvl w:ilvl="5" w:tplc="040C001B" w:tentative="1">
+      <w:start w:val="1"/>
+      <w:numFmt w:val="lowerRoman"/>
+      <w:lvlText w:val="%6."/>
+      <w:lvlJc w:val="right"/>
+      <w:pPr>
+        <w:ind w:left="5376" w:hanging="180"/>
+      </w:pPr>
+    </w:lvl>
+    <w:lvl w:ilvl="6" w:tplc="040C000F" w:tentative="1">
+      <w:start w:val="1"/>
+      <w:numFmt w:val="decimal"/>
+      <w:lvlText w:val="%7."/>
+      <w:lvlJc w:val="left"/>
+      <w:pPr>
+        <w:ind w:left="6096" w:hanging="360"/>
+      </w:pPr>
+    </w:lvl>
+    <w:lvl w:ilvl="7" w:tplc="040C0019" w:tentative="1">
+      <w:start w:val="1"/>
+      <w:numFmt w:val="lowerLetter"/>
+      <w:lvlText w:val="%8."/>
+      <w:lvlJc w:val="left"/>
+      <w:pPr>
+        <w:ind w:left="6816" w:hanging="360"/>
+      </w:pPr>
+    </w:lvl>
+    <w:lvl w:ilvl="8" w:tplc="040C001B" w:tentative="1">
+      <w:start w:val="1"/>
+      <w:numFmt w:val="lowerRoman"/>
+      <w:lvlText w:val="%9."/>
+      <w:lvlJc w:val="right"/>
+      <w:pPr>
+        <w:ind w:left="7536" w:hanging="180"/>
+      </w:pPr>
+    </w:lvl>
+  </w:abstractNum>
+  <w:abstractNum w:abstractNumId="3" w15:restartNumberingAfterBreak="0">
+    <w:nsid w:val="551A0FD5"/>
+    <w:multiLevelType w:val="hybridMultilevel"/>
+    <w:tmpl w:val="102CAFC8"/>
+    <w:lvl w:ilvl="0" w:tplc="040C0011">
+      <w:start w:val="1"/>
+      <w:numFmt w:val="decimal"/>
+      <w:lvlText w:val="%1)"/>
+      <w:lvlJc w:val="left"/>
+      <w:pPr>
+        <w:ind w:left="720" w:hanging="360"/>
+      </w:pPr>
+      <w:rPr>
+        <w:rFonts w:hint="default"/>
+      </w:rPr>
+    </w:lvl>
+    <w:lvl w:ilvl="1" w:tplc="040C0019" w:tentative="1">
+      <w:start w:val="1"/>
+      <w:numFmt w:val="lowerLetter"/>
+      <w:lvlText w:val="%2."/>
+      <w:lvlJc w:val="left"/>
+      <w:pPr>
+        <w:ind w:left="1440" w:hanging="360"/>
+      </w:pPr>
+    </w:lvl>
+    <w:lvl w:ilvl="2" w:tplc="040C001B" w:tentative="1">
+      <w:start w:val="1"/>
+      <w:numFmt w:val="lowerRoman"/>
+      <w:lvlText w:val="%3."/>
+      <w:lvlJc w:val="right"/>
+      <w:pPr>
+        <w:ind w:left="2160" w:hanging="180"/>
+      </w:pPr>
+    </w:lvl>
+    <w:lvl w:ilvl="3" w:tplc="040C000F" w:tentative="1">
+      <w:start w:val="1"/>
+      <w:numFmt w:val="decimal"/>
+      <w:lvlText w:val="%4."/>
+      <w:lvlJc w:val="left"/>
+      <w:pPr>
+        <w:ind w:left="2880" w:hanging="360"/>
+      </w:pPr>
+    </w:lvl>
+    <w:lvl w:ilvl="4" w:tplc="040C0019" w:tentative="1">
+      <w:start w:val="1"/>
+      <w:numFmt w:val="lowerLetter"/>
+      <w:lvlText w:val="%5."/>
+      <w:lvlJc w:val="left"/>
+      <w:pPr>
+        <w:ind w:left="3600" w:hanging="360"/>
+      </w:pPr>
+    </w:lvl>
+    <w:lvl w:ilvl="5" w:tplc="040C001B" w:tentative="1">
+      <w:start w:val="1"/>
+      <w:numFmt w:val="lowerRoman"/>
+      <w:lvlText w:val="%6."/>
+      <w:lvlJc w:val="right"/>
+      <w:pPr>
+        <w:ind w:left="4320" w:hanging="180"/>
+      </w:pPr>
+    </w:lvl>
+    <w:lvl w:ilvl="6" w:tplc="040C000F" w:tentative="1">
+      <w:start w:val="1"/>
+      <w:numFmt w:val="decimal"/>
+      <w:lvlText w:val="%7."/>
+      <w:lvlJc w:val="left"/>
+      <w:pPr>
+        <w:ind w:left="5040" w:hanging="360"/>
+      </w:pPr>
+    </w:lvl>
+    <w:lvl w:ilvl="7" w:tplc="040C0019" w:tentative="1">
+      <w:start w:val="1"/>
+      <w:numFmt w:val="lowerLetter"/>
+      <w:lvlText w:val="%8."/>
+      <w:lvlJc w:val="left"/>
+      <w:pPr>
+        <w:ind w:left="5760" w:hanging="360"/>
+      </w:pPr>
+    </w:lvl>
+    <w:lvl w:ilvl="8" w:tplc="040C001B" w:tentative="1">
+      <w:start w:val="1"/>
+      <w:numFmt w:val="lowerRoman"/>
+      <w:lvlText w:val="%9."/>
+      <w:lvlJc w:val="right"/>
+      <w:pPr>
+        <w:ind w:left="6480" w:hanging="180"/>
+      </w:pPr>
+    </w:lvl>
+  </w:abstractNum>
   <w:num w:numId="1" w16cid:durableId="923606122">
     <w:abstractNumId w:val="0"/>
   </w:num>
   <w:num w:numId="2" w16cid:durableId="755832950">
     <w:abstractNumId w:val="1"/>
+  </w:num>
+  <w:num w:numId="3" w16cid:durableId="187958995">
+    <w:abstractNumId w:val="2"/>
+  </w:num>
+  <w:num w:numId="4" w16cid:durableId="1570380738">
+    <w:abstractNumId w:val="3"/>
   </w:num>
 </w:numbering>
 </file>
@@ -3712,12 +4391,13 @@
   <w:style w:type="paragraph" w:default="1" w:styleId="Normal">
     <w:name w:val="Normal"/>
     <w:qFormat/>
+    <w:rsid w:val="00C6286F"/>
   </w:style>
-  <w:style w:type="paragraph" w:styleId="Heading1">
+  <w:style w:type="paragraph" w:styleId="Titre1">
     <w:name w:val="heading 1"/>
     <w:basedOn w:val="Normal"/>
     <w:next w:val="Normal"/>
-    <w:link w:val="Heading1Char"/>
+    <w:link w:val="Titre1Car"/>
     <w:uiPriority w:val="9"/>
     <w:qFormat/>
     <w:rsid w:val="0059079F"/>
@@ -3734,11 +4414,11 @@
       <w:szCs w:val="40"/>
     </w:rPr>
   </w:style>
-  <w:style w:type="paragraph" w:styleId="Heading2">
+  <w:style w:type="paragraph" w:styleId="Titre2">
     <w:name w:val="heading 2"/>
     <w:basedOn w:val="Normal"/>
     <w:next w:val="Normal"/>
-    <w:link w:val="Heading2Char"/>
+    <w:link w:val="Titre2Car"/>
     <w:uiPriority w:val="9"/>
     <w:semiHidden/>
     <w:unhideWhenUsed/>
@@ -3757,11 +4437,11 @@
       <w:szCs w:val="32"/>
     </w:rPr>
   </w:style>
-  <w:style w:type="paragraph" w:styleId="Heading3">
+  <w:style w:type="paragraph" w:styleId="Titre3">
     <w:name w:val="heading 3"/>
     <w:basedOn w:val="Normal"/>
     <w:next w:val="Normal"/>
-    <w:link w:val="Heading3Char"/>
+    <w:link w:val="Titre3Car"/>
     <w:uiPriority w:val="9"/>
     <w:semiHidden/>
     <w:unhideWhenUsed/>
@@ -3780,11 +4460,11 @@
       <w:szCs w:val="28"/>
     </w:rPr>
   </w:style>
-  <w:style w:type="paragraph" w:styleId="Heading4">
+  <w:style w:type="paragraph" w:styleId="Titre4">
     <w:name w:val="heading 4"/>
     <w:basedOn w:val="Normal"/>
     <w:next w:val="Normal"/>
-    <w:link w:val="Heading4Char"/>
+    <w:link w:val="Titre4Car"/>
     <w:uiPriority w:val="9"/>
     <w:semiHidden/>
     <w:unhideWhenUsed/>
@@ -3803,11 +4483,11 @@
       <w:color w:val="2F5496" w:themeColor="accent1" w:themeShade="BF"/>
     </w:rPr>
   </w:style>
-  <w:style w:type="paragraph" w:styleId="Heading5">
+  <w:style w:type="paragraph" w:styleId="Titre5">
     <w:name w:val="heading 5"/>
     <w:basedOn w:val="Normal"/>
     <w:next w:val="Normal"/>
-    <w:link w:val="Heading5Char"/>
+    <w:link w:val="Titre5Car"/>
     <w:uiPriority w:val="9"/>
     <w:semiHidden/>
     <w:unhideWhenUsed/>
@@ -3824,11 +4504,11 @@
       <w:color w:val="2F5496" w:themeColor="accent1" w:themeShade="BF"/>
     </w:rPr>
   </w:style>
-  <w:style w:type="paragraph" w:styleId="Heading6">
+  <w:style w:type="paragraph" w:styleId="Titre6">
     <w:name w:val="heading 6"/>
     <w:basedOn w:val="Normal"/>
     <w:next w:val="Normal"/>
-    <w:link w:val="Heading6Char"/>
+    <w:link w:val="Titre6Car"/>
     <w:uiPriority w:val="9"/>
     <w:semiHidden/>
     <w:unhideWhenUsed/>
@@ -3847,11 +4527,11 @@
       <w:color w:val="595959" w:themeColor="text1" w:themeTint="A6"/>
     </w:rPr>
   </w:style>
-  <w:style w:type="paragraph" w:styleId="Heading7">
+  <w:style w:type="paragraph" w:styleId="Titre7">
     <w:name w:val="heading 7"/>
     <w:basedOn w:val="Normal"/>
     <w:next w:val="Normal"/>
-    <w:link w:val="Heading7Char"/>
+    <w:link w:val="Titre7Car"/>
     <w:uiPriority w:val="9"/>
     <w:semiHidden/>
     <w:unhideWhenUsed/>
@@ -3868,11 +4548,11 @@
       <w:color w:val="595959" w:themeColor="text1" w:themeTint="A6"/>
     </w:rPr>
   </w:style>
-  <w:style w:type="paragraph" w:styleId="Heading8">
+  <w:style w:type="paragraph" w:styleId="Titre8">
     <w:name w:val="heading 8"/>
     <w:basedOn w:val="Normal"/>
     <w:next w:val="Normal"/>
-    <w:link w:val="Heading8Char"/>
+    <w:link w:val="Titre8Car"/>
     <w:uiPriority w:val="9"/>
     <w:semiHidden/>
     <w:unhideWhenUsed/>
@@ -3891,11 +4571,11 @@
       <w:color w:val="272727" w:themeColor="text1" w:themeTint="D8"/>
     </w:rPr>
   </w:style>
-  <w:style w:type="paragraph" w:styleId="Heading9">
+  <w:style w:type="paragraph" w:styleId="Titre9">
     <w:name w:val="heading 9"/>
     <w:basedOn w:val="Normal"/>
     <w:next w:val="Normal"/>
-    <w:link w:val="Heading9Char"/>
+    <w:link w:val="Titre9Car"/>
     <w:uiPriority w:val="9"/>
     <w:semiHidden/>
     <w:unhideWhenUsed/>
@@ -3912,13 +4592,13 @@
       <w:color w:val="272727" w:themeColor="text1" w:themeTint="D8"/>
     </w:rPr>
   </w:style>
-  <w:style w:type="character" w:default="1" w:styleId="DefaultParagraphFont">
+  <w:style w:type="character" w:default="1" w:styleId="Policepardfaut">
     <w:name w:val="Default Paragraph Font"/>
     <w:uiPriority w:val="1"/>
     <w:semiHidden/>
     <w:unhideWhenUsed/>
   </w:style>
-  <w:style w:type="table" w:default="1" w:styleId="TableNormal">
+  <w:style w:type="table" w:default="1" w:styleId="TableauNormal">
     <w:name w:val="Normal Table"/>
     <w:uiPriority w:val="99"/>
     <w:semiHidden/>
@@ -3933,16 +4613,16 @@
       </w:tblCellMar>
     </w:tblPr>
   </w:style>
-  <w:style w:type="numbering" w:default="1" w:styleId="NoList">
+  <w:style w:type="numbering" w:default="1" w:styleId="Aucuneliste">
     <w:name w:val="No List"/>
     <w:uiPriority w:val="99"/>
     <w:semiHidden/>
     <w:unhideWhenUsed/>
   </w:style>
-  <w:style w:type="character" w:customStyle="1" w:styleId="Heading1Char">
-    <w:name w:val="Heading 1 Char"/>
-    <w:basedOn w:val="DefaultParagraphFont"/>
-    <w:link w:val="Heading1"/>
+  <w:style w:type="character" w:customStyle="1" w:styleId="Titre1Car">
+    <w:name w:val="Titre 1 Car"/>
+    <w:basedOn w:val="Policepardfaut"/>
+    <w:link w:val="Titre1"/>
     <w:uiPriority w:val="9"/>
     <w:rsid w:val="0059079F"/>
     <w:rPr>
@@ -3952,10 +4632,10 @@
       <w:szCs w:val="40"/>
     </w:rPr>
   </w:style>
-  <w:style w:type="character" w:customStyle="1" w:styleId="Heading2Char">
-    <w:name w:val="Heading 2 Char"/>
-    <w:basedOn w:val="DefaultParagraphFont"/>
-    <w:link w:val="Heading2"/>
+  <w:style w:type="character" w:customStyle="1" w:styleId="Titre2Car">
+    <w:name w:val="Titre 2 Car"/>
+    <w:basedOn w:val="Policepardfaut"/>
+    <w:link w:val="Titre2"/>
     <w:uiPriority w:val="9"/>
     <w:semiHidden/>
     <w:rsid w:val="0059079F"/>
@@ -3966,10 +4646,10 @@
       <w:szCs w:val="32"/>
     </w:rPr>
   </w:style>
-  <w:style w:type="character" w:customStyle="1" w:styleId="Heading3Char">
-    <w:name w:val="Heading 3 Char"/>
-    <w:basedOn w:val="DefaultParagraphFont"/>
-    <w:link w:val="Heading3"/>
+  <w:style w:type="character" w:customStyle="1" w:styleId="Titre3Car">
+    <w:name w:val="Titre 3 Car"/>
+    <w:basedOn w:val="Policepardfaut"/>
+    <w:link w:val="Titre3"/>
     <w:uiPriority w:val="9"/>
     <w:semiHidden/>
     <w:rsid w:val="0059079F"/>
@@ -3980,10 +4660,10 @@
       <w:szCs w:val="28"/>
     </w:rPr>
   </w:style>
-  <w:style w:type="character" w:customStyle="1" w:styleId="Heading4Char">
-    <w:name w:val="Heading 4 Char"/>
-    <w:basedOn w:val="DefaultParagraphFont"/>
-    <w:link w:val="Heading4"/>
+  <w:style w:type="character" w:customStyle="1" w:styleId="Titre4Car">
+    <w:name w:val="Titre 4 Car"/>
+    <w:basedOn w:val="Policepardfaut"/>
+    <w:link w:val="Titre4"/>
     <w:uiPriority w:val="9"/>
     <w:semiHidden/>
     <w:rsid w:val="0059079F"/>
@@ -3994,10 +4674,10 @@
       <w:color w:val="2F5496" w:themeColor="accent1" w:themeShade="BF"/>
     </w:rPr>
   </w:style>
-  <w:style w:type="character" w:customStyle="1" w:styleId="Heading5Char">
-    <w:name w:val="Heading 5 Char"/>
-    <w:basedOn w:val="DefaultParagraphFont"/>
-    <w:link w:val="Heading5"/>
+  <w:style w:type="character" w:customStyle="1" w:styleId="Titre5Car">
+    <w:name w:val="Titre 5 Car"/>
+    <w:basedOn w:val="Policepardfaut"/>
+    <w:link w:val="Titre5"/>
     <w:uiPriority w:val="9"/>
     <w:semiHidden/>
     <w:rsid w:val="0059079F"/>
@@ -4006,10 +4686,10 @@
       <w:color w:val="2F5496" w:themeColor="accent1" w:themeShade="BF"/>
     </w:rPr>
   </w:style>
-  <w:style w:type="character" w:customStyle="1" w:styleId="Heading6Char">
-    <w:name w:val="Heading 6 Char"/>
-    <w:basedOn w:val="DefaultParagraphFont"/>
-    <w:link w:val="Heading6"/>
+  <w:style w:type="character" w:customStyle="1" w:styleId="Titre6Car">
+    <w:name w:val="Titre 6 Car"/>
+    <w:basedOn w:val="Policepardfaut"/>
+    <w:link w:val="Titre6"/>
     <w:uiPriority w:val="9"/>
     <w:semiHidden/>
     <w:rsid w:val="0059079F"/>
@@ -4020,10 +4700,10 @@
       <w:color w:val="595959" w:themeColor="text1" w:themeTint="A6"/>
     </w:rPr>
   </w:style>
-  <w:style w:type="character" w:customStyle="1" w:styleId="Heading7Char">
-    <w:name w:val="Heading 7 Char"/>
-    <w:basedOn w:val="DefaultParagraphFont"/>
-    <w:link w:val="Heading7"/>
+  <w:style w:type="character" w:customStyle="1" w:styleId="Titre7Car">
+    <w:name w:val="Titre 7 Car"/>
+    <w:basedOn w:val="Policepardfaut"/>
+    <w:link w:val="Titre7"/>
     <w:uiPriority w:val="9"/>
     <w:semiHidden/>
     <w:rsid w:val="0059079F"/>
@@ -4032,10 +4712,10 @@
       <w:color w:val="595959" w:themeColor="text1" w:themeTint="A6"/>
     </w:rPr>
   </w:style>
-  <w:style w:type="character" w:customStyle="1" w:styleId="Heading8Char">
-    <w:name w:val="Heading 8 Char"/>
-    <w:basedOn w:val="DefaultParagraphFont"/>
-    <w:link w:val="Heading8"/>
+  <w:style w:type="character" w:customStyle="1" w:styleId="Titre8Car">
+    <w:name w:val="Titre 8 Car"/>
+    <w:basedOn w:val="Policepardfaut"/>
+    <w:link w:val="Titre8"/>
     <w:uiPriority w:val="9"/>
     <w:semiHidden/>
     <w:rsid w:val="0059079F"/>
@@ -4046,10 +4726,10 @@
       <w:color w:val="272727" w:themeColor="text1" w:themeTint="D8"/>
     </w:rPr>
   </w:style>
-  <w:style w:type="character" w:customStyle="1" w:styleId="Heading9Char">
-    <w:name w:val="Heading 9 Char"/>
-    <w:basedOn w:val="DefaultParagraphFont"/>
-    <w:link w:val="Heading9"/>
+  <w:style w:type="character" w:customStyle="1" w:styleId="Titre9Car">
+    <w:name w:val="Titre 9 Car"/>
+    <w:basedOn w:val="Policepardfaut"/>
+    <w:link w:val="Titre9"/>
     <w:uiPriority w:val="9"/>
     <w:semiHidden/>
     <w:rsid w:val="0059079F"/>
@@ -4058,11 +4738,11 @@
       <w:color w:val="272727" w:themeColor="text1" w:themeTint="D8"/>
     </w:rPr>
   </w:style>
-  <w:style w:type="paragraph" w:styleId="Title">
+  <w:style w:type="paragraph" w:styleId="Titre">
     <w:name w:val="Title"/>
     <w:basedOn w:val="Normal"/>
     <w:next w:val="Normal"/>
-    <w:link w:val="TitleChar"/>
+    <w:link w:val="TitreCar"/>
     <w:uiPriority w:val="10"/>
     <w:qFormat/>
     <w:rsid w:val="0059079F"/>
@@ -4078,10 +4758,10 @@
       <w:szCs w:val="56"/>
     </w:rPr>
   </w:style>
-  <w:style w:type="character" w:customStyle="1" w:styleId="TitleChar">
-    <w:name w:val="Title Char"/>
-    <w:basedOn w:val="DefaultParagraphFont"/>
-    <w:link w:val="Title"/>
+  <w:style w:type="character" w:customStyle="1" w:styleId="TitreCar">
+    <w:name w:val="Titre Car"/>
+    <w:basedOn w:val="Policepardfaut"/>
+    <w:link w:val="Titre"/>
     <w:uiPriority w:val="10"/>
     <w:rsid w:val="0059079F"/>
     <w:rPr>
@@ -4092,11 +4772,11 @@
       <w:szCs w:val="56"/>
     </w:rPr>
   </w:style>
-  <w:style w:type="paragraph" w:styleId="Subtitle">
+  <w:style w:type="paragraph" w:styleId="Sous-titre">
     <w:name w:val="Subtitle"/>
     <w:basedOn w:val="Normal"/>
     <w:next w:val="Normal"/>
-    <w:link w:val="SubtitleChar"/>
+    <w:link w:val="Sous-titreCar"/>
     <w:uiPriority w:val="11"/>
     <w:qFormat/>
     <w:rsid w:val="0059079F"/>
@@ -4113,10 +4793,10 @@
       <w:szCs w:val="28"/>
     </w:rPr>
   </w:style>
-  <w:style w:type="character" w:customStyle="1" w:styleId="SubtitleChar">
-    <w:name w:val="Subtitle Char"/>
-    <w:basedOn w:val="DefaultParagraphFont"/>
-    <w:link w:val="Subtitle"/>
+  <w:style w:type="character" w:customStyle="1" w:styleId="Sous-titreCar">
+    <w:name w:val="Sous-titre Car"/>
+    <w:basedOn w:val="Policepardfaut"/>
+    <w:link w:val="Sous-titre"/>
     <w:uiPriority w:val="11"/>
     <w:rsid w:val="0059079F"/>
     <w:rPr>
@@ -4127,11 +4807,11 @@
       <w:szCs w:val="28"/>
     </w:rPr>
   </w:style>
-  <w:style w:type="paragraph" w:styleId="Quote">
+  <w:style w:type="paragraph" w:styleId="Citation">
     <w:name w:val="Quote"/>
     <w:basedOn w:val="Normal"/>
     <w:next w:val="Normal"/>
-    <w:link w:val="QuoteChar"/>
+    <w:link w:val="CitationCar"/>
     <w:uiPriority w:val="29"/>
     <w:qFormat/>
     <w:rsid w:val="0059079F"/>
@@ -4145,10 +4825,10 @@
       <w:color w:val="404040" w:themeColor="text1" w:themeTint="BF"/>
     </w:rPr>
   </w:style>
-  <w:style w:type="character" w:customStyle="1" w:styleId="QuoteChar">
-    <w:name w:val="Quote Char"/>
-    <w:basedOn w:val="DefaultParagraphFont"/>
-    <w:link w:val="Quote"/>
+  <w:style w:type="character" w:customStyle="1" w:styleId="CitationCar">
+    <w:name w:val="Citation Car"/>
+    <w:basedOn w:val="Policepardfaut"/>
+    <w:link w:val="Citation"/>
     <w:uiPriority w:val="29"/>
     <w:rsid w:val="0059079F"/>
     <w:rPr>
@@ -4157,7 +4837,7 @@
       <w:color w:val="404040" w:themeColor="text1" w:themeTint="BF"/>
     </w:rPr>
   </w:style>
-  <w:style w:type="paragraph" w:styleId="ListParagraph">
+  <w:style w:type="paragraph" w:styleId="Paragraphedeliste">
     <w:name w:val="List Paragraph"/>
     <w:basedOn w:val="Normal"/>
     <w:uiPriority w:val="34"/>
@@ -4168,9 +4848,9 @@
       <w:contextualSpacing/>
     </w:pPr>
   </w:style>
-  <w:style w:type="character" w:styleId="IntenseEmphasis">
+  <w:style w:type="character" w:styleId="Accentuationintense">
     <w:name w:val="Intense Emphasis"/>
-    <w:basedOn w:val="DefaultParagraphFont"/>
+    <w:basedOn w:val="Policepardfaut"/>
     <w:uiPriority w:val="21"/>
     <w:qFormat/>
     <w:rsid w:val="0059079F"/>
@@ -4180,11 +4860,11 @@
       <w:color w:val="2F5496" w:themeColor="accent1" w:themeShade="BF"/>
     </w:rPr>
   </w:style>
-  <w:style w:type="paragraph" w:styleId="IntenseQuote">
+  <w:style w:type="paragraph" w:styleId="Citationintense">
     <w:name w:val="Intense Quote"/>
     <w:basedOn w:val="Normal"/>
     <w:next w:val="Normal"/>
-    <w:link w:val="IntenseQuoteChar"/>
+    <w:link w:val="CitationintenseCar"/>
     <w:uiPriority w:val="30"/>
     <w:qFormat/>
     <w:rsid w:val="0059079F"/>
@@ -4203,10 +4883,10 @@
       <w:color w:val="2F5496" w:themeColor="accent1" w:themeShade="BF"/>
     </w:rPr>
   </w:style>
-  <w:style w:type="character" w:customStyle="1" w:styleId="IntenseQuoteChar">
-    <w:name w:val="Intense Quote Char"/>
-    <w:basedOn w:val="DefaultParagraphFont"/>
-    <w:link w:val="IntenseQuote"/>
+  <w:style w:type="character" w:customStyle="1" w:styleId="CitationintenseCar">
+    <w:name w:val="Citation intense Car"/>
+    <w:basedOn w:val="Policepardfaut"/>
+    <w:link w:val="Citationintense"/>
     <w:uiPriority w:val="30"/>
     <w:rsid w:val="0059079F"/>
     <w:rPr>
@@ -4215,9 +4895,9 @@
       <w:color w:val="2F5496" w:themeColor="accent1" w:themeShade="BF"/>
     </w:rPr>
   </w:style>
-  <w:style w:type="character" w:styleId="IntenseReference">
+  <w:style w:type="character" w:styleId="Rfrenceintense">
     <w:name w:val="Intense Reference"/>
-    <w:basedOn w:val="DefaultParagraphFont"/>
+    <w:basedOn w:val="Policepardfaut"/>
     <w:uiPriority w:val="32"/>
     <w:qFormat/>
     <w:rsid w:val="0059079F"/>
@@ -4229,9 +4909,9 @@
       <w:spacing w:val="5"/>
     </w:rPr>
   </w:style>
-  <w:style w:type="character" w:styleId="Hyperlink">
+  <w:style w:type="character" w:styleId="Lienhypertexte">
     <w:name w:val="Hyperlink"/>
-    <w:basedOn w:val="DefaultParagraphFont"/>
+    <w:basedOn w:val="Policepardfaut"/>
     <w:uiPriority w:val="99"/>
     <w:unhideWhenUsed/>
     <w:rsid w:val="005C1B49"/>
@@ -4240,9 +4920,9 @@
       <w:u w:val="single"/>
     </w:rPr>
   </w:style>
-  <w:style w:type="character" w:styleId="UnresolvedMention">
+  <w:style w:type="character" w:styleId="Mentionnonrsolue">
     <w:name w:val="Unresolved Mention"/>
-    <w:basedOn w:val="DefaultParagraphFont"/>
+    <w:basedOn w:val="Policepardfaut"/>
     <w:uiPriority w:val="99"/>
     <w:semiHidden/>
     <w:unhideWhenUsed/>
@@ -4252,10 +4932,10 @@
       <w:shd w:val="clear" w:color="auto" w:fill="E1DFDD"/>
     </w:rPr>
   </w:style>
-  <w:style w:type="paragraph" w:styleId="Header">
+  <w:style w:type="paragraph" w:styleId="En-tte">
     <w:name w:val="header"/>
     <w:basedOn w:val="Normal"/>
-    <w:link w:val="HeaderChar"/>
+    <w:link w:val="En-tteCar"/>
     <w:uiPriority w:val="99"/>
     <w:unhideWhenUsed/>
     <w:rsid w:val="00F13F01"/>
@@ -4267,17 +4947,17 @@
       <w:spacing w:after="0" w:line="240" w:lineRule="auto"/>
     </w:pPr>
   </w:style>
-  <w:style w:type="character" w:customStyle="1" w:styleId="HeaderChar">
-    <w:name w:val="Header Char"/>
-    <w:basedOn w:val="DefaultParagraphFont"/>
-    <w:link w:val="Header"/>
+  <w:style w:type="character" w:customStyle="1" w:styleId="En-tteCar">
+    <w:name w:val="En-tête Car"/>
+    <w:basedOn w:val="Policepardfaut"/>
+    <w:link w:val="En-tte"/>
     <w:uiPriority w:val="99"/>
     <w:rsid w:val="00F13F01"/>
   </w:style>
-  <w:style w:type="paragraph" w:styleId="Footer">
+  <w:style w:type="paragraph" w:styleId="Pieddepage">
     <w:name w:val="footer"/>
     <w:basedOn w:val="Normal"/>
-    <w:link w:val="FooterChar"/>
+    <w:link w:val="PieddepageCar"/>
     <w:uiPriority w:val="99"/>
     <w:unhideWhenUsed/>
     <w:rsid w:val="00F13F01"/>
@@ -4289,10 +4969,10 @@
       <w:spacing w:after="0" w:line="240" w:lineRule="auto"/>
     </w:pPr>
   </w:style>
-  <w:style w:type="character" w:customStyle="1" w:styleId="FooterChar">
-    <w:name w:val="Footer Char"/>
-    <w:basedOn w:val="DefaultParagraphFont"/>
-    <w:link w:val="Footer"/>
+  <w:style w:type="character" w:customStyle="1" w:styleId="PieddepageCar">
+    <w:name w:val="Pied de page Car"/>
+    <w:basedOn w:val="Policepardfaut"/>
+    <w:link w:val="Pieddepage"/>
     <w:uiPriority w:val="99"/>
     <w:rsid w:val="00F13F01"/>
   </w:style>
